--- a/note/02_DBMS/221229.7_DDL,DML,DCL.docx
+++ b/note/02_DBMS/221229.7_DDL,DML,DCL.docx
@@ -695,6 +695,56 @@
       <w:pPr>
         <w:spacing w:after="0" w:line="240" w:lineRule="auto"/>
         <w:rPr>
+          <w:color w:val="000000" w:themeColor="text1"/>
+          <w:sz w:val="22"/>
+          <w:szCs w:val="30"/>
+        </w:rPr>
+      </w:pPr>
+      <w:r>
+        <w:rPr>
+          <w:noProof/>
+        </w:rPr>
+        <w:drawing>
+          <wp:inline distT="0" distB="0" distL="0" distR="0" wp14:anchorId="498F8AE4" wp14:editId="22D02D90">
+            <wp:extent cx="6257925" cy="2695575"/>
+            <wp:effectExtent l="0" t="0" r="9525" b="9525"/>
+            <wp:docPr id="3" name="그림 3"/>
+            <wp:cNvGraphicFramePr>
+              <a:graphicFrameLocks xmlns:a="http://schemas.openxmlformats.org/drawingml/2006/main" noChangeAspect="1"/>
+            </wp:cNvGraphicFramePr>
+            <a:graphic xmlns:a="http://schemas.openxmlformats.org/drawingml/2006/main">
+              <a:graphicData uri="http://schemas.openxmlformats.org/drawingml/2006/picture">
+                <pic:pic xmlns:pic="http://schemas.openxmlformats.org/drawingml/2006/picture">
+                  <pic:nvPicPr>
+                    <pic:cNvPr id="1" name=""/>
+                    <pic:cNvPicPr/>
+                  </pic:nvPicPr>
+                  <pic:blipFill>
+                    <a:blip r:embed="rId8"/>
+                    <a:stretch>
+                      <a:fillRect/>
+                    </a:stretch>
+                  </pic:blipFill>
+                  <pic:spPr>
+                    <a:xfrm>
+                      <a:off x="0" y="0"/>
+                      <a:ext cx="6257925" cy="2695575"/>
+                    </a:xfrm>
+                    <a:prstGeom prst="rect">
+                      <a:avLst/>
+                    </a:prstGeom>
+                  </pic:spPr>
+                </pic:pic>
+              </a:graphicData>
+            </a:graphic>
+          </wp:inline>
+        </w:drawing>
+      </w:r>
+    </w:p>
+    <w:p>
+      <w:pPr>
+        <w:spacing w:after="0" w:line="240" w:lineRule="auto"/>
+        <w:rPr>
           <w:b/>
           <w:color w:val="000000" w:themeColor="text1"/>
           <w:sz w:val="30"/>
@@ -706,6 +756,18 @@
       <w:pPr>
         <w:spacing w:after="0" w:line="240" w:lineRule="auto"/>
         <w:rPr>
+          <w:rFonts w:hint="eastAsia"/>
+          <w:b/>
+          <w:color w:val="000000" w:themeColor="text1"/>
+          <w:sz w:val="30"/>
+          <w:szCs w:val="30"/>
+        </w:rPr>
+      </w:pPr>
+    </w:p>
+    <w:p>
+      <w:pPr>
+        <w:spacing w:after="0" w:line="240" w:lineRule="auto"/>
+        <w:rPr>
           <w:b/>
           <w:sz w:val="30"/>
           <w:szCs w:val="30"/>
@@ -720,6 +782,7 @@
           <w:szCs w:val="30"/>
           <w:u w:val="single"/>
         </w:rPr>
+        <w:lastRenderedPageBreak/>
         <w:t>&lt;</w:t>
       </w:r>
       <w:r>
@@ -1010,7 +1073,6 @@
         <w:ind w:leftChars="900" w:left="1800"/>
       </w:pPr>
       <w:r>
-        <w:lastRenderedPageBreak/>
         <w:tab/>
       </w:r>
       <w:r>
@@ -1510,6 +1572,7 @@
           <w:b/>
           <w:color w:val="FF0000"/>
         </w:rPr>
+        <w:lastRenderedPageBreak/>
         <w:t>DATE</w:t>
       </w:r>
       <w:r>
@@ -1669,8 +1732,6 @@
         <w:spacing w:after="0" w:line="240" w:lineRule="auto"/>
         <w:ind w:leftChars="700" w:left="1800"/>
       </w:pPr>
-      <w:bookmarkStart w:id="0" w:name="_GoBack"/>
-      <w:bookmarkEnd w:id="0"/>
       <w:r>
         <w:t xml:space="preserve">ROWNUM : </w:t>
       </w:r>
@@ -1718,7 +1779,6 @@
         <w:rPr>
           <w:rFonts w:hint="eastAsia"/>
         </w:rPr>
-        <w:lastRenderedPageBreak/>
         <w:t>식별자 명명규칙</w:t>
       </w:r>
     </w:p>
@@ -2093,6 +2153,7 @@
           <w:b/>
           <w:bCs/>
         </w:rPr>
+        <w:lastRenderedPageBreak/>
         <w:t xml:space="preserve">AS </w:t>
       </w:r>
     </w:p>
@@ -2389,7 +2450,6 @@
         <w:rPr>
           <w:rFonts w:hint="eastAsia"/>
         </w:rPr>
-        <w:lastRenderedPageBreak/>
         <w:t>테이블의 구조만 복사하기</w:t>
       </w:r>
     </w:p>
@@ -2719,6 +2779,7 @@
           <w:b/>
           <w:bCs/>
         </w:rPr>
+        <w:lastRenderedPageBreak/>
         <w:t>ADD (</w:t>
       </w:r>
       <w:r>
@@ -3092,7 +3153,6 @@
           <w:b/>
           <w:bCs/>
         </w:rPr>
-        <w:lastRenderedPageBreak/>
         <w:t>ALTER TABLE EMP0</w:t>
       </w:r>
       <w:r>
@@ -3598,6 +3658,7 @@
         <w:rPr>
           <w:rFonts w:hint="eastAsia"/>
         </w:rPr>
+        <w:lastRenderedPageBreak/>
         <w:t>SET UNUSED 옵션이 사용되는 용도를 살펴보았으므로 이제 EMP02 테이블의 JOB 컬럼의 사용을 논리적으로 제한해 봅시다</w:t>
       </w:r>
     </w:p>
@@ -3854,7 +3915,6 @@
           <w:b/>
           <w:bCs/>
         </w:rPr>
-        <w:lastRenderedPageBreak/>
         <w:t>TRUCATE</w:t>
       </w:r>
       <w:r>
@@ -4220,6 +4280,7 @@
         <w:rPr>
           <w:rFonts w:hint="eastAsia"/>
         </w:rPr>
+        <w:lastRenderedPageBreak/>
         <w:t>DBA_XXXX</w:t>
       </w:r>
       <w:r>
@@ -4438,7 +4499,6 @@
         <w:rPr>
           <w:rFonts w:hint="eastAsia"/>
         </w:rPr>
-        <w:lastRenderedPageBreak/>
         <w:t xml:space="preserve">실습하기 : </w:t>
       </w:r>
       <w:r>
@@ -4879,6 +4939,7 @@
         <w:rPr>
           <w:rFonts w:hint="eastAsia"/>
         </w:rPr>
+        <w:lastRenderedPageBreak/>
         <w:t xml:space="preserve">INSERT INTO DEPT01 VALUES (10, </w:t>
       </w:r>
       <w:r>
@@ -5196,7 +5257,6 @@
         <w:rPr>
           <w:rFonts w:hint="eastAsia"/>
         </w:rPr>
-        <w:lastRenderedPageBreak/>
         <w:t>ex. INSERT INTO DEPT0</w:t>
       </w:r>
       <w:r>
@@ -5293,10 +5353,15 @@
         <w:t xml:space="preserve"> </w:t>
       </w:r>
       <w:r>
-        <w:rPr>
-          <w:rFonts w:hint="eastAsia"/>
-        </w:rPr>
-        <w:t>2pt)</w:t>
+        <w:t>1</w:t>
+      </w:r>
+      <w:bookmarkStart w:id="0" w:name="_GoBack"/>
+      <w:bookmarkEnd w:id="0"/>
+      <w:r>
+        <w:rPr>
+          <w:rFonts w:hint="eastAsia"/>
+        </w:rPr>
+        <w:t>pt)</w:t>
       </w:r>
       <w:r>
         <w:t xml:space="preserve"> </w:t>
@@ -6701,6 +6766,7 @@
         <w:rPr>
           <w:rFonts w:hint="eastAsia"/>
         </w:rPr>
+        <w:lastRenderedPageBreak/>
         <w:t>이때 주의할 점은 INSERT 명령문에서 지정한 컬럼의 개수나 데이터타입이 서브쿼리를 수행한 결과와 동일해야 한다는 점이다.</w:t>
       </w:r>
     </w:p>
@@ -6935,7 +7001,6 @@
         <w:rPr>
           <w:rFonts w:hint="eastAsia"/>
         </w:rPr>
-        <w:lastRenderedPageBreak/>
         <w:t>WHERE 절을 사용하지 않을 경우 테이블에 있는 모든 행이 수정된다.</w:t>
       </w:r>
     </w:p>
@@ -7466,6 +7531,7 @@
           <w:rFonts w:hint="eastAsia"/>
           <w:color w:val="000000" w:themeColor="text1"/>
         </w:rPr>
+        <w:lastRenderedPageBreak/>
         <w:t>SCOTT사원의 입사일자를 오늘로, 급여를 50으로 커미션을 400으로 수정</w:t>
       </w:r>
     </w:p>
@@ -7730,7 +7796,6 @@
         <w:rPr>
           <w:rFonts w:hint="eastAsia"/>
         </w:rPr>
-        <w:lastRenderedPageBreak/>
         <w:t>DELETE FROM DEPT01;</w:t>
       </w:r>
     </w:p>
@@ -8275,6 +8340,7 @@
         <w:rPr>
           <w:noProof/>
         </w:rPr>
+        <w:lastRenderedPageBreak/>
         <w:drawing>
           <wp:inline distT="0" distB="0" distL="0" distR="0" wp14:anchorId="1A709B84" wp14:editId="6D0AE5DA">
             <wp:extent cx="4396128" cy="2341656"/>
@@ -8291,7 +8357,7 @@
                     <pic:cNvPicPr/>
                   </pic:nvPicPr>
                   <pic:blipFill>
-                    <a:blip r:embed="rId8">
+                    <a:blip r:embed="rId9">
                       <a:extLst>
                         <a:ext uri="{28A0092B-C50C-407E-A947-70E740481C1C}">
                           <a14:useLocalDpi xmlns:a14="http://schemas.microsoft.com/office/drawing/2010/main" val="0"/>
@@ -8432,7 +8498,6 @@
                 <w:b/>
                 <w:color w:val="0070C0"/>
               </w:rPr>
-              <w:lastRenderedPageBreak/>
               <w:t xml:space="preserve">    EMPNO NUMBER(4) PRIMARY KEY,</w:t>
             </w:r>
           </w:p>
@@ -8907,7 +8972,6 @@
               <w:ind w:leftChars="100" w:left="200"/>
             </w:pPr>
             <w:r>
-              <w:lastRenderedPageBreak/>
               <w:t xml:space="preserve">    HIREDATE DATE DEFAULT SYSDATE,</w:t>
             </w:r>
           </w:p>
@@ -9333,6 +9397,7 @@
                 <w:b/>
                 <w:color w:val="4F6228" w:themeColor="accent3" w:themeShade="80"/>
               </w:rPr>
+              <w:lastRenderedPageBreak/>
               <w:t xml:space="preserve">    FOREIGN KEY(DEPTNO) REFERENCES DEPT1(DEPTNO));</w:t>
             </w:r>
           </w:p>
@@ -9510,7 +9575,7 @@
                     <pic:cNvPicPr/>
                   </pic:nvPicPr>
                   <pic:blipFill rotWithShape="1">
-                    <a:blip r:embed="rId9">
+                    <a:blip r:embed="rId10">
                       <a:extLst>
                         <a:ext uri="{28A0092B-C50C-407E-A947-70E740481C1C}">
                           <a14:useLocalDpi xmlns:a14="http://schemas.microsoft.com/office/drawing/2010/main" val="0"/>
@@ -9550,7 +9615,7 @@
       </w:pPr>
     </w:p>
     <w:sectPr>
-      <w:footerReference w:type="default" r:id="rId10"/>
+      <w:footerReference w:type="default" r:id="rId11"/>
       <w:pgSz w:w="11906" w:h="16838"/>
       <w:pgMar w:top="720" w:right="720" w:bottom="720" w:left="720" w:header="851" w:footer="0" w:gutter="0"/>
       <w:cols w:space="425"/>
@@ -9616,7 +9681,7 @@
             <w:noProof/>
             <w:lang w:val="ko-KR"/>
           </w:rPr>
-          <w:t>2</w:t>
+          <w:t>9</w:t>
         </w:r>
         <w:r>
           <w:fldChar w:fldCharType="end"/>
@@ -13048,7 +13113,7 @@
 </file>
 
 <file path=customXml/itemProps1.xml><?xml version="1.0" encoding="utf-8"?>
-<ds:datastoreItem xmlns:ds="http://schemas.openxmlformats.org/officeDocument/2006/customXml" ds:itemID="{EEC5F072-2AAA-4DF6-8971-3688ACCEA334}">
+<ds:datastoreItem xmlns:ds="http://schemas.openxmlformats.org/officeDocument/2006/customXml" ds:itemID="{1523D915-2FB0-4DE4-A976-22792485F378}">
   <ds:schemaRefs>
     <ds:schemaRef ds:uri="http://schemas.openxmlformats.org/officeDocument/2006/bibliography"/>
   </ds:schemaRefs>

--- a/note/02_DBMS/221229.7_DDL,DML,DCL.docx
+++ b/note/02_DBMS/221229.7_DDL,DML,DCL.docx
@@ -122,6 +122,16 @@
         </w:rPr>
         <w:t>&lt;SQL문의 종류&gt;</w:t>
       </w:r>
+      <w:r>
+        <w:rPr>
+          <w:b/>
+          <w:sz w:val="30"/>
+          <w:szCs w:val="30"/>
+        </w:rPr>
+        <w:t xml:space="preserve"> </w:t>
+      </w:r>
+      <w:bookmarkStart w:id="0" w:name="_GoBack"/>
+      <w:bookmarkEnd w:id="0"/>
     </w:p>
     <w:p>
       <w:pPr>
@@ -756,7 +766,6 @@
       <w:pPr>
         <w:spacing w:after="0" w:line="240" w:lineRule="auto"/>
         <w:rPr>
-          <w:rFonts w:hint="eastAsia"/>
           <w:b/>
           <w:color w:val="000000" w:themeColor="text1"/>
           <w:sz w:val="30"/>
@@ -5355,8 +5364,6 @@
       <w:r>
         <w:t>1</w:t>
       </w:r>
-      <w:bookmarkStart w:id="0" w:name="_GoBack"/>
-      <w:bookmarkEnd w:id="0"/>
       <w:r>
         <w:rPr>
           <w:rFonts w:hint="eastAsia"/>
@@ -9681,7 +9688,7 @@
             <w:noProof/>
             <w:lang w:val="ko-KR"/>
           </w:rPr>
-          <w:t>9</w:t>
+          <w:t>1</w:t>
         </w:r>
         <w:r>
           <w:fldChar w:fldCharType="end"/>
@@ -13113,7 +13120,7 @@
 </file>
 
 <file path=customXml/itemProps1.xml><?xml version="1.0" encoding="utf-8"?>
-<ds:datastoreItem xmlns:ds="http://schemas.openxmlformats.org/officeDocument/2006/customXml" ds:itemID="{1523D915-2FB0-4DE4-A976-22792485F378}">
+<ds:datastoreItem xmlns:ds="http://schemas.openxmlformats.org/officeDocument/2006/customXml" ds:itemID="{68CCA22A-2317-4244-A6B4-E03D7B6F2432}">
   <ds:schemaRefs>
     <ds:schemaRef ds:uri="http://schemas.openxmlformats.org/officeDocument/2006/bibliography"/>
   </ds:schemaRefs>

--- a/note/02_DBMS/221229.7_DDL,DML,DCL.docx
+++ b/note/02_DBMS/221229.7_DDL,DML,DCL.docx
@@ -121,14 +121,6 @@
           <w:szCs w:val="30"/>
         </w:rPr>
         <w:t>&lt;SQL문의 종류&gt;</w:t>
-      </w:r>
-      <w:r>
-        <w:rPr>
-          <w:b/>
-          <w:sz w:val="30"/>
-          <w:szCs w:val="30"/>
-        </w:rPr>
-        <w:t xml:space="preserve"> </w:t>
       </w:r>
       <w:bookmarkStart w:id="0" w:name="_GoBack"/>
       <w:bookmarkEnd w:id="0"/>
@@ -13120,7 +13112,7 @@
 </file>
 
 <file path=customXml/itemProps1.xml><?xml version="1.0" encoding="utf-8"?>
-<ds:datastoreItem xmlns:ds="http://schemas.openxmlformats.org/officeDocument/2006/customXml" ds:itemID="{68CCA22A-2317-4244-A6B4-E03D7B6F2432}">
+<ds:datastoreItem xmlns:ds="http://schemas.openxmlformats.org/officeDocument/2006/customXml" ds:itemID="{B7B1135B-830E-4F62-85F6-832BBD3CC107}">
   <ds:schemaRefs>
     <ds:schemaRef ds:uri="http://schemas.openxmlformats.org/officeDocument/2006/bibliography"/>
   </ds:schemaRefs>

--- a/note/02_DBMS/221229.7_DDL,DML,DCL.docx
+++ b/note/02_DBMS/221229.7_DDL,DML,DCL.docx
@@ -122,8 +122,6 @@
         </w:rPr>
         <w:t>&lt;SQL문의 종류&gt;</w:t>
       </w:r>
-      <w:bookmarkStart w:id="0" w:name="_GoBack"/>
-      <w:bookmarkEnd w:id="0"/>
     </w:p>
     <w:p>
       <w:pPr>
@@ -9514,21 +9512,8 @@
     </w:tbl>
     <w:p>
       <w:pPr>
-        <w:pStyle w:val="a3"/>
-        <w:spacing w:after="0" w:line="240" w:lineRule="auto"/>
-        <w:ind w:leftChars="800" w:left="1600"/>
-      </w:pPr>
-    </w:p>
-    <w:p>
-      <w:pPr>
-        <w:widowControl/>
-        <w:wordWrap/>
-        <w:autoSpaceDE/>
-        <w:autoSpaceDN/>
-      </w:pPr>
-      <w:r>
-        <w:br w:type="page"/>
-      </w:r>
+        <w:spacing w:after="0" w:line="240" w:lineRule="auto"/>
+      </w:pPr>
     </w:p>
     <w:p>
       <w:pPr>
@@ -9544,24 +9529,21 @@
         <w:rPr>
           <w:rFonts w:hint="eastAsia"/>
         </w:rPr>
-        <w:lastRenderedPageBreak/>
         <w:t>셤 연습문제</w:t>
       </w:r>
     </w:p>
     <w:p>
       <w:pPr>
-        <w:pStyle w:val="a3"/>
-        <w:spacing w:after="0" w:line="240" w:lineRule="auto"/>
-        <w:ind w:leftChars="0" w:left="360"/>
+        <w:spacing w:after="0" w:line="240" w:lineRule="auto"/>
       </w:pPr>
       <w:r>
         <w:rPr>
           <w:noProof/>
         </w:rPr>
         <w:drawing>
-          <wp:inline distT="0" distB="0" distL="0" distR="0" wp14:anchorId="5620C04C" wp14:editId="417E1739">
-            <wp:extent cx="6236898" cy="4977442"/>
-            <wp:effectExtent l="0" t="0" r="0" b="0"/>
+          <wp:inline distT="0" distB="0" distL="0" distR="0" wp14:anchorId="52E0A847" wp14:editId="6DDD27C8">
+            <wp:extent cx="6645910" cy="3374390"/>
+            <wp:effectExtent l="0" t="0" r="2540" b="0"/>
             <wp:docPr id="1" name="그림 1"/>
             <wp:cNvGraphicFramePr>
               <a:graphicFrameLocks xmlns:a="http://schemas.openxmlformats.org/drawingml/2006/main" noChangeAspect="1"/>
@@ -9570,36 +9552,23 @@
               <a:graphicData uri="http://schemas.openxmlformats.org/drawingml/2006/picture">
                 <pic:pic xmlns:pic="http://schemas.openxmlformats.org/drawingml/2006/picture">
                   <pic:nvPicPr>
-                    <pic:cNvPr id="0" name="캡처.JPG"/>
+                    <pic:cNvPr id="1" name=""/>
                     <pic:cNvPicPr/>
                   </pic:nvPicPr>
-                  <pic:blipFill rotWithShape="1">
-                    <a:blip r:embed="rId10">
-                      <a:extLst>
-                        <a:ext uri="{28A0092B-C50C-407E-A947-70E740481C1C}">
-                          <a14:useLocalDpi xmlns:a14="http://schemas.microsoft.com/office/drawing/2010/main" val="0"/>
-                        </a:ext>
-                      </a:extLst>
-                    </a:blip>
-                    <a:srcRect r="6220"/>
-                    <a:stretch/>
+                  <pic:blipFill>
+                    <a:blip r:embed="rId10"/>
+                    <a:stretch>
+                      <a:fillRect/>
+                    </a:stretch>
                   </pic:blipFill>
-                  <pic:spPr bwMode="auto">
+                  <pic:spPr>
                     <a:xfrm>
                       <a:off x="0" y="0"/>
-                      <a:ext cx="6232529" cy="4973955"/>
+                      <a:ext cx="6645910" cy="3374390"/>
                     </a:xfrm>
                     <a:prstGeom prst="rect">
                       <a:avLst/>
                     </a:prstGeom>
-                    <a:ln>
-                      <a:noFill/>
-                    </a:ln>
-                    <a:extLst>
-                      <a:ext uri="{53640926-AAD7-44D8-BBD7-CCE9431645EC}">
-                        <a14:shadowObscured xmlns:a14="http://schemas.microsoft.com/office/drawing/2010/main"/>
-                      </a:ext>
-                    </a:extLst>
                   </pic:spPr>
                 </pic:pic>
               </a:graphicData>
@@ -9612,6 +9581,97 @@
       <w:pPr>
         <w:spacing w:after="0" w:line="240" w:lineRule="auto"/>
       </w:pPr>
+    </w:p>
+    <w:p>
+      <w:pPr>
+        <w:spacing w:after="0" w:line="240" w:lineRule="auto"/>
+      </w:pPr>
+      <w:r>
+        <w:t>-- EMP 테이블과 같은 구조와 같은 내용의 테이블 EMP01을 생성(테이블이 있을시</w:t>
+      </w:r>
+    </w:p>
+    <w:p>
+      <w:pPr>
+        <w:spacing w:after="0" w:line="240" w:lineRule="auto"/>
+      </w:pPr>
+      <w:r>
+        <w:rPr>
+          <w:rFonts w:hint="eastAsia"/>
+        </w:rPr>
+        <w:t>제거한</w:t>
+      </w:r>
+      <w:r>
+        <w:t xml:space="preserve"> 후)하고, 모든 사원의 부서번호를 30번으로 수정합니다.</w:t>
+      </w:r>
+    </w:p>
+    <w:p>
+      <w:pPr>
+        <w:spacing w:after="0" w:line="240" w:lineRule="auto"/>
+      </w:pPr>
+      <w:r>
+        <w:t>-- EMP01테이블의 모든 사원의 급여를 10% 인상시키는 UPDATE문을 작성</w:t>
+      </w:r>
+    </w:p>
+    <w:p>
+      <w:pPr>
+        <w:spacing w:after="0" w:line="240" w:lineRule="auto"/>
+      </w:pPr>
+      <w:r>
+        <w:t>-- 급여가 3000이상인 사원만 급여를 10%인상</w:t>
+      </w:r>
+    </w:p>
+    <w:p>
+      <w:pPr>
+        <w:spacing w:after="0" w:line="240" w:lineRule="auto"/>
+      </w:pPr>
+      <w:r>
+        <w:t>-- EMP01테이블에서 ‘DALLAS’에서 근무하는 직원들의 연봉을 1000인상</w:t>
+      </w:r>
+    </w:p>
+    <w:p>
+      <w:pPr>
+        <w:spacing w:after="0" w:line="240" w:lineRule="auto"/>
+      </w:pPr>
+      <w:r>
+        <w:t>-- SCOTT사원의 부서번호는 20번으로, 직급은 MANAGER로 한꺼번에 수정</w:t>
+      </w:r>
+    </w:p>
+    <w:p>
+      <w:pPr>
+        <w:spacing w:after="0" w:line="240" w:lineRule="auto"/>
+      </w:pPr>
+      <w:r>
+        <w:t>-- 부서명이 SALES인 사원을 모두 삭제하는 SQL작성</w:t>
+      </w:r>
+    </w:p>
+    <w:p>
+      <w:pPr>
+        <w:spacing w:after="0" w:line="240" w:lineRule="auto"/>
+      </w:pPr>
+      <w:r>
+        <w:t>-- 사원명이 ‘FORD’인 사원을 삭제하는 SQL 작성</w:t>
+      </w:r>
+    </w:p>
+    <w:p>
+      <w:pPr>
+        <w:spacing w:after="0" w:line="240" w:lineRule="auto"/>
+      </w:pPr>
+      <w:r>
+        <w:t>-- SAM01 테이블에서 JOB이 NULL인 사원을 삭제하시오</w:t>
+      </w:r>
+    </w:p>
+    <w:p>
+      <w:pPr>
+        <w:spacing w:after="0" w:line="240" w:lineRule="auto"/>
+        <w:rPr>
+          <w:rFonts w:hint="eastAsia"/>
+        </w:rPr>
+      </w:pPr>
+      <w:r>
+        <w:t>-- SAM01테이블에서 ENAME이 ORANGE인 사원을 삭제하시오</w:t>
+      </w:r>
+      <w:bookmarkStart w:id="0" w:name="_GoBack"/>
+      <w:bookmarkEnd w:id="0"/>
     </w:p>
     <w:sectPr>
       <w:footerReference w:type="default" r:id="rId11"/>
@@ -9680,7 +9740,7 @@
             <w:noProof/>
             <w:lang w:val="ko-KR"/>
           </w:rPr>
-          <w:t>1</w:t>
+          <w:t>13</w:t>
         </w:r>
         <w:r>
           <w:fldChar w:fldCharType="end"/>
@@ -13112,7 +13172,7 @@
 </file>
 
 <file path=customXml/itemProps1.xml><?xml version="1.0" encoding="utf-8"?>
-<ds:datastoreItem xmlns:ds="http://schemas.openxmlformats.org/officeDocument/2006/customXml" ds:itemID="{B7B1135B-830E-4F62-85F6-832BBD3CC107}">
+<ds:datastoreItem xmlns:ds="http://schemas.openxmlformats.org/officeDocument/2006/customXml" ds:itemID="{EFC6B547-53BE-47FD-9F94-4985EABA5BA6}">
   <ds:schemaRefs>
     <ds:schemaRef ds:uri="http://schemas.openxmlformats.org/officeDocument/2006/bibliography"/>
   </ds:schemaRefs>

--- a/note/02_DBMS/221229.7_DDL,DML,DCL.docx
+++ b/note/02_DBMS/221229.7_DDL,DML,DCL.docx
@@ -31,9 +31,8 @@
           <w:sz w:val="36"/>
           <w:szCs w:val="36"/>
         </w:rPr>
-        <w:t xml:space="preserve"> </w:t>
-      </w:r>
-      <w:proofErr w:type="gramStart"/>
+        <w:t xml:space="preserve"> V</w:t>
+      </w:r>
       <w:r>
         <w:rPr>
           <w:rFonts w:ascii="HY헤드라인M" w:eastAsia="HY헤드라인M" w:hint="eastAsia"/>
@@ -42,7 +41,7 @@
           <w:sz w:val="36"/>
           <w:szCs w:val="36"/>
         </w:rPr>
-        <w:t>V</w:t>
+        <w:t>I</w:t>
       </w:r>
       <w:r>
         <w:rPr>
@@ -62,7 +61,7 @@
           <w:sz w:val="36"/>
           <w:szCs w:val="36"/>
         </w:rPr>
-        <w:t>I</w:t>
+        <w:t xml:space="preserve"> </w:t>
       </w:r>
       <w:r>
         <w:rPr>
@@ -72,7 +71,7 @@
           <w:sz w:val="36"/>
           <w:szCs w:val="36"/>
         </w:rPr>
-        <w:t xml:space="preserve"> </w:t>
+        <w:t>]</w:t>
       </w:r>
       <w:r>
         <w:rPr>
@@ -82,9 +81,8 @@
           <w:sz w:val="36"/>
           <w:szCs w:val="36"/>
         </w:rPr>
-        <w:t>]</w:t>
-      </w:r>
-      <w:proofErr w:type="gramEnd"/>
+        <w:t xml:space="preserve"> </w:t>
+      </w:r>
       <w:r>
         <w:rPr>
           <w:rFonts w:ascii="HY헤드라인M" w:eastAsia="HY헤드라인M" w:hint="eastAsia"/>
@@ -93,7 +91,7 @@
           <w:sz w:val="36"/>
           <w:szCs w:val="36"/>
         </w:rPr>
-        <w:t xml:space="preserve"> </w:t>
+        <w:t>DDL, DCL</w:t>
       </w:r>
       <w:r>
         <w:rPr>
@@ -103,16 +101,6 @@
           <w:sz w:val="36"/>
           <w:szCs w:val="36"/>
         </w:rPr>
-        <w:t>DDL, DCL</w:t>
-      </w:r>
-      <w:r>
-        <w:rPr>
-          <w:rFonts w:ascii="HY헤드라인M" w:eastAsia="HY헤드라인M" w:hint="eastAsia"/>
-          <w:b/>
-          <w:w w:val="98"/>
-          <w:sz w:val="36"/>
-          <w:szCs w:val="36"/>
-        </w:rPr>
         <w:t>, DML</w:t>
       </w:r>
     </w:p>
@@ -146,7 +134,6 @@
           <w:szCs w:val="30"/>
         </w:rPr>
       </w:pPr>
-      <w:proofErr w:type="gramStart"/>
       <w:r>
         <w:rPr>
           <w:rFonts w:hint="eastAsia"/>
@@ -155,9 +142,20 @@
           <w:sz w:val="30"/>
           <w:szCs w:val="30"/>
         </w:rPr>
-        <w:t>DML  :</w:t>
-      </w:r>
-      <w:proofErr w:type="gramEnd"/>
+        <w:t>DML  :  Data Manipulation Language ; 데이터 검색, 수정 등</w:t>
+      </w:r>
+    </w:p>
+    <w:p>
+      <w:pPr>
+        <w:spacing w:after="0" w:line="240" w:lineRule="auto"/>
+        <w:ind w:left="800"/>
+        <w:rPr>
+          <w:b/>
+          <w:color w:val="000000" w:themeColor="text1"/>
+          <w:sz w:val="30"/>
+          <w:szCs w:val="30"/>
+        </w:rPr>
+      </w:pPr>
       <w:r>
         <w:rPr>
           <w:rFonts w:hint="eastAsia"/>
@@ -166,42 +164,121 @@
           <w:sz w:val="30"/>
           <w:szCs w:val="30"/>
         </w:rPr>
-        <w:t xml:space="preserve">  Data Manipulation Language ; 데이터 검색, 수정 등</w:t>
-      </w:r>
-    </w:p>
-    <w:p>
-      <w:pPr>
-        <w:spacing w:after="0" w:line="240" w:lineRule="auto"/>
-        <w:ind w:left="800"/>
-        <w:rPr>
+        <w:tab/>
+      </w:r>
+      <w:r>
+        <w:rPr>
+          <w:rFonts w:hint="eastAsia"/>
           <w:b/>
           <w:color w:val="000000" w:themeColor="text1"/>
           <w:sz w:val="30"/>
           <w:szCs w:val="30"/>
         </w:rPr>
-      </w:pPr>
-      <w:r>
-        <w:rPr>
-          <w:rFonts w:hint="eastAsia"/>
+        <w:t>INSERT : 데이터베이스 객체에 데이터를 입력</w:t>
+      </w:r>
+    </w:p>
+    <w:p>
+      <w:pPr>
+        <w:spacing w:after="0" w:line="240" w:lineRule="auto"/>
+        <w:ind w:left="800"/>
+        <w:rPr>
+          <w:b/>
+          <w:color w:val="000000" w:themeColor="text1"/>
+          <w:sz w:val="30"/>
+          <w:szCs w:val="30"/>
+        </w:rPr>
+      </w:pPr>
+      <w:r>
+        <w:rPr>
+          <w:rFonts w:hint="eastAsia"/>
+          <w:b/>
+          <w:color w:val="000000" w:themeColor="text1"/>
+          <w:sz w:val="30"/>
+          <w:szCs w:val="30"/>
+        </w:rPr>
+        <w:tab/>
+        <w:t>DELETE : 데이터베이스 객체에 데이터를 삭제</w:t>
+      </w:r>
+    </w:p>
+    <w:p>
+      <w:pPr>
+        <w:spacing w:after="0" w:line="240" w:lineRule="auto"/>
+        <w:ind w:left="800"/>
+        <w:rPr>
+          <w:b/>
+          <w:color w:val="000000" w:themeColor="text1"/>
+          <w:sz w:val="30"/>
+          <w:szCs w:val="30"/>
+        </w:rPr>
+      </w:pPr>
+      <w:r>
+        <w:rPr>
+          <w:rFonts w:hint="eastAsia"/>
+          <w:b/>
+          <w:color w:val="000000" w:themeColor="text1"/>
+          <w:sz w:val="30"/>
+          <w:szCs w:val="30"/>
+        </w:rPr>
+        <w:tab/>
+        <w:t>UPDATE : 기존에 존재하는 데이터베이스 객체 안의 데이터수정</w:t>
+      </w:r>
+    </w:p>
+    <w:p>
+      <w:pPr>
+        <w:spacing w:after="0" w:line="240" w:lineRule="auto"/>
+        <w:ind w:left="800"/>
+        <w:rPr>
+          <w:b/>
+          <w:color w:val="000000" w:themeColor="text1"/>
+          <w:sz w:val="30"/>
+          <w:szCs w:val="30"/>
+        </w:rPr>
+      </w:pPr>
+      <w:r>
+        <w:rPr>
+          <w:rFonts w:hint="eastAsia"/>
+          <w:b/>
+          <w:color w:val="000000" w:themeColor="text1"/>
+          <w:sz w:val="30"/>
+          <w:szCs w:val="30"/>
+        </w:rPr>
+        <w:tab/>
+        <w:t>SELECT : 데이터베이스 객체로부터 데이터를 검색</w:t>
+      </w:r>
+    </w:p>
+    <w:p>
+      <w:pPr>
+        <w:spacing w:after="0" w:line="240" w:lineRule="auto"/>
+        <w:ind w:left="800"/>
+        <w:rPr>
           <w:b/>
           <w:color w:val="FF0000"/>
           <w:sz w:val="30"/>
           <w:szCs w:val="30"/>
         </w:rPr>
-        <w:tab/>
-      </w:r>
-      <w:proofErr w:type="gramStart"/>
-      <w:r>
-        <w:rPr>
-          <w:rFonts w:hint="eastAsia"/>
+      </w:pPr>
+      <w:r>
+        <w:rPr>
+          <w:rFonts w:hint="eastAsia"/>
+          <w:b/>
+          <w:color w:val="FF0000"/>
+          <w:sz w:val="30"/>
+          <w:szCs w:val="30"/>
+        </w:rPr>
+        <w:t>DDL  :  Data Definition Language ; 데이터와 그 구조를 정의</w:t>
+      </w:r>
+    </w:p>
+    <w:p>
+      <w:pPr>
+        <w:spacing w:after="0" w:line="240" w:lineRule="auto"/>
+        <w:ind w:left="800" w:firstLine="800"/>
+        <w:rPr>
           <w:b/>
           <w:color w:val="000000" w:themeColor="text1"/>
           <w:sz w:val="30"/>
           <w:szCs w:val="30"/>
         </w:rPr>
-        <w:t>INSERT :</w:t>
-      </w:r>
-      <w:proofErr w:type="gramEnd"/>
+      </w:pPr>
       <w:r>
         <w:rPr>
           <w:rFonts w:hint="eastAsia"/>
@@ -210,13 +287,12 @@
           <w:sz w:val="30"/>
           <w:szCs w:val="30"/>
         </w:rPr>
-        <w:t xml:space="preserve"> 데이터베이스 객체에 데이터를 입력</w:t>
-      </w:r>
-    </w:p>
-    <w:p>
-      <w:pPr>
-        <w:spacing w:after="0" w:line="240" w:lineRule="auto"/>
-        <w:ind w:left="800"/>
+        <w:t>CREATE : 데이터 베이스 객체 생성</w:t>
+      </w:r>
+    </w:p>
+    <w:p>
+      <w:pPr>
+        <w:spacing w:after="0" w:line="240" w:lineRule="auto"/>
         <w:rPr>
           <w:b/>
           <w:color w:val="000000" w:themeColor="text1"/>
@@ -234,7 +310,6 @@
         </w:rPr>
         <w:tab/>
       </w:r>
-      <w:proofErr w:type="gramStart"/>
       <w:r>
         <w:rPr>
           <w:rFonts w:hint="eastAsia"/>
@@ -243,31 +318,30 @@
           <w:sz w:val="30"/>
           <w:szCs w:val="30"/>
         </w:rPr>
-        <w:t>DELETE :</w:t>
-      </w:r>
-      <w:proofErr w:type="gramEnd"/>
-      <w:r>
-        <w:rPr>
-          <w:rFonts w:hint="eastAsia"/>
+        <w:tab/>
+        <w:t>DROP : 데이터 베이스 객체를 삭제</w:t>
+      </w:r>
+    </w:p>
+    <w:p>
+      <w:pPr>
+        <w:spacing w:after="0" w:line="240" w:lineRule="auto"/>
+        <w:rPr>
           <w:b/>
           <w:color w:val="000000" w:themeColor="text1"/>
           <w:sz w:val="30"/>
           <w:szCs w:val="30"/>
         </w:rPr>
-        <w:t xml:space="preserve"> 데이터베이스 객체에 데이터를 삭제</w:t>
-      </w:r>
-    </w:p>
-    <w:p>
-      <w:pPr>
-        <w:spacing w:after="0" w:line="240" w:lineRule="auto"/>
-        <w:ind w:left="800"/>
-        <w:rPr>
+      </w:pPr>
+      <w:r>
+        <w:rPr>
+          <w:rFonts w:hint="eastAsia"/>
           <w:b/>
           <w:color w:val="000000" w:themeColor="text1"/>
           <w:sz w:val="30"/>
           <w:szCs w:val="30"/>
         </w:rPr>
-      </w:pPr>
+        <w:tab/>
+      </w:r>
       <w:r>
         <w:rPr>
           <w:rFonts w:hint="eastAsia"/>
@@ -277,19 +351,19 @@
           <w:szCs w:val="30"/>
         </w:rPr>
         <w:tab/>
-      </w:r>
-      <w:proofErr w:type="gramStart"/>
-      <w:r>
-        <w:rPr>
-          <w:rFonts w:hint="eastAsia"/>
+        <w:t>ALTER : 기존에 존재하는 데이터베이스 객체를 다시 정의</w:t>
+      </w:r>
+    </w:p>
+    <w:p>
+      <w:pPr>
+        <w:spacing w:after="0" w:line="240" w:lineRule="auto"/>
+        <w:rPr>
           <w:b/>
           <w:color w:val="000000" w:themeColor="text1"/>
           <w:sz w:val="30"/>
           <w:szCs w:val="30"/>
         </w:rPr>
-        <w:t>UPDATE :</w:t>
-      </w:r>
-      <w:proofErr w:type="gramEnd"/>
+      </w:pPr>
       <w:r>
         <w:rPr>
           <w:rFonts w:hint="eastAsia"/>
@@ -298,9 +372,8 @@
           <w:sz w:val="30"/>
           <w:szCs w:val="30"/>
         </w:rPr>
-        <w:t xml:space="preserve"> 기존에 존재하는 데이터베이스 객체 안의 </w:t>
-      </w:r>
-      <w:proofErr w:type="spellStart"/>
+        <w:tab/>
+      </w:r>
       <w:r>
         <w:rPr>
           <w:rFonts w:hint="eastAsia"/>
@@ -309,21 +382,17 @@
           <w:sz w:val="30"/>
           <w:szCs w:val="30"/>
         </w:rPr>
-        <w:t>데이터수정</w:t>
-      </w:r>
-      <w:proofErr w:type="spellEnd"/>
-    </w:p>
-    <w:p>
-      <w:pPr>
-        <w:spacing w:after="0" w:line="240" w:lineRule="auto"/>
-        <w:ind w:left="800"/>
+        <w:tab/>
+      </w:r>
+      <w:r>
         <w:rPr>
           <w:b/>
           <w:color w:val="000000" w:themeColor="text1"/>
           <w:sz w:val="30"/>
           <w:szCs w:val="30"/>
         </w:rPr>
-      </w:pPr>
+        <w:t>T</w:t>
+      </w:r>
       <w:r>
         <w:rPr>
           <w:rFonts w:hint="eastAsia"/>
@@ -332,20 +401,155 @@
           <w:sz w:val="30"/>
           <w:szCs w:val="30"/>
         </w:rPr>
+        <w:t>RUNCATE : 데이터베이스 객체 내용 삭제</w:t>
+      </w:r>
+    </w:p>
+    <w:p>
+      <w:pPr>
+        <w:spacing w:after="0" w:line="240" w:lineRule="auto"/>
+        <w:ind w:left="800"/>
+        <w:rPr>
+          <w:b/>
+          <w:color w:val="FF0000"/>
+          <w:sz w:val="30"/>
+          <w:szCs w:val="30"/>
+        </w:rPr>
+      </w:pPr>
+      <w:r>
+        <w:rPr>
+          <w:rFonts w:hint="eastAsia"/>
+          <w:b/>
+          <w:color w:val="FF0000"/>
+          <w:sz w:val="30"/>
+          <w:szCs w:val="30"/>
+        </w:rPr>
+        <w:t>DCL  :  Data Control Language ; 데이터베이스 사용자의 권한 제어</w:t>
+      </w:r>
+    </w:p>
+    <w:p>
+      <w:pPr>
+        <w:spacing w:after="0" w:line="240" w:lineRule="auto"/>
+        <w:ind w:left="800" w:firstLine="800"/>
+        <w:rPr>
+          <w:b/>
+          <w:color w:val="FF0000"/>
+          <w:sz w:val="30"/>
+          <w:szCs w:val="30"/>
+        </w:rPr>
+      </w:pPr>
+      <w:r>
+        <w:rPr>
+          <w:rFonts w:hint="eastAsia"/>
+          <w:b/>
+          <w:color w:val="FF0000"/>
+          <w:sz w:val="30"/>
+          <w:szCs w:val="30"/>
+        </w:rPr>
+        <w:t>GRANT</w:t>
+      </w:r>
+      <w:r>
+        <w:rPr>
+          <w:rFonts w:hint="eastAsia"/>
+          <w:b/>
+          <w:color w:val="FF0000"/>
+          <w:sz w:val="30"/>
+          <w:szCs w:val="30"/>
+        </w:rPr>
+        <w:t xml:space="preserve"> : 데이터 베이스 객체</w:t>
+      </w:r>
+      <w:r>
+        <w:rPr>
+          <w:rFonts w:hint="eastAsia"/>
+          <w:b/>
+          <w:color w:val="FF0000"/>
+          <w:sz w:val="30"/>
+          <w:szCs w:val="30"/>
+        </w:rPr>
+        <w:t>에 권한 부여</w:t>
+      </w:r>
+    </w:p>
+    <w:p>
+      <w:pPr>
+        <w:spacing w:after="0" w:line="240" w:lineRule="auto"/>
+        <w:rPr>
+          <w:b/>
+          <w:color w:val="FF0000"/>
+          <w:sz w:val="30"/>
+          <w:szCs w:val="30"/>
+        </w:rPr>
+      </w:pPr>
+      <w:r>
+        <w:rPr>
+          <w:rFonts w:hint="eastAsia"/>
+          <w:b/>
+          <w:color w:val="FF0000"/>
+          <w:sz w:val="30"/>
+          <w:szCs w:val="30"/>
+        </w:rPr>
         <w:tab/>
       </w:r>
-      <w:proofErr w:type="gramStart"/>
-      <w:r>
-        <w:rPr>
-          <w:rFonts w:hint="eastAsia"/>
+      <w:r>
+        <w:rPr>
+          <w:rFonts w:hint="eastAsia"/>
+          <w:b/>
+          <w:color w:val="FF0000"/>
+          <w:sz w:val="30"/>
+          <w:szCs w:val="30"/>
+        </w:rPr>
+        <w:tab/>
+        <w:t>REVOKE</w:t>
+      </w:r>
+      <w:r>
+        <w:rPr>
+          <w:rFonts w:hint="eastAsia"/>
+          <w:b/>
+          <w:color w:val="FF0000"/>
+          <w:sz w:val="30"/>
+          <w:szCs w:val="30"/>
+        </w:rPr>
+        <w:t xml:space="preserve"> : </w:t>
+      </w:r>
+      <w:r>
+        <w:rPr>
+          <w:rFonts w:hint="eastAsia"/>
+          <w:b/>
+          <w:color w:val="FF0000"/>
+          <w:sz w:val="30"/>
+          <w:szCs w:val="30"/>
+        </w:rPr>
+        <w:t>이미 부여된 데이터베이스 객체의 권한을 취소</w:t>
+      </w:r>
+    </w:p>
+    <w:p>
+      <w:pPr>
+        <w:spacing w:after="0" w:line="240" w:lineRule="auto"/>
+        <w:rPr>
           <w:b/>
           <w:color w:val="000000" w:themeColor="text1"/>
           <w:sz w:val="30"/>
           <w:szCs w:val="30"/>
         </w:rPr>
-        <w:t>SELECT :</w:t>
-      </w:r>
-      <w:proofErr w:type="gramEnd"/>
+      </w:pPr>
+      <w:r>
+        <w:rPr>
+          <w:rFonts w:hint="eastAsia"/>
+          <w:b/>
+          <w:color w:val="FF0000"/>
+          <w:sz w:val="30"/>
+          <w:szCs w:val="30"/>
+        </w:rPr>
+        <w:tab/>
+      </w:r>
+      <w:r>
+        <w:rPr>
+          <w:rFonts w:hint="eastAsia"/>
+          <w:b/>
+          <w:color w:val="FF0000"/>
+          <w:sz w:val="30"/>
+          <w:szCs w:val="30"/>
+        </w:rPr>
+        <w:tab/>
+      </w:r>
       <w:r>
         <w:rPr>
           <w:rFonts w:hint="eastAsia"/>
@@ -354,9 +558,8 @@
           <w:sz w:val="30"/>
           <w:szCs w:val="30"/>
         </w:rPr>
-        <w:t xml:space="preserve"> 데이터베이스 </w:t>
-      </w:r>
-      <w:proofErr w:type="spellStart"/>
+        <w:t>COMMIT : 트랜잭션 확정</w:t>
+      </w:r>
       <w:r>
         <w:rPr>
           <w:rFonts w:hint="eastAsia"/>
@@ -365,66 +568,38 @@
           <w:sz w:val="30"/>
           <w:szCs w:val="30"/>
         </w:rPr>
-        <w:t>객체로부터</w:t>
-      </w:r>
-      <w:proofErr w:type="spellEnd"/>
-      <w:r>
-        <w:rPr>
-          <w:rFonts w:hint="eastAsia"/>
+        <w:t xml:space="preserve"> </w:t>
+      </w:r>
+      <w:r>
+        <w:rPr>
+          <w:rFonts w:hint="eastAsia"/>
+          <w:color w:val="000000" w:themeColor="text1"/>
+          <w:sz w:val="22"/>
+          <w:szCs w:val="30"/>
+        </w:rPr>
+        <w:t>(TCL)</w:t>
+      </w:r>
+    </w:p>
+    <w:p>
+      <w:pPr>
+        <w:spacing w:after="0" w:line="240" w:lineRule="auto"/>
+        <w:rPr>
           <w:b/>
           <w:color w:val="000000" w:themeColor="text1"/>
           <w:sz w:val="30"/>
           <w:szCs w:val="30"/>
         </w:rPr>
-        <w:t xml:space="preserve"> 데이터를 검색</w:t>
-      </w:r>
-    </w:p>
-    <w:p>
-      <w:pPr>
-        <w:spacing w:after="0" w:line="240" w:lineRule="auto"/>
-        <w:ind w:left="800"/>
-        <w:rPr>
-          <w:b/>
-          <w:color w:val="FF0000"/>
-          <w:sz w:val="30"/>
-          <w:szCs w:val="30"/>
-        </w:rPr>
-      </w:pPr>
-      <w:proofErr w:type="gramStart"/>
-      <w:r>
-        <w:rPr>
-          <w:rFonts w:hint="eastAsia"/>
-          <w:b/>
-          <w:color w:val="FF0000"/>
-          <w:sz w:val="30"/>
-          <w:szCs w:val="30"/>
-        </w:rPr>
-        <w:t>DDL  :</w:t>
-      </w:r>
-      <w:proofErr w:type="gramEnd"/>
-      <w:r>
-        <w:rPr>
-          <w:rFonts w:hint="eastAsia"/>
-          <w:b/>
-          <w:color w:val="FF0000"/>
-          <w:sz w:val="30"/>
-          <w:szCs w:val="30"/>
-        </w:rPr>
-        <w:t xml:space="preserve">  Data Definition Language ; 데이터와 그 구조를 정의</w:t>
-      </w:r>
-    </w:p>
-    <w:p>
-      <w:pPr>
-        <w:spacing w:after="0" w:line="240" w:lineRule="auto"/>
-        <w:ind w:left="800" w:firstLine="800"/>
-        <w:rPr>
+      </w:pPr>
+      <w:r>
+        <w:rPr>
+          <w:rFonts w:hint="eastAsia"/>
           <w:b/>
           <w:color w:val="000000" w:themeColor="text1"/>
           <w:sz w:val="30"/>
           <w:szCs w:val="30"/>
         </w:rPr>
-      </w:pPr>
-      <w:proofErr w:type="gramStart"/>
+        <w:tab/>
+      </w:r>
       <w:r>
         <w:rPr>
           <w:rFonts w:hint="eastAsia"/>
@@ -433,9 +608,9 @@
           <w:sz w:val="30"/>
           <w:szCs w:val="30"/>
         </w:rPr>
-        <w:t>CREATE :</w:t>
-      </w:r>
-      <w:proofErr w:type="gramEnd"/>
+        <w:tab/>
+        <w:t>ROLLBACK : 트랜잭션 취소</w:t>
+      </w:r>
       <w:r>
         <w:rPr>
           <w:rFonts w:hint="eastAsia"/>
@@ -444,19 +619,37 @@
           <w:sz w:val="30"/>
           <w:szCs w:val="30"/>
         </w:rPr>
-        <w:t xml:space="preserve"> 데이터 베이스 객체 생성</w:t>
-      </w:r>
-    </w:p>
-    <w:p>
-      <w:pPr>
-        <w:spacing w:after="0" w:line="240" w:lineRule="auto"/>
-        <w:rPr>
+        <w:t xml:space="preserve"> </w:t>
+      </w:r>
+      <w:r>
+        <w:rPr>
+          <w:rFonts w:hint="eastAsia"/>
+          <w:color w:val="000000" w:themeColor="text1"/>
+          <w:sz w:val="22"/>
+          <w:szCs w:val="30"/>
+        </w:rPr>
+        <w:t>(TCL)</w:t>
+      </w:r>
+    </w:p>
+    <w:p>
+      <w:pPr>
+        <w:spacing w:after="0" w:line="240" w:lineRule="auto"/>
+        <w:rPr>
+          <w:color w:val="000000" w:themeColor="text1"/>
+          <w:sz w:val="22"/>
+          <w:szCs w:val="30"/>
+        </w:rPr>
+      </w:pPr>
+      <w:r>
+        <w:rPr>
+          <w:rFonts w:hint="eastAsia"/>
           <w:b/>
           <w:color w:val="000000" w:themeColor="text1"/>
           <w:sz w:val="30"/>
           <w:szCs w:val="30"/>
         </w:rPr>
-      </w:pPr>
+        <w:tab/>
+      </w:r>
       <w:r>
         <w:rPr>
           <w:rFonts w:hint="eastAsia"/>
@@ -466,6 +659,7 @@
           <w:szCs w:val="30"/>
         </w:rPr>
         <w:tab/>
+        <w:t>SAVE</w:t>
       </w:r>
       <w:r>
         <w:rPr>
@@ -475,533 +669,7 @@
           <w:sz w:val="30"/>
           <w:szCs w:val="30"/>
         </w:rPr>
-        <w:tab/>
-      </w:r>
-      <w:proofErr w:type="gramStart"/>
-      <w:r>
-        <w:rPr>
-          <w:rFonts w:hint="eastAsia"/>
-          <w:b/>
-          <w:color w:val="000000" w:themeColor="text1"/>
-          <w:sz w:val="30"/>
-          <w:szCs w:val="30"/>
-        </w:rPr>
-        <w:t>DROP :</w:t>
-      </w:r>
-      <w:proofErr w:type="gramEnd"/>
-      <w:r>
-        <w:rPr>
-          <w:rFonts w:hint="eastAsia"/>
-          <w:b/>
-          <w:color w:val="000000" w:themeColor="text1"/>
-          <w:sz w:val="30"/>
-          <w:szCs w:val="30"/>
-        </w:rPr>
-        <w:t xml:space="preserve"> 데이터 베이스 객체를 삭제</w:t>
-      </w:r>
-    </w:p>
-    <w:p>
-      <w:pPr>
-        <w:spacing w:after="0" w:line="240" w:lineRule="auto"/>
-        <w:rPr>
-          <w:b/>
-          <w:color w:val="000000" w:themeColor="text1"/>
-          <w:sz w:val="30"/>
-          <w:szCs w:val="30"/>
-        </w:rPr>
-      </w:pPr>
-      <w:r>
-        <w:rPr>
-          <w:rFonts w:hint="eastAsia"/>
-          <w:b/>
-          <w:color w:val="000000" w:themeColor="text1"/>
-          <w:sz w:val="30"/>
-          <w:szCs w:val="30"/>
-        </w:rPr>
-        <w:tab/>
-      </w:r>
-      <w:r>
-        <w:rPr>
-          <w:rFonts w:hint="eastAsia"/>
-          <w:b/>
-          <w:color w:val="000000" w:themeColor="text1"/>
-          <w:sz w:val="30"/>
-          <w:szCs w:val="30"/>
-        </w:rPr>
-        <w:tab/>
-      </w:r>
-      <w:proofErr w:type="gramStart"/>
-      <w:r>
-        <w:rPr>
-          <w:rFonts w:hint="eastAsia"/>
-          <w:b/>
-          <w:color w:val="000000" w:themeColor="text1"/>
-          <w:sz w:val="30"/>
-          <w:szCs w:val="30"/>
-        </w:rPr>
-        <w:t>ALTER :</w:t>
-      </w:r>
-      <w:proofErr w:type="gramEnd"/>
-      <w:r>
-        <w:rPr>
-          <w:rFonts w:hint="eastAsia"/>
-          <w:b/>
-          <w:color w:val="000000" w:themeColor="text1"/>
-          <w:sz w:val="30"/>
-          <w:szCs w:val="30"/>
-        </w:rPr>
-        <w:t xml:space="preserve"> 기존에 존재하는 데이터베이스 객체를 다시 정의</w:t>
-      </w:r>
-    </w:p>
-    <w:p>
-      <w:pPr>
-        <w:spacing w:after="0" w:line="240" w:lineRule="auto"/>
-        <w:rPr>
-          <w:b/>
-          <w:color w:val="000000" w:themeColor="text1"/>
-          <w:sz w:val="30"/>
-          <w:szCs w:val="30"/>
-        </w:rPr>
-      </w:pPr>
-      <w:r>
-        <w:rPr>
-          <w:rFonts w:hint="eastAsia"/>
-          <w:b/>
-          <w:color w:val="000000" w:themeColor="text1"/>
-          <w:sz w:val="30"/>
-          <w:szCs w:val="30"/>
-        </w:rPr>
-        <w:tab/>
-      </w:r>
-      <w:r>
-        <w:rPr>
-          <w:rFonts w:hint="eastAsia"/>
-          <w:b/>
-          <w:color w:val="000000" w:themeColor="text1"/>
-          <w:sz w:val="30"/>
-          <w:szCs w:val="30"/>
-        </w:rPr>
-        <w:tab/>
-      </w:r>
-      <w:proofErr w:type="gramStart"/>
-      <w:r>
-        <w:rPr>
-          <w:b/>
-          <w:color w:val="000000" w:themeColor="text1"/>
-          <w:sz w:val="30"/>
-          <w:szCs w:val="30"/>
-        </w:rPr>
-        <w:t>T</w:t>
-      </w:r>
-      <w:r>
-        <w:rPr>
-          <w:rFonts w:hint="eastAsia"/>
-          <w:b/>
-          <w:color w:val="000000" w:themeColor="text1"/>
-          <w:sz w:val="30"/>
-          <w:szCs w:val="30"/>
-        </w:rPr>
-        <w:t>RUNCATE :</w:t>
-      </w:r>
-      <w:proofErr w:type="gramEnd"/>
-      <w:r>
-        <w:rPr>
-          <w:rFonts w:hint="eastAsia"/>
-          <w:b/>
-          <w:color w:val="000000" w:themeColor="text1"/>
-          <w:sz w:val="30"/>
-          <w:szCs w:val="30"/>
-        </w:rPr>
-        <w:t xml:space="preserve"> 데이터베이스 객체 내용 삭제</w:t>
-      </w:r>
-    </w:p>
-    <w:p>
-      <w:pPr>
-        <w:spacing w:after="0" w:line="240" w:lineRule="auto"/>
-        <w:ind w:left="800"/>
-        <w:rPr>
-          <w:b/>
-          <w:color w:val="FF0000"/>
-          <w:sz w:val="30"/>
-          <w:szCs w:val="30"/>
-        </w:rPr>
-      </w:pPr>
-      <w:proofErr w:type="gramStart"/>
-      <w:r>
-        <w:rPr>
-          <w:rFonts w:hint="eastAsia"/>
-          <w:b/>
-          <w:color w:val="FF0000"/>
-          <w:sz w:val="30"/>
-          <w:szCs w:val="30"/>
-        </w:rPr>
-        <w:t>DCL  :</w:t>
-      </w:r>
-      <w:proofErr w:type="gramEnd"/>
-      <w:r>
-        <w:rPr>
-          <w:rFonts w:hint="eastAsia"/>
-          <w:b/>
-          <w:color w:val="FF0000"/>
-          <w:sz w:val="30"/>
-          <w:szCs w:val="30"/>
-        </w:rPr>
-        <w:t xml:space="preserve">  Data Control Language ; 데이터베이스 사용자의 권한 제어</w:t>
-      </w:r>
-    </w:p>
-    <w:p>
-      <w:pPr>
-        <w:spacing w:after="0" w:line="240" w:lineRule="auto"/>
-        <w:ind w:left="800" w:firstLine="800"/>
-        <w:rPr>
-          <w:b/>
-          <w:color w:val="FF0000"/>
-          <w:sz w:val="30"/>
-          <w:szCs w:val="30"/>
-        </w:rPr>
-      </w:pPr>
-      <w:proofErr w:type="gramStart"/>
-      <w:r>
-        <w:rPr>
-          <w:rFonts w:hint="eastAsia"/>
-          <w:b/>
-          <w:color w:val="FF0000"/>
-          <w:sz w:val="30"/>
-          <w:szCs w:val="30"/>
-        </w:rPr>
-        <w:t>GRANT</w:t>
-      </w:r>
-      <w:r>
-        <w:rPr>
-          <w:rFonts w:hint="eastAsia"/>
-          <w:b/>
-          <w:color w:val="FF0000"/>
-          <w:sz w:val="30"/>
-          <w:szCs w:val="30"/>
-        </w:rPr>
-        <w:t xml:space="preserve"> :</w:t>
-      </w:r>
-      <w:proofErr w:type="gramEnd"/>
-      <w:r>
-        <w:rPr>
-          <w:rFonts w:hint="eastAsia"/>
-          <w:b/>
-          <w:color w:val="FF0000"/>
-          <w:sz w:val="30"/>
-          <w:szCs w:val="30"/>
-        </w:rPr>
-        <w:t xml:space="preserve"> 데이터 베이스 객체</w:t>
-      </w:r>
-      <w:r>
-        <w:rPr>
-          <w:rFonts w:hint="eastAsia"/>
-          <w:b/>
-          <w:color w:val="FF0000"/>
-          <w:sz w:val="30"/>
-          <w:szCs w:val="30"/>
-        </w:rPr>
-        <w:t>에 권한 부여</w:t>
-      </w:r>
-    </w:p>
-    <w:p>
-      <w:pPr>
-        <w:spacing w:after="0" w:line="240" w:lineRule="auto"/>
-        <w:rPr>
-          <w:b/>
-          <w:color w:val="FF0000"/>
-          <w:sz w:val="30"/>
-          <w:szCs w:val="30"/>
-        </w:rPr>
-      </w:pPr>
-      <w:r>
-        <w:rPr>
-          <w:rFonts w:hint="eastAsia"/>
-          <w:b/>
-          <w:color w:val="FF0000"/>
-          <w:sz w:val="30"/>
-          <w:szCs w:val="30"/>
-        </w:rPr>
-        <w:tab/>
-      </w:r>
-      <w:r>
-        <w:rPr>
-          <w:rFonts w:hint="eastAsia"/>
-          <w:b/>
-          <w:color w:val="FF0000"/>
-          <w:sz w:val="30"/>
-          <w:szCs w:val="30"/>
-        </w:rPr>
-        <w:tab/>
-      </w:r>
-      <w:proofErr w:type="gramStart"/>
-      <w:r>
-        <w:rPr>
-          <w:rFonts w:hint="eastAsia"/>
-          <w:b/>
-          <w:color w:val="FF0000"/>
-          <w:sz w:val="30"/>
-          <w:szCs w:val="30"/>
-        </w:rPr>
-        <w:t>REVOKE</w:t>
-      </w:r>
-      <w:r>
-        <w:rPr>
-          <w:rFonts w:hint="eastAsia"/>
-          <w:b/>
-          <w:color w:val="FF0000"/>
-          <w:sz w:val="30"/>
-          <w:szCs w:val="30"/>
-        </w:rPr>
-        <w:t xml:space="preserve"> :</w:t>
-      </w:r>
-      <w:proofErr w:type="gramEnd"/>
-      <w:r>
-        <w:rPr>
-          <w:rFonts w:hint="eastAsia"/>
-          <w:b/>
-          <w:color w:val="FF0000"/>
-          <w:sz w:val="30"/>
-          <w:szCs w:val="30"/>
-        </w:rPr>
-        <w:t xml:space="preserve"> </w:t>
-      </w:r>
-      <w:r>
-        <w:rPr>
-          <w:rFonts w:hint="eastAsia"/>
-          <w:b/>
-          <w:color w:val="FF0000"/>
-          <w:sz w:val="30"/>
-          <w:szCs w:val="30"/>
-        </w:rPr>
-        <w:t>이미 부여된 데이터베이스 객체의 권한을 취소</w:t>
-      </w:r>
-    </w:p>
-    <w:p>
-      <w:pPr>
-        <w:spacing w:after="0" w:line="240" w:lineRule="auto"/>
-        <w:rPr>
-          <w:b/>
-          <w:color w:val="000000" w:themeColor="text1"/>
-          <w:sz w:val="30"/>
-          <w:szCs w:val="30"/>
-        </w:rPr>
-      </w:pPr>
-      <w:r>
-        <w:rPr>
-          <w:rFonts w:hint="eastAsia"/>
-          <w:b/>
-          <w:color w:val="FF0000"/>
-          <w:sz w:val="30"/>
-          <w:szCs w:val="30"/>
-        </w:rPr>
-        <w:tab/>
-      </w:r>
-      <w:r>
-        <w:rPr>
-          <w:rFonts w:hint="eastAsia"/>
-          <w:b/>
-          <w:color w:val="FF0000"/>
-          <w:sz w:val="30"/>
-          <w:szCs w:val="30"/>
-        </w:rPr>
-        <w:tab/>
-      </w:r>
-      <w:proofErr w:type="gramStart"/>
-      <w:r>
-        <w:rPr>
-          <w:rFonts w:hint="eastAsia"/>
-          <w:b/>
-          <w:color w:val="000000" w:themeColor="text1"/>
-          <w:sz w:val="30"/>
-          <w:szCs w:val="30"/>
-        </w:rPr>
-        <w:t>COMMIT :</w:t>
-      </w:r>
-      <w:proofErr w:type="gramEnd"/>
-      <w:r>
-        <w:rPr>
-          <w:rFonts w:hint="eastAsia"/>
-          <w:b/>
-          <w:color w:val="000000" w:themeColor="text1"/>
-          <w:sz w:val="30"/>
-          <w:szCs w:val="30"/>
-        </w:rPr>
-        <w:t xml:space="preserve"> 트랜잭션 확정</w:t>
-      </w:r>
-      <w:r>
-        <w:rPr>
-          <w:rFonts w:hint="eastAsia"/>
-          <w:b/>
-          <w:color w:val="000000" w:themeColor="text1"/>
-          <w:sz w:val="30"/>
-          <w:szCs w:val="30"/>
-        </w:rPr>
-        <w:t xml:space="preserve"> </w:t>
-      </w:r>
-      <w:r>
-        <w:rPr>
-          <w:rFonts w:hint="eastAsia"/>
-          <w:color w:val="000000" w:themeColor="text1"/>
-          <w:sz w:val="22"/>
-          <w:szCs w:val="30"/>
-        </w:rPr>
-        <w:t>(TCL)</w:t>
-      </w:r>
-    </w:p>
-    <w:p>
-      <w:pPr>
-        <w:spacing w:after="0" w:line="240" w:lineRule="auto"/>
-        <w:rPr>
-          <w:b/>
-          <w:color w:val="000000" w:themeColor="text1"/>
-          <w:sz w:val="30"/>
-          <w:szCs w:val="30"/>
-        </w:rPr>
-      </w:pPr>
-      <w:r>
-        <w:rPr>
-          <w:rFonts w:hint="eastAsia"/>
-          <w:b/>
-          <w:color w:val="000000" w:themeColor="text1"/>
-          <w:sz w:val="30"/>
-          <w:szCs w:val="30"/>
-        </w:rPr>
-        <w:tab/>
-      </w:r>
-      <w:r>
-        <w:rPr>
-          <w:rFonts w:hint="eastAsia"/>
-          <w:b/>
-          <w:color w:val="000000" w:themeColor="text1"/>
-          <w:sz w:val="30"/>
-          <w:szCs w:val="30"/>
-        </w:rPr>
-        <w:tab/>
-      </w:r>
-      <w:proofErr w:type="gramStart"/>
-      <w:r>
-        <w:rPr>
-          <w:rFonts w:hint="eastAsia"/>
-          <w:b/>
-          <w:color w:val="000000" w:themeColor="text1"/>
-          <w:sz w:val="30"/>
-          <w:szCs w:val="30"/>
-        </w:rPr>
-        <w:t>ROLLBACK :</w:t>
-      </w:r>
-      <w:proofErr w:type="gramEnd"/>
-      <w:r>
-        <w:rPr>
-          <w:rFonts w:hint="eastAsia"/>
-          <w:b/>
-          <w:color w:val="000000" w:themeColor="text1"/>
-          <w:sz w:val="30"/>
-          <w:szCs w:val="30"/>
-        </w:rPr>
-        <w:t xml:space="preserve"> 트랜잭션 취소</w:t>
-      </w:r>
-      <w:r>
-        <w:rPr>
-          <w:rFonts w:hint="eastAsia"/>
-          <w:b/>
-          <w:color w:val="000000" w:themeColor="text1"/>
-          <w:sz w:val="30"/>
-          <w:szCs w:val="30"/>
-        </w:rPr>
-        <w:t xml:space="preserve"> </w:t>
-      </w:r>
-      <w:r>
-        <w:rPr>
-          <w:rFonts w:hint="eastAsia"/>
-          <w:color w:val="000000" w:themeColor="text1"/>
-          <w:sz w:val="22"/>
-          <w:szCs w:val="30"/>
-        </w:rPr>
-        <w:t>(TCL)</w:t>
-      </w:r>
-    </w:p>
-    <w:p>
-      <w:pPr>
-        <w:spacing w:after="0" w:line="240" w:lineRule="auto"/>
-        <w:rPr>
-          <w:color w:val="000000" w:themeColor="text1"/>
-          <w:sz w:val="22"/>
-          <w:szCs w:val="30"/>
-        </w:rPr>
-      </w:pPr>
-      <w:r>
-        <w:rPr>
-          <w:rFonts w:hint="eastAsia"/>
-          <w:b/>
-          <w:color w:val="000000" w:themeColor="text1"/>
-          <w:sz w:val="30"/>
-          <w:szCs w:val="30"/>
-        </w:rPr>
-        <w:tab/>
-      </w:r>
-      <w:r>
-        <w:rPr>
-          <w:rFonts w:hint="eastAsia"/>
-          <w:b/>
-          <w:color w:val="000000" w:themeColor="text1"/>
-          <w:sz w:val="30"/>
-          <w:szCs w:val="30"/>
-        </w:rPr>
-        <w:tab/>
-      </w:r>
-      <w:proofErr w:type="gramStart"/>
-      <w:r>
-        <w:rPr>
-          <w:rFonts w:hint="eastAsia"/>
-          <w:b/>
-          <w:color w:val="000000" w:themeColor="text1"/>
-          <w:sz w:val="30"/>
-          <w:szCs w:val="30"/>
-        </w:rPr>
-        <w:t>SAVE</w:t>
-      </w:r>
-      <w:r>
-        <w:rPr>
-          <w:rFonts w:hint="eastAsia"/>
-          <w:b/>
-          <w:color w:val="000000" w:themeColor="text1"/>
-          <w:sz w:val="30"/>
-          <w:szCs w:val="30"/>
-        </w:rPr>
-        <w:t>POINT :</w:t>
-      </w:r>
-      <w:proofErr w:type="gramEnd"/>
-      <w:r>
-        <w:rPr>
-          <w:rFonts w:hint="eastAsia"/>
-          <w:b/>
-          <w:color w:val="000000" w:themeColor="text1"/>
-          <w:sz w:val="30"/>
-          <w:szCs w:val="30"/>
-        </w:rPr>
-        <w:t xml:space="preserve"> </w:t>
-      </w:r>
-      <w:proofErr w:type="spellStart"/>
-      <w:r>
-        <w:rPr>
-          <w:rFonts w:hint="eastAsia"/>
-          <w:b/>
-          <w:color w:val="000000" w:themeColor="text1"/>
-          <w:sz w:val="30"/>
-          <w:szCs w:val="30"/>
-        </w:rPr>
-        <w:t>복귀지점</w:t>
-      </w:r>
-      <w:proofErr w:type="spellEnd"/>
-      <w:r>
-        <w:rPr>
-          <w:rFonts w:hint="eastAsia"/>
-          <w:b/>
-          <w:color w:val="000000" w:themeColor="text1"/>
-          <w:sz w:val="30"/>
-          <w:szCs w:val="30"/>
-        </w:rPr>
-        <w:t xml:space="preserve"> 설정</w:t>
+        <w:t>POINT : 복귀지점 설정</w:t>
       </w:r>
       <w:r>
         <w:rPr>
@@ -1275,16 +943,8 @@
         <w:rPr>
           <w:rFonts w:hint="eastAsia"/>
         </w:rPr>
-        <w:t xml:space="preserve">CREATE TABLE </w:t>
-      </w:r>
-      <w:proofErr w:type="spellStart"/>
-      <w:r>
-        <w:rPr>
-          <w:rFonts w:hint="eastAsia"/>
-        </w:rPr>
-        <w:t>table_name</w:t>
-      </w:r>
-      <w:proofErr w:type="spellEnd"/>
+        <w:t>CREATE TABLE table_name</w:t>
+      </w:r>
     </w:p>
     <w:p>
       <w:pPr>
@@ -1296,55 +956,13 @@
         <w:rPr>
           <w:rFonts w:hint="eastAsia"/>
         </w:rPr>
-        <w:t>(</w:t>
-      </w:r>
-      <w:proofErr w:type="spellStart"/>
-      <w:r>
-        <w:rPr>
-          <w:rFonts w:hint="eastAsia"/>
-        </w:rPr>
-        <w:t>column_</w:t>
-      </w:r>
-      <w:proofErr w:type="gramStart"/>
-      <w:r>
-        <w:rPr>
-          <w:rFonts w:hint="eastAsia"/>
-        </w:rPr>
-        <w:t>name</w:t>
-      </w:r>
-      <w:proofErr w:type="spellEnd"/>
-      <w:r>
-        <w:rPr>
-          <w:rFonts w:hint="eastAsia"/>
-        </w:rPr>
-        <w:t xml:space="preserve"> </w:t>
-      </w:r>
-      <w:r>
-        <w:rPr>
-          <w:rFonts w:hint="eastAsia"/>
-        </w:rPr>
-        <w:t xml:space="preserve"> </w:t>
-      </w:r>
-      <w:proofErr w:type="spellStart"/>
-      <w:r>
-        <w:rPr>
-          <w:rFonts w:hint="eastAsia"/>
-        </w:rPr>
-        <w:t>data</w:t>
-      </w:r>
-      <w:proofErr w:type="gramEnd"/>
-      <w:r>
-        <w:rPr>
-          <w:rFonts w:hint="eastAsia"/>
-        </w:rPr>
-        <w:t>_type</w:t>
-      </w:r>
-      <w:proofErr w:type="spellEnd"/>
-      <w:r>
-        <w:rPr>
-          <w:rFonts w:hint="eastAsia"/>
-        </w:rPr>
-        <w:t xml:space="preserve"> expr, </w:t>
+        <w:t xml:space="preserve">(column_name </w:t>
+      </w:r>
+      <w:r>
+        <w:rPr>
+          <w:rFonts w:hint="eastAsia"/>
+        </w:rPr>
+        <w:t xml:space="preserve"> data_type expr, </w:t>
       </w:r>
       <w:r>
         <w:t>…</w:t>
@@ -1375,35 +993,7 @@
         <w:rPr>
           <w:rFonts w:hint="eastAsia"/>
         </w:rPr>
-        <w:t xml:space="preserve">다음과 같은 속성을 가진 Book 테이블을 </w:t>
-      </w:r>
-      <w:proofErr w:type="spellStart"/>
-      <w:r>
-        <w:rPr>
-          <w:rFonts w:hint="eastAsia"/>
-        </w:rPr>
-        <w:t>생성하시오</w:t>
-      </w:r>
-      <w:proofErr w:type="spellEnd"/>
-      <w:r>
-        <w:rPr>
-          <w:rFonts w:hint="eastAsia"/>
-        </w:rPr>
-        <w:t xml:space="preserve">, 정수형은 NUMBER를, </w:t>
-      </w:r>
-      <w:proofErr w:type="spellStart"/>
-      <w:r>
-        <w:rPr>
-          <w:rFonts w:hint="eastAsia"/>
-        </w:rPr>
-        <w:t>문자형은</w:t>
-      </w:r>
-      <w:proofErr w:type="spellEnd"/>
-      <w:r>
-        <w:rPr>
-          <w:rFonts w:hint="eastAsia"/>
-        </w:rPr>
-        <w:t xml:space="preserve"> VARCHAR2를 사용한다. </w:t>
+        <w:t xml:space="preserve">다음과 같은 속성을 가진 Book 테이블을 생성하시오, 정수형은 NUMBER를, 문자형은 VARCHAR2를 사용한다. </w:t>
       </w:r>
     </w:p>
     <w:p>
@@ -1417,34 +1007,7 @@
           <w:rFonts w:hint="eastAsia"/>
         </w:rPr>
         <w:tab/>
-      </w:r>
-      <w:proofErr w:type="spellStart"/>
-      <w:r>
-        <w:rPr>
-          <w:rFonts w:hint="eastAsia"/>
-        </w:rPr>
-        <w:t>bookid</w:t>
-      </w:r>
-      <w:proofErr w:type="spellEnd"/>
-      <w:r>
-        <w:rPr>
-          <w:rFonts w:hint="eastAsia"/>
-        </w:rPr>
-        <w:t>(</w:t>
-      </w:r>
-      <w:proofErr w:type="spellStart"/>
-      <w:r>
-        <w:rPr>
-          <w:rFonts w:hint="eastAsia"/>
-        </w:rPr>
-        <w:t>도서번호</w:t>
-      </w:r>
-      <w:proofErr w:type="spellEnd"/>
-      <w:r>
-        <w:rPr>
-          <w:rFonts w:hint="eastAsia"/>
-        </w:rPr>
-        <w:t xml:space="preserve">) </w:t>
+        <w:t xml:space="preserve">bookid(도서번호) </w:t>
       </w:r>
       <w:r>
         <w:t>–</w:t>
@@ -1453,21 +1016,7 @@
         <w:rPr>
           <w:rFonts w:hint="eastAsia"/>
         </w:rPr>
-        <w:t xml:space="preserve"> NUMBER (</w:t>
-      </w:r>
-      <w:proofErr w:type="spellStart"/>
-      <w:r>
-        <w:rPr>
-          <w:rFonts w:hint="eastAsia"/>
-        </w:rPr>
-        <w:t>기본키</w:t>
-      </w:r>
-      <w:proofErr w:type="spellEnd"/>
-      <w:r>
-        <w:rPr>
-          <w:rFonts w:hint="eastAsia"/>
-        </w:rPr>
-        <w:t xml:space="preserve"> 지정)</w:t>
+        <w:t xml:space="preserve"> NUMBER (기본키 지정)</w:t>
       </w:r>
     </w:p>
     <w:p>
@@ -1481,34 +1030,7 @@
           <w:rFonts w:hint="eastAsia"/>
         </w:rPr>
         <w:tab/>
-      </w:r>
-      <w:proofErr w:type="spellStart"/>
-      <w:r>
-        <w:rPr>
-          <w:rFonts w:hint="eastAsia"/>
-        </w:rPr>
-        <w:t>bookname</w:t>
-      </w:r>
-      <w:proofErr w:type="spellEnd"/>
-      <w:r>
-        <w:rPr>
-          <w:rFonts w:hint="eastAsia"/>
-        </w:rPr>
-        <w:t>(</w:t>
-      </w:r>
-      <w:proofErr w:type="spellStart"/>
-      <w:r>
-        <w:rPr>
-          <w:rFonts w:hint="eastAsia"/>
-        </w:rPr>
-        <w:t>도서이름</w:t>
-      </w:r>
-      <w:proofErr w:type="spellEnd"/>
-      <w:r>
-        <w:rPr>
-          <w:rFonts w:hint="eastAsia"/>
-        </w:rPr>
-        <w:t xml:space="preserve">) </w:t>
+        <w:t xml:space="preserve">bookname(도서이름) </w:t>
       </w:r>
       <w:r>
         <w:t>–</w:t>
@@ -1552,19 +1074,11 @@
       <w:r>
         <w:tab/>
       </w:r>
-      <w:proofErr w:type="spellStart"/>
-      <w:r>
-        <w:rPr>
-          <w:rFonts w:hint="eastAsia"/>
-        </w:rPr>
-        <w:t>rdate</w:t>
-      </w:r>
-      <w:proofErr w:type="spellEnd"/>
-      <w:r>
-        <w:rPr>
-          <w:rFonts w:hint="eastAsia"/>
-        </w:rPr>
-        <w:t>(출판일)</w:t>
+      <w:r>
+        <w:rPr>
+          <w:rFonts w:hint="eastAsia"/>
+        </w:rPr>
+        <w:t>rdate(출판일)</w:t>
       </w:r>
       <w:r>
         <w:t>-</w:t>
@@ -1608,7 +1122,6 @@
         </w:rPr>
         <w:t xml:space="preserve">CREATE TABLE </w:t>
       </w:r>
-      <w:proofErr w:type="gramStart"/>
       <w:r>
         <w:rPr>
           <w:rFonts w:hint="eastAsia"/>
@@ -1621,7 +1134,6 @@
         </w:rPr>
         <w:t>(</w:t>
       </w:r>
-      <w:proofErr w:type="gramEnd"/>
     </w:p>
     <w:p>
       <w:pPr>
@@ -1635,7 +1147,6 @@
         </w:rPr>
         <w:tab/>
       </w:r>
-      <w:proofErr w:type="spellStart"/>
       <w:r>
         <w:rPr>
           <w:rFonts w:hint="eastAsia"/>
@@ -1646,14 +1157,7 @@
         <w:rPr>
           <w:rFonts w:hint="eastAsia"/>
         </w:rPr>
-        <w:t>okid</w:t>
-      </w:r>
-      <w:proofErr w:type="spellEnd"/>
-      <w:r>
-        <w:rPr>
-          <w:rFonts w:hint="eastAsia"/>
-        </w:rPr>
-        <w:t xml:space="preserve"> </w:t>
+        <w:t xml:space="preserve">okid </w:t>
       </w:r>
       <w:r>
         <w:rPr>
@@ -1673,20 +1177,7 @@
           <w:rFonts w:hint="eastAsia"/>
         </w:rPr>
         <w:tab/>
-      </w:r>
-      <w:proofErr w:type="spellStart"/>
-      <w:r>
-        <w:rPr>
-          <w:rFonts w:hint="eastAsia"/>
-        </w:rPr>
-        <w:t>bookname</w:t>
-      </w:r>
-      <w:proofErr w:type="spellEnd"/>
-      <w:r>
-        <w:rPr>
-          <w:rFonts w:hint="eastAsia"/>
-        </w:rPr>
-        <w:t xml:space="preserve"> VARCHAR2(20),</w:t>
+        <w:t>bookname VARCHAR2(20),</w:t>
       </w:r>
     </w:p>
     <w:p>
@@ -1731,14 +1222,7 @@
       </w:pPr>
       <w:r>
         <w:tab/>
-      </w:r>
-      <w:proofErr w:type="spellStart"/>
-      <w:r>
-        <w:t>rdate</w:t>
-      </w:r>
-      <w:proofErr w:type="spellEnd"/>
-      <w:r>
-        <w:t xml:space="preserve"> DATE,</w:t>
+        <w:t>rdate DATE,</w:t>
       </w:r>
     </w:p>
     <w:p>
@@ -1752,28 +1236,14 @@
           <w:rFonts w:hint="eastAsia"/>
         </w:rPr>
         <w:tab/>
-        <w:t>PRIMARY KEY(</w:t>
-      </w:r>
-      <w:proofErr w:type="spellStart"/>
-      <w:r>
-        <w:rPr>
-          <w:rFonts w:hint="eastAsia"/>
-        </w:rPr>
-        <w:t>bookid</w:t>
-      </w:r>
-      <w:proofErr w:type="spellEnd"/>
+        <w:t>PRIMARY KEY(bookid)</w:t>
+      </w:r>
       <w:r>
         <w:rPr>
           <w:rFonts w:hint="eastAsia"/>
         </w:rPr>
         <w:t>)</w:t>
       </w:r>
-      <w:r>
-        <w:rPr>
-          <w:rFonts w:hint="eastAsia"/>
-        </w:rPr>
-        <w:t>)</w:t>
-      </w:r>
     </w:p>
     <w:p>
       <w:pPr>
@@ -1792,13 +1262,8 @@
         <w:ind w:leftChars="1000" w:left="2000"/>
       </w:pPr>
       <w:r>
-        <w:t xml:space="preserve">CREATE TABLE </w:t>
-      </w:r>
-      <w:proofErr w:type="gramStart"/>
-      <w:r>
-        <w:t>BOOK(</w:t>
-      </w:r>
-      <w:proofErr w:type="gramEnd"/>
+        <w:t>CREATE TABLE BOOK(</w:t>
+      </w:r>
     </w:p>
     <w:p>
       <w:pPr>
@@ -1807,15 +1272,7 @@
         <w:ind w:leftChars="1000" w:left="2000"/>
       </w:pPr>
       <w:r>
-        <w:t xml:space="preserve">    </w:t>
-      </w:r>
-      <w:proofErr w:type="spellStart"/>
-      <w:r>
-        <w:t>bookid</w:t>
-      </w:r>
-      <w:proofErr w:type="spellEnd"/>
-      <w:r>
-        <w:t xml:space="preserve"> number primary key,</w:t>
+        <w:t xml:space="preserve">    bookid number primary key,</w:t>
       </w:r>
     </w:p>
     <w:p>
@@ -1825,15 +1282,7 @@
         <w:ind w:leftChars="1000" w:left="2000"/>
       </w:pPr>
       <w:r>
-        <w:t xml:space="preserve">    </w:t>
-      </w:r>
-      <w:proofErr w:type="spellStart"/>
-      <w:r>
-        <w:t>bookname</w:t>
-      </w:r>
-      <w:proofErr w:type="spellEnd"/>
-      <w:r>
-        <w:t xml:space="preserve"> varchar2(20),</w:t>
+        <w:t xml:space="preserve">    bookname varchar2(20),</w:t>
       </w:r>
     </w:p>
     <w:p>
@@ -1853,15 +1302,7 @@
         <w:ind w:leftChars="1000" w:left="2000"/>
       </w:pPr>
       <w:r>
-        <w:t xml:space="preserve">    </w:t>
-      </w:r>
-      <w:proofErr w:type="spellStart"/>
-      <w:r>
-        <w:t>rdate</w:t>
-      </w:r>
-      <w:proofErr w:type="spellEnd"/>
-      <w:r>
-        <w:t xml:space="preserve"> DATE,</w:t>
+        <w:t xml:space="preserve">    rdate DATE,</w:t>
       </w:r>
     </w:p>
     <w:p>
@@ -1884,27 +1325,11 @@
         <w:spacing w:after="0" w:line="240" w:lineRule="auto"/>
         <w:ind w:leftChars="0"/>
       </w:pPr>
-      <w:proofErr w:type="spellStart"/>
-      <w:proofErr w:type="gramStart"/>
-      <w:r>
-        <w:rPr>
-          <w:rFonts w:hint="eastAsia"/>
-        </w:rPr>
-        <w:t>데이터형</w:t>
-      </w:r>
-      <w:proofErr w:type="spellEnd"/>
-      <w:r>
-        <w:rPr>
-          <w:rFonts w:hint="eastAsia"/>
-        </w:rPr>
-        <w:t xml:space="preserve"> :</w:t>
-      </w:r>
-      <w:proofErr w:type="gramEnd"/>
-      <w:r>
-        <w:rPr>
-          <w:rFonts w:hint="eastAsia"/>
-        </w:rPr>
-        <w:t xml:space="preserve"> </w:t>
+      <w:r>
+        <w:rPr>
+          <w:rFonts w:hint="eastAsia"/>
+        </w:rPr>
+        <w:t xml:space="preserve">데이터형 : </w:t>
       </w:r>
       <w:r>
         <w:rPr>
@@ -1933,21 +1358,7 @@
         <w:rPr>
           <w:rFonts w:hint="eastAsia"/>
         </w:rPr>
-        <w:t>CHAR(size</w:t>
-      </w:r>
-      <w:proofErr w:type="gramStart"/>
-      <w:r>
-        <w:rPr>
-          <w:rFonts w:hint="eastAsia"/>
-        </w:rPr>
-        <w:t>) ;</w:t>
-      </w:r>
-      <w:proofErr w:type="gramEnd"/>
-      <w:r>
-        <w:rPr>
-          <w:rFonts w:hint="eastAsia"/>
-        </w:rPr>
-        <w:t xml:space="preserve"> </w:t>
+        <w:t xml:space="preserve">CHAR(size) ; </w:t>
       </w:r>
       <w:r>
         <w:rPr>
@@ -1972,36 +1383,20 @@
           <w:b/>
           <w:color w:val="FF0000"/>
         </w:rPr>
-        <w:t>VARCHAR2(size</w:t>
-      </w:r>
-      <w:proofErr w:type="gramStart"/>
-      <w:r>
-        <w:rPr>
-          <w:rFonts w:hint="eastAsia"/>
-          <w:b/>
+        <w:t>VARCHAR2(size)</w:t>
+      </w:r>
+      <w:r>
+        <w:rPr>
+          <w:rFonts w:hint="eastAsia"/>
           <w:color w:val="FF0000"/>
         </w:rPr>
-        <w:t>)</w:t>
-      </w:r>
-      <w:r>
-        <w:rPr>
-          <w:rFonts w:hint="eastAsia"/>
-          <w:color w:val="FF0000"/>
-        </w:rPr>
         <w:t xml:space="preserve"> </w:t>
       </w:r>
       <w:r>
         <w:rPr>
           <w:rFonts w:hint="eastAsia"/>
         </w:rPr>
-        <w:t>;</w:t>
-      </w:r>
-      <w:proofErr w:type="gramEnd"/>
-      <w:r>
-        <w:rPr>
-          <w:rFonts w:hint="eastAsia"/>
-        </w:rPr>
-        <w:t xml:space="preserve"> </w:t>
+        <w:t xml:space="preserve">; </w:t>
       </w:r>
       <w:r>
         <w:rPr>
@@ -2045,7 +1440,6 @@
         <w:spacing w:after="0" w:line="240" w:lineRule="auto"/>
         <w:ind w:leftChars="0"/>
       </w:pPr>
-      <w:proofErr w:type="gramStart"/>
       <w:r>
         <w:rPr>
           <w:rFonts w:hint="eastAsia"/>
@@ -2058,14 +1452,7 @@
         <w:rPr>
           <w:rFonts w:hint="eastAsia"/>
         </w:rPr>
-        <w:t xml:space="preserve"> ;</w:t>
-      </w:r>
-      <w:proofErr w:type="gramEnd"/>
-      <w:r>
-        <w:rPr>
-          <w:rFonts w:hint="eastAsia"/>
-        </w:rPr>
-        <w:t xml:space="preserve"> </w:t>
+        <w:t xml:space="preserve"> ; </w:t>
       </w:r>
       <w:r>
         <w:rPr>
@@ -2096,36 +1483,20 @@
           <w:b/>
           <w:color w:val="FF0000"/>
         </w:rPr>
-        <w:t>NUMBER(w</w:t>
-      </w:r>
-      <w:proofErr w:type="gramStart"/>
-      <w:r>
-        <w:rPr>
-          <w:rFonts w:hint="eastAsia"/>
-          <w:b/>
+        <w:t>NUMBER(w)</w:t>
+      </w:r>
+      <w:r>
+        <w:rPr>
+          <w:rFonts w:hint="eastAsia"/>
           <w:color w:val="FF0000"/>
         </w:rPr>
-        <w:t>)</w:t>
-      </w:r>
-      <w:r>
-        <w:rPr>
-          <w:rFonts w:hint="eastAsia"/>
-          <w:color w:val="FF0000"/>
-        </w:rPr>
         <w:t xml:space="preserve"> </w:t>
       </w:r>
       <w:r>
         <w:rPr>
           <w:rFonts w:hint="eastAsia"/>
         </w:rPr>
-        <w:t>;</w:t>
-      </w:r>
-      <w:proofErr w:type="gramEnd"/>
-      <w:r>
-        <w:rPr>
-          <w:rFonts w:hint="eastAsia"/>
-        </w:rPr>
-        <w:t xml:space="preserve"> </w:t>
+        <w:t xml:space="preserve">; </w:t>
       </w:r>
       <w:r>
         <w:rPr>
@@ -2156,36 +1527,20 @@
           <w:b/>
           <w:color w:val="FF0000"/>
         </w:rPr>
-        <w:t>NUMBER(w, d</w:t>
-      </w:r>
-      <w:proofErr w:type="gramStart"/>
-      <w:r>
-        <w:rPr>
-          <w:rFonts w:hint="eastAsia"/>
-          <w:b/>
+        <w:t>NUMBER(w, d)</w:t>
+      </w:r>
+      <w:r>
+        <w:rPr>
+          <w:rFonts w:hint="eastAsia"/>
           <w:color w:val="FF0000"/>
         </w:rPr>
-        <w:t>)</w:t>
-      </w:r>
-      <w:r>
-        <w:rPr>
-          <w:rFonts w:hint="eastAsia"/>
-          <w:color w:val="FF0000"/>
-        </w:rPr>
         <w:t xml:space="preserve"> </w:t>
       </w:r>
       <w:r>
         <w:rPr>
           <w:rFonts w:hint="eastAsia"/>
         </w:rPr>
-        <w:t>;</w:t>
-      </w:r>
-      <w:proofErr w:type="gramEnd"/>
-      <w:r>
-        <w:rPr>
-          <w:rFonts w:hint="eastAsia"/>
-        </w:rPr>
-        <w:t xml:space="preserve"> </w:t>
+        <w:t xml:space="preserve">; </w:t>
       </w:r>
       <w:r>
         <w:rPr>
@@ -2210,7 +1565,6 @@
         <w:spacing w:after="0" w:line="240" w:lineRule="auto"/>
         <w:ind w:leftChars="0"/>
       </w:pPr>
-      <w:proofErr w:type="gramStart"/>
       <w:r>
         <w:rPr>
           <w:rFonts w:hint="eastAsia"/>
@@ -2224,14 +1578,7 @@
         <w:rPr>
           <w:rFonts w:hint="eastAsia"/>
         </w:rPr>
-        <w:t xml:space="preserve"> :</w:t>
-      </w:r>
-      <w:proofErr w:type="gramEnd"/>
-      <w:r>
-        <w:rPr>
-          <w:rFonts w:hint="eastAsia"/>
-        </w:rPr>
-        <w:t xml:space="preserve"> </w:t>
+        <w:t xml:space="preserve"> : </w:t>
       </w:r>
       <w:r>
         <w:rPr>
@@ -2256,19 +1603,11 @@
         <w:spacing w:after="0" w:line="240" w:lineRule="auto"/>
         <w:ind w:leftChars="0"/>
       </w:pPr>
-      <w:proofErr w:type="gramStart"/>
-      <w:r>
-        <w:rPr>
-          <w:rFonts w:hint="eastAsia"/>
-        </w:rPr>
-        <w:t>LOB :</w:t>
-      </w:r>
-      <w:proofErr w:type="gramEnd"/>
-      <w:r>
-        <w:rPr>
-          <w:rFonts w:hint="eastAsia"/>
-        </w:rPr>
-        <w:t xml:space="preserve"> </w:t>
+      <w:r>
+        <w:rPr>
+          <w:rFonts w:hint="eastAsia"/>
+        </w:rPr>
+        <w:t xml:space="preserve">LOB : </w:t>
       </w:r>
       <w:r>
         <w:rPr>
@@ -2291,63 +1630,7 @@
         <w:rPr>
           <w:rFonts w:hint="eastAsia"/>
         </w:rPr>
-        <w:t xml:space="preserve">LOB(Large </w:t>
-      </w:r>
-      <w:proofErr w:type="spellStart"/>
-      <w:r>
-        <w:rPr>
-          <w:rFonts w:hint="eastAsia"/>
-        </w:rPr>
-        <w:t>OBject</w:t>
-      </w:r>
-      <w:proofErr w:type="spellEnd"/>
-      <w:r>
-        <w:rPr>
-          <w:rFonts w:hint="eastAsia"/>
-        </w:rPr>
-        <w:t xml:space="preserve">) 데이터 형은 텍스트, 그래픽 이미지, 동영상, 사운드와 같이 </w:t>
-      </w:r>
-      <w:proofErr w:type="spellStart"/>
-      <w:r>
-        <w:rPr>
-          <w:rFonts w:hint="eastAsia"/>
-        </w:rPr>
-        <w:t>구조화되니</w:t>
-      </w:r>
-      <w:proofErr w:type="spellEnd"/>
-      <w:r>
-        <w:rPr>
-          <w:rFonts w:hint="eastAsia"/>
-        </w:rPr>
-        <w:t xml:space="preserve"> 않은 </w:t>
-      </w:r>
-      <w:proofErr w:type="spellStart"/>
-      <w:r>
-        <w:rPr>
-          <w:rFonts w:hint="eastAsia"/>
-        </w:rPr>
-        <w:t>대용략의</w:t>
-      </w:r>
-      <w:proofErr w:type="spellEnd"/>
-      <w:r>
-        <w:rPr>
-          <w:rFonts w:hint="eastAsia"/>
-        </w:rPr>
-        <w:t xml:space="preserve"> 텍스트나 </w:t>
-      </w:r>
-      <w:proofErr w:type="spellStart"/>
-      <w:r>
-        <w:rPr>
-          <w:rFonts w:hint="eastAsia"/>
-        </w:rPr>
-        <w:t>멀디미디어</w:t>
-      </w:r>
-      <w:proofErr w:type="spellEnd"/>
-      <w:r>
-        <w:rPr>
-          <w:rFonts w:hint="eastAsia"/>
-        </w:rPr>
-        <w:t xml:space="preserve"> 데이터를 저장하기 위한 데이터 형입니다. </w:t>
+        <w:t xml:space="preserve">LOB(Large OBject) 데이터 형은 텍스트, 그래픽 이미지, 동영상, 사운드와 같이 구조화되니 않은 대용략의 텍스트나 멀디미디어 데이터를 저장하기 위한 데이터 형입니다. </w:t>
       </w:r>
     </w:p>
     <w:p>
@@ -2364,35 +1647,7 @@
         <w:rPr>
           <w:rFonts w:hint="eastAsia"/>
         </w:rPr>
-        <w:t>최대 4</w:t>
-      </w:r>
-      <w:proofErr w:type="gramStart"/>
-      <w:r>
-        <w:rPr>
-          <w:rFonts w:hint="eastAsia"/>
-        </w:rPr>
-        <w:t>GB 까지</w:t>
-      </w:r>
-      <w:proofErr w:type="gramEnd"/>
-      <w:r>
-        <w:rPr>
-          <w:rFonts w:hint="eastAsia"/>
-        </w:rPr>
-        <w:t xml:space="preserve"> </w:t>
-      </w:r>
-      <w:proofErr w:type="spellStart"/>
-      <w:r>
-        <w:rPr>
-          <w:rFonts w:hint="eastAsia"/>
-        </w:rPr>
-        <w:t>저장가능합니다</w:t>
-      </w:r>
-      <w:proofErr w:type="spellEnd"/>
-      <w:r>
-        <w:rPr>
-          <w:rFonts w:hint="eastAsia"/>
-        </w:rPr>
-        <w:t xml:space="preserve">. 오라클에서 제공되는 LOB 데이터 형은 BLOB, </w:t>
+        <w:t xml:space="preserve">최대 4GB 까지 저장가능합니다. 오라클에서 제공되는 LOB 데이터 형은 BLOB, </w:t>
       </w:r>
       <w:r>
         <w:rPr>
@@ -2446,21 +1701,7 @@
         <w:rPr>
           <w:rFonts w:hint="eastAsia"/>
         </w:rPr>
-        <w:t xml:space="preserve">는 </w:t>
-      </w:r>
-      <w:proofErr w:type="spellStart"/>
-      <w:r>
-        <w:rPr>
-          <w:rFonts w:hint="eastAsia"/>
-        </w:rPr>
-        <w:t>e-BOOK</w:t>
-      </w:r>
-      <w:proofErr w:type="spellEnd"/>
-      <w:r>
-        <w:rPr>
-          <w:rFonts w:hint="eastAsia"/>
-        </w:rPr>
-        <w:t xml:space="preserve">과 같은 대용량의 텍스트 데이터를 저장하기 위해서 사용합니다. </w:t>
+        <w:t xml:space="preserve">는 e-BOOK과 같은 대용량의 텍스트 데이터를 저장하기 위해서 사용합니다. </w:t>
       </w:r>
     </w:p>
     <w:p>
@@ -2477,21 +1718,7 @@
         <w:rPr>
           <w:rFonts w:hint="eastAsia"/>
         </w:rPr>
-        <w:t xml:space="preserve">NCLOB은 국가별 </w:t>
-      </w:r>
-      <w:proofErr w:type="spellStart"/>
-      <w:r>
-        <w:rPr>
-          <w:rFonts w:hint="eastAsia"/>
-        </w:rPr>
-        <w:t>문자셋</w:t>
-      </w:r>
-      <w:proofErr w:type="spellEnd"/>
-      <w:r>
-        <w:rPr>
-          <w:rFonts w:hint="eastAsia"/>
-        </w:rPr>
-        <w:t xml:space="preserve"> 데이터를 저장하고, BFILE은 바이너리 데이터를 파일 형태로 저장합니다</w:t>
+        <w:t>NCLOB은 국가별 문자셋 데이터를 저장하고, BFILE은 바이너리 데이터를 파일 형태로 저장합니다</w:t>
       </w:r>
     </w:p>
     <w:p>
@@ -2504,13 +1731,8 @@
         <w:spacing w:after="0" w:line="240" w:lineRule="auto"/>
         <w:ind w:leftChars="700" w:left="1800"/>
       </w:pPr>
-      <w:proofErr w:type="gramStart"/>
-      <w:r>
-        <w:t>ROWNUM :</w:t>
-      </w:r>
-      <w:proofErr w:type="gramEnd"/>
-      <w:r>
-        <w:t xml:space="preserve"> </w:t>
+      <w:r>
+        <w:t xml:space="preserve">ROWNUM : </w:t>
       </w:r>
       <w:r>
         <w:rPr>
@@ -2552,28 +1774,12 @@
         <w:spacing w:after="0" w:line="240" w:lineRule="auto"/>
         <w:ind w:leftChars="0"/>
       </w:pPr>
-      <w:proofErr w:type="spellStart"/>
-      <w:r>
-        <w:rPr>
-          <w:rFonts w:hint="eastAsia"/>
-        </w:rPr>
-        <w:t>식별자</w:t>
-      </w:r>
-      <w:proofErr w:type="spellEnd"/>
-      <w:r>
-        <w:rPr>
-          <w:rFonts w:hint="eastAsia"/>
-        </w:rPr>
-        <w:t xml:space="preserve"> </w:t>
-      </w:r>
-      <w:proofErr w:type="spellStart"/>
-      <w:r>
-        <w:rPr>
-          <w:rFonts w:hint="eastAsia"/>
-        </w:rPr>
-        <w:t>명명규칙</w:t>
-      </w:r>
-      <w:proofErr w:type="spellEnd"/>
+      <w:r>
+        <w:rPr>
+          <w:rFonts w:hint="eastAsia"/>
+        </w:rPr>
+        <w:t>식별자 명명규칙</w:t>
+      </w:r>
     </w:p>
     <w:p>
       <w:pPr>
@@ -2598,35 +1804,7 @@
         <w:rPr>
           <w:rFonts w:hint="eastAsia"/>
         </w:rPr>
-        <w:t xml:space="preserve">~Z까지 대소문자, 0~9까지의 숫자, </w:t>
-      </w:r>
-      <w:proofErr w:type="spellStart"/>
-      <w:r>
-        <w:rPr>
-          <w:rFonts w:hint="eastAsia"/>
-        </w:rPr>
-        <w:t>특수기호는</w:t>
-      </w:r>
-      <w:proofErr w:type="spellEnd"/>
-      <w:r>
-        <w:rPr>
-          <w:rFonts w:hint="eastAsia"/>
-        </w:rPr>
-        <w:t xml:space="preserve"> _</w:t>
-      </w:r>
-      <w:proofErr w:type="gramStart"/>
-      <w:r>
-        <w:rPr>
-          <w:rFonts w:hint="eastAsia"/>
-        </w:rPr>
-        <w:t>,$</w:t>
-      </w:r>
-      <w:proofErr w:type="gramEnd"/>
-      <w:r>
-        <w:rPr>
-          <w:rFonts w:hint="eastAsia"/>
-        </w:rPr>
-        <w:t>,#만 포함 가능</w:t>
+        <w:t>~Z까지 대소문자, 0~9까지의 숫자, 특수기호는 _,$,#만 포함 가능</w:t>
       </w:r>
     </w:p>
     <w:p>
@@ -2666,35 +1844,7 @@
         <w:rPr>
           <w:rFonts w:hint="eastAsia"/>
         </w:rPr>
-        <w:t xml:space="preserve">오라클에서 사용되는 </w:t>
-      </w:r>
-      <w:proofErr w:type="spellStart"/>
-      <w:r>
-        <w:rPr>
-          <w:rFonts w:hint="eastAsia"/>
-        </w:rPr>
-        <w:t>예약어나</w:t>
-      </w:r>
-      <w:proofErr w:type="spellEnd"/>
-      <w:r>
-        <w:rPr>
-          <w:rFonts w:hint="eastAsia"/>
-        </w:rPr>
-        <w:t xml:space="preserve"> 다른 </w:t>
-      </w:r>
-      <w:proofErr w:type="spellStart"/>
-      <w:r>
-        <w:rPr>
-          <w:rFonts w:hint="eastAsia"/>
-        </w:rPr>
-        <w:t>객체명과</w:t>
-      </w:r>
-      <w:proofErr w:type="spellEnd"/>
-      <w:r>
-        <w:rPr>
-          <w:rFonts w:hint="eastAsia"/>
-        </w:rPr>
-        <w:t xml:space="preserve"> 중복 불가</w:t>
+        <w:t>오라클에서 사용되는 예약어나 다른 객체명과 중복 불가</w:t>
       </w:r>
     </w:p>
     <w:p>
@@ -2707,19 +1857,11 @@
         <w:spacing w:after="0" w:line="240" w:lineRule="auto"/>
         <w:ind w:leftChars="0"/>
       </w:pPr>
-      <w:proofErr w:type="gramStart"/>
-      <w:r>
-        <w:rPr>
-          <w:rFonts w:hint="eastAsia"/>
-        </w:rPr>
-        <w:t>실습하기I ;</w:t>
-      </w:r>
-      <w:proofErr w:type="gramEnd"/>
-      <w:r>
-        <w:rPr>
-          <w:rFonts w:hint="eastAsia"/>
-        </w:rPr>
-        <w:t xml:space="preserve"> </w:t>
+      <w:r>
+        <w:rPr>
+          <w:rFonts w:hint="eastAsia"/>
+        </w:rPr>
+        <w:t xml:space="preserve">실습하기I ; </w:t>
       </w:r>
     </w:p>
     <w:p>
@@ -2736,35 +1878,7 @@
         <w:rPr>
           <w:rFonts w:hint="eastAsia"/>
         </w:rPr>
-        <w:t xml:space="preserve">지금까지 실습에 사용했던 사원 테이블과 유사한 구조의 </w:t>
-      </w:r>
-      <w:proofErr w:type="spellStart"/>
-      <w:r>
-        <w:rPr>
-          <w:rFonts w:hint="eastAsia"/>
-        </w:rPr>
-        <w:t>사원번호</w:t>
-      </w:r>
-      <w:proofErr w:type="spellEnd"/>
-      <w:r>
-        <w:rPr>
-          <w:rFonts w:hint="eastAsia"/>
-        </w:rPr>
-        <w:t xml:space="preserve">, </w:t>
-      </w:r>
-      <w:proofErr w:type="spellStart"/>
-      <w:r>
-        <w:rPr>
-          <w:rFonts w:hint="eastAsia"/>
-        </w:rPr>
-        <w:t>사원이름</w:t>
-      </w:r>
-      <w:proofErr w:type="spellEnd"/>
-      <w:r>
-        <w:rPr>
-          <w:rFonts w:hint="eastAsia"/>
-        </w:rPr>
-        <w:t>, 급여 3개의 칼럼으로 구성된 EMP01 테이블을 생성해</w:t>
+        <w:t>지금까지 실습에 사용했던 사원 테이블과 유사한 구조의 사원번호, 사원이름, 급여 3개의 칼럼으로 구성된 EMP01 테이블을 생성해</w:t>
       </w:r>
       <w:r>
         <w:rPr>
@@ -2801,65 +1915,33 @@
           <w:b/>
           <w:bCs/>
         </w:rPr>
-        <w:t xml:space="preserve">EMPNO </w:t>
-      </w:r>
-      <w:proofErr w:type="gramStart"/>
+        <w:t xml:space="preserve">EMPNO NUMBER(4), </w:t>
+      </w:r>
+    </w:p>
+    <w:p>
+      <w:pPr>
+        <w:spacing w:after="0" w:line="240" w:lineRule="auto"/>
+        <w:ind w:leftChars="900" w:left="1800" w:firstLine="800"/>
+      </w:pPr>
       <w:r>
         <w:rPr>
           <w:b/>
           <w:bCs/>
         </w:rPr>
-        <w:t>NUMBER(</w:t>
-      </w:r>
-      <w:proofErr w:type="gramEnd"/>
+        <w:t xml:space="preserve">ENAME VARCHAR2(20), </w:t>
+      </w:r>
+    </w:p>
+    <w:p>
+      <w:pPr>
+        <w:spacing w:after="0" w:line="240" w:lineRule="auto"/>
+        <w:ind w:leftChars="900" w:left="1800" w:firstLine="800"/>
+      </w:pPr>
       <w:r>
         <w:rPr>
           <w:b/>
           <w:bCs/>
         </w:rPr>
-        <w:t xml:space="preserve">4), </w:t>
-      </w:r>
-    </w:p>
-    <w:p>
-      <w:pPr>
-        <w:spacing w:after="0" w:line="240" w:lineRule="auto"/>
-        <w:ind w:leftChars="900" w:left="1800" w:firstLine="800"/>
-      </w:pPr>
-      <w:r>
-        <w:rPr>
-          <w:b/>
-          <w:bCs/>
-        </w:rPr>
-        <w:t xml:space="preserve">ENAME VARCHAR2(20), </w:t>
-      </w:r>
-    </w:p>
-    <w:p>
-      <w:pPr>
-        <w:spacing w:after="0" w:line="240" w:lineRule="auto"/>
-        <w:ind w:leftChars="900" w:left="1800" w:firstLine="800"/>
-      </w:pPr>
-      <w:r>
-        <w:rPr>
-          <w:b/>
-          <w:bCs/>
-        </w:rPr>
-        <w:t xml:space="preserve">SAL </w:t>
-      </w:r>
-      <w:proofErr w:type="gramStart"/>
-      <w:r>
-        <w:rPr>
-          <w:b/>
-          <w:bCs/>
-        </w:rPr>
-        <w:t>NUMBER(</w:t>
-      </w:r>
-      <w:proofErr w:type="gramEnd"/>
-      <w:r>
-        <w:rPr>
-          <w:b/>
-          <w:bCs/>
-        </w:rPr>
-        <w:t>7, 2));</w:t>
+        <w:t>SAL NUMBER(7, 2));</w:t>
       </w:r>
     </w:p>
     <w:p>
@@ -2923,21 +2005,7 @@
         <w:rPr>
           <w:rFonts w:hint="eastAsia"/>
         </w:rPr>
-        <w:t xml:space="preserve">DEPTNO </w:t>
-      </w:r>
-      <w:proofErr w:type="gramStart"/>
-      <w:r>
-        <w:rPr>
-          <w:rFonts w:hint="eastAsia"/>
-        </w:rPr>
-        <w:t>NUMBER(</w:t>
-      </w:r>
-      <w:proofErr w:type="gramEnd"/>
-      <w:r>
-        <w:rPr>
-          <w:rFonts w:hint="eastAsia"/>
-        </w:rPr>
-        <w:t>2),</w:t>
+        <w:t>DEPTNO NUMBER(2),</w:t>
       </w:r>
     </w:p>
     <w:p>
@@ -2978,21 +2046,7 @@
         <w:rPr>
           <w:rFonts w:hint="eastAsia"/>
         </w:rPr>
-        <w:t xml:space="preserve">서브 쿼리로 테이블 </w:t>
-      </w:r>
-      <w:proofErr w:type="gramStart"/>
-      <w:r>
-        <w:rPr>
-          <w:rFonts w:hint="eastAsia"/>
-        </w:rPr>
-        <w:t>생성하기 ;</w:t>
-      </w:r>
-      <w:proofErr w:type="gramEnd"/>
-      <w:r>
-        <w:rPr>
-          <w:rFonts w:hint="eastAsia"/>
-        </w:rPr>
-        <w:t xml:space="preserve"> 이미 존재하는 테이블과 동일한 구조와 내용을 갖는 새로운 테이블을 생성할 수 있다. </w:t>
+        <w:t xml:space="preserve">서브 쿼리로 테이블 생성하기 ; 이미 존재하는 테이블과 동일한 구조와 내용을 갖는 새로운 테이블을 생성할 수 있다. </w:t>
       </w:r>
       <w:r>
         <w:rPr>
@@ -3061,35 +2115,7 @@
         <w:rPr>
           <w:rFonts w:hint="eastAsia"/>
         </w:rPr>
-        <w:t xml:space="preserve">기존 테이블에서 원하는 컬럼만 선택적으로 복사해서 생성할 수도 있다. 서브 </w:t>
-      </w:r>
-      <w:proofErr w:type="spellStart"/>
-      <w:r>
-        <w:rPr>
-          <w:rFonts w:hint="eastAsia"/>
-        </w:rPr>
-        <w:t>쿼리문의</w:t>
-      </w:r>
-      <w:proofErr w:type="spellEnd"/>
-      <w:r>
-        <w:rPr>
-          <w:rFonts w:hint="eastAsia"/>
-        </w:rPr>
-        <w:t xml:space="preserve"> SELECT 절에 * 대신 원하는 </w:t>
-      </w:r>
-      <w:proofErr w:type="spellStart"/>
-      <w:r>
-        <w:rPr>
-          <w:rFonts w:hint="eastAsia"/>
-        </w:rPr>
-        <w:t>컬럼명을</w:t>
-      </w:r>
-      <w:proofErr w:type="spellEnd"/>
-      <w:r>
-        <w:rPr>
-          <w:rFonts w:hint="eastAsia"/>
-        </w:rPr>
-        <w:t xml:space="preserve"> 명시하면 기존 테이블에서 일부의 컬럼만 복사할 수 있</w:t>
+        <w:t>기존 테이블에서 원하는 컬럼만 선택적으로 복사해서 생성할 수도 있다. 서브 쿼리문의 SELECT 절에 * 대신 원하는 컬럼명을 명시하면 기존 테이블에서 일부의 컬럼만 복사할 수 있</w:t>
       </w:r>
       <w:r>
         <w:rPr>
@@ -3242,75 +2268,17 @@
         <w:spacing w:after="0" w:line="240" w:lineRule="auto"/>
         <w:ind w:leftChars="700" w:left="1800"/>
       </w:pPr>
-      <w:proofErr w:type="spellStart"/>
-      <w:proofErr w:type="gramStart"/>
-      <w:r>
-        <w:rPr>
-          <w:rFonts w:hint="eastAsia"/>
-        </w:rPr>
-        <w:t>탄탄다지기</w:t>
-      </w:r>
-      <w:proofErr w:type="spellEnd"/>
-      <w:r>
-        <w:rPr>
-          <w:rFonts w:hint="eastAsia"/>
-        </w:rPr>
-        <w:t xml:space="preserve"> :</w:t>
-      </w:r>
-      <w:proofErr w:type="gramEnd"/>
-      <w:r>
-        <w:rPr>
-          <w:rFonts w:hint="eastAsia"/>
-        </w:rPr>
-        <w:t xml:space="preserve"> </w:t>
-      </w:r>
-      <w:r>
-        <w:rPr>
-          <w:rFonts w:hint="eastAsia"/>
-        </w:rPr>
-        <w:t xml:space="preserve">EMP 테이블을 복사하되 </w:t>
-      </w:r>
-      <w:proofErr w:type="spellStart"/>
-      <w:r>
-        <w:rPr>
-          <w:rFonts w:hint="eastAsia"/>
-        </w:rPr>
-        <w:t>사원번호</w:t>
-      </w:r>
-      <w:proofErr w:type="spellEnd"/>
-      <w:r>
-        <w:rPr>
-          <w:rFonts w:hint="eastAsia"/>
-        </w:rPr>
-        <w:t xml:space="preserve">, </w:t>
-      </w:r>
-      <w:proofErr w:type="spellStart"/>
-      <w:r>
-        <w:rPr>
-          <w:rFonts w:hint="eastAsia"/>
-        </w:rPr>
-        <w:t>사원이름</w:t>
-      </w:r>
-      <w:proofErr w:type="spellEnd"/>
-      <w:r>
-        <w:rPr>
-          <w:rFonts w:hint="eastAsia"/>
-        </w:rPr>
-        <w:t xml:space="preserve">, 급여 컬럼으로 구성된 테이블을 </w:t>
-      </w:r>
-      <w:proofErr w:type="spellStart"/>
-      <w:r>
-        <w:rPr>
-          <w:rFonts w:hint="eastAsia"/>
-        </w:rPr>
-        <w:t>생성하시오</w:t>
-      </w:r>
-      <w:proofErr w:type="spellEnd"/>
-      <w:r>
-        <w:rPr>
-          <w:rFonts w:hint="eastAsia"/>
-        </w:rPr>
-        <w:t>.(테이블의 이름은 EMP04 로 하시오.)</w:t>
+      <w:r>
+        <w:rPr>
+          <w:rFonts w:hint="eastAsia"/>
+        </w:rPr>
+        <w:t xml:space="preserve">탄탄다지기 : </w:t>
+      </w:r>
+      <w:r>
+        <w:rPr>
+          <w:rFonts w:hint="eastAsia"/>
+        </w:rPr>
+        <w:t>EMP 테이블을 복사하되 사원번호, 사원이름, 급여 컬럼으로 구성된 테이블을 생성하시오.(테이블의 이름은 EMP04 로 하시오.)</w:t>
       </w:r>
     </w:p>
     <w:p>
@@ -3364,7 +2332,6 @@
         <w:spacing w:after="0" w:line="240" w:lineRule="auto"/>
         <w:ind w:leftChars="900" w:left="1800" w:firstLine="800"/>
       </w:pPr>
-      <w:proofErr w:type="gramStart"/>
       <w:r>
         <w:rPr>
           <w:b/>
@@ -3379,11 +2346,7 @@
         <w:t xml:space="preserve"> </w:t>
       </w:r>
       <w:r>
-        <w:t>,</w:t>
-      </w:r>
-      <w:proofErr w:type="gramEnd"/>
-      <w:r>
-        <w:t xml:space="preserve"> ENAME, SAL FROM EMP;</w:t>
+        <w:t>, ENAME, SAL FROM EMP;</w:t>
       </w:r>
     </w:p>
     <w:p>
@@ -3412,21 +2375,7 @@
         <w:rPr>
           <w:rFonts w:hint="eastAsia"/>
         </w:rPr>
-        <w:t xml:space="preserve">서브 </w:t>
-      </w:r>
-      <w:proofErr w:type="spellStart"/>
-      <w:r>
-        <w:rPr>
-          <w:rFonts w:hint="eastAsia"/>
-        </w:rPr>
-        <w:t>쿼리문의</w:t>
-      </w:r>
-      <w:proofErr w:type="spellEnd"/>
-      <w:r>
-        <w:rPr>
-          <w:rFonts w:hint="eastAsia"/>
-        </w:rPr>
-        <w:t xml:space="preserve"> SELECT 문을 구성할 때 WHERE 절을 추가하여 원하는 조건을 제시하면 기존 테이블에서 일부의 행만 복사합니다.</w:t>
+        <w:t>서브 쿼리문의 SELECT 문을 구성할 때 WHERE 절을 추가하여 원하는 조건을 제시하면 기존 테이블에서 일부의 행만 복사합니다.</w:t>
       </w:r>
     </w:p>
     <w:p>
@@ -3617,28 +2566,7 @@
         <w:rPr>
           <w:rFonts w:hint="eastAsia"/>
         </w:rPr>
-        <w:t xml:space="preserve">탄탄 </w:t>
-      </w:r>
-      <w:proofErr w:type="gramStart"/>
-      <w:r>
-        <w:rPr>
-          <w:rFonts w:hint="eastAsia"/>
-        </w:rPr>
-        <w:t>다지기 :</w:t>
-      </w:r>
-      <w:proofErr w:type="gramEnd"/>
-      <w:r>
-        <w:rPr>
-          <w:rFonts w:hint="eastAsia"/>
-        </w:rPr>
-        <w:t xml:space="preserve"> DEPT 테이블과 동일한 구조의 빈 테이블을 이름 DEPT02로 </w:t>
-      </w:r>
-      <w:proofErr w:type="spellStart"/>
-      <w:r>
-        <w:rPr>
-          <w:rFonts w:hint="eastAsia"/>
-        </w:rPr>
-        <w:t>생성하</w:t>
+        <w:t>탄탄 다지기 : DEPT 테이블과 동일한 구조의 빈 테이블을 이름 DEPT02로 생성하</w:t>
       </w:r>
       <w:r>
         <w:rPr>
@@ -3646,7 +2574,6 @@
         </w:rPr>
         <w:t>시오</w:t>
       </w:r>
-      <w:proofErr w:type="spellEnd"/>
     </w:p>
     <w:p>
       <w:pPr>
@@ -3831,7 +2758,6 @@
         </w:rPr>
         <w:t xml:space="preserve">ALTER TABLE </w:t>
       </w:r>
-      <w:proofErr w:type="spellStart"/>
       <w:r>
         <w:rPr>
           <w:b/>
@@ -3841,7 +2767,6 @@
         </w:rPr>
         <w:t>table_name</w:t>
       </w:r>
-      <w:proofErr w:type="spellEnd"/>
     </w:p>
     <w:p>
       <w:pPr>
@@ -3856,7 +2781,6 @@
         <w:lastRenderedPageBreak/>
         <w:t>ADD (</w:t>
       </w:r>
-      <w:proofErr w:type="spellStart"/>
       <w:r>
         <w:rPr>
           <w:b/>
@@ -3864,9 +2788,245 @@
           <w:i/>
           <w:iCs/>
         </w:rPr>
-        <w:t>column_name</w:t>
-      </w:r>
-      <w:proofErr w:type="spellEnd"/>
+        <w:t>column_name data_type expr</w:t>
+      </w:r>
+      <w:r>
+        <w:rPr>
+          <w:b/>
+          <w:bCs/>
+        </w:rPr>
+        <w:t>, …);</w:t>
+      </w:r>
+    </w:p>
+    <w:p>
+      <w:pPr>
+        <w:pStyle w:val="a3"/>
+        <w:numPr>
+          <w:ilvl w:val="2"/>
+          <w:numId w:val="1"/>
+        </w:numPr>
+        <w:spacing w:after="0" w:line="240" w:lineRule="auto"/>
+        <w:ind w:leftChars="700" w:left="1800"/>
+      </w:pPr>
+      <w:r>
+        <w:rPr>
+          <w:rFonts w:hint="eastAsia"/>
+        </w:rPr>
+        <w:t>EMP01 테이블에 문자 타입의 직급(JOB) 칼럼을 추가해 봅시다</w:t>
+      </w:r>
+    </w:p>
+    <w:p>
+      <w:pPr>
+        <w:pStyle w:val="a3"/>
+        <w:numPr>
+          <w:ilvl w:val="3"/>
+          <w:numId w:val="1"/>
+        </w:numPr>
+        <w:spacing w:after="0" w:line="240" w:lineRule="auto"/>
+        <w:ind w:leftChars="900" w:left="2200"/>
+      </w:pPr>
+      <w:r>
+        <w:rPr>
+          <w:rFonts w:hint="eastAsia"/>
+        </w:rPr>
+        <w:t>ALTER TABLE EMP0</w:t>
+      </w:r>
+      <w:r>
+        <w:t>3</w:t>
+      </w:r>
+      <w:r>
+        <w:rPr>
+          <w:rFonts w:hint="eastAsia"/>
+        </w:rPr>
+        <w:t xml:space="preserve"> ADD(JOB VARCHAR2(9));</w:t>
+      </w:r>
+    </w:p>
+    <w:p>
+      <w:pPr>
+        <w:pStyle w:val="a3"/>
+        <w:numPr>
+          <w:ilvl w:val="3"/>
+          <w:numId w:val="1"/>
+        </w:numPr>
+        <w:spacing w:after="0" w:line="240" w:lineRule="auto"/>
+        <w:ind w:leftChars="900" w:left="2200"/>
+      </w:pPr>
+      <w:r>
+        <w:rPr>
+          <w:rFonts w:hint="eastAsia"/>
+        </w:rPr>
+        <w:t>S</w:t>
+      </w:r>
+      <w:r>
+        <w:t xml:space="preserve">ELECT * FROM EMP03; -- </w:t>
+      </w:r>
+      <w:r>
+        <w:rPr>
+          <w:rFonts w:hint="eastAsia"/>
+        </w:rPr>
+        <w:t xml:space="preserve">을 통해 </w:t>
+      </w:r>
+      <w:r>
+        <w:t>JOB</w:t>
+      </w:r>
+      <w:r>
+        <w:rPr>
+          <w:rFonts w:hint="eastAsia"/>
+        </w:rPr>
+        <w:t>은 다 널인 걸 볼 수 있다</w:t>
+      </w:r>
+    </w:p>
+    <w:p>
+      <w:pPr>
+        <w:pStyle w:val="a3"/>
+        <w:numPr>
+          <w:ilvl w:val="2"/>
+          <w:numId w:val="1"/>
+        </w:numPr>
+        <w:spacing w:after="0" w:line="240" w:lineRule="auto"/>
+        <w:ind w:leftChars="700" w:left="1800"/>
+      </w:pPr>
+      <w:r>
+        <w:rPr>
+          <w:rFonts w:hint="eastAsia"/>
+        </w:rPr>
+        <w:t>탄탄다지기 : DEPT02</w:t>
+      </w:r>
+      <w:r>
+        <w:rPr>
+          <w:rFonts w:hint="eastAsia"/>
+        </w:rPr>
+        <w:t xml:space="preserve"> 테이블에 </w:t>
+      </w:r>
+      <w:r>
+        <w:rPr>
+          <w:rFonts w:hint="eastAsia"/>
+        </w:rPr>
+        <w:t>문자</w:t>
+      </w:r>
+      <w:r>
+        <w:rPr>
+          <w:rFonts w:hint="eastAsia"/>
+        </w:rPr>
+        <w:t xml:space="preserve"> 타입의 </w:t>
+      </w:r>
+      <w:r>
+        <w:rPr>
+          <w:rFonts w:hint="eastAsia"/>
+        </w:rPr>
+        <w:t>부서장</w:t>
+      </w:r>
+      <w:r>
+        <w:rPr>
+          <w:rFonts w:hint="eastAsia"/>
+        </w:rPr>
+        <w:t>(</w:t>
+      </w:r>
+      <w:r>
+        <w:rPr>
+          <w:rFonts w:hint="eastAsia"/>
+        </w:rPr>
+        <w:t>DMGR</w:t>
+      </w:r>
+      <w:r>
+        <w:rPr>
+          <w:rFonts w:hint="eastAsia"/>
+        </w:rPr>
+        <w:t>) 칼럼을 추가해 봅시다</w:t>
+      </w:r>
+    </w:p>
+    <w:p>
+      <w:pPr>
+        <w:pStyle w:val="a3"/>
+        <w:numPr>
+          <w:ilvl w:val="3"/>
+          <w:numId w:val="1"/>
+        </w:numPr>
+        <w:spacing w:after="0" w:line="240" w:lineRule="auto"/>
+        <w:ind w:leftChars="900" w:left="2200"/>
+      </w:pPr>
+      <w:r>
+        <w:rPr>
+          <w:rFonts w:hint="eastAsia"/>
+        </w:rPr>
+        <w:t>ALTER TABLE DEPT02</w:t>
+      </w:r>
+      <w:r>
+        <w:rPr>
+          <w:rFonts w:hint="eastAsia"/>
+        </w:rPr>
+        <w:t xml:space="preserve"> </w:t>
+      </w:r>
+      <w:r>
+        <w:rPr>
+          <w:rFonts w:hint="eastAsia"/>
+        </w:rPr>
+        <w:t>ADD(DMGR NUMBER(4));</w:t>
+      </w:r>
+    </w:p>
+    <w:p>
+      <w:pPr>
+        <w:pStyle w:val="a3"/>
+        <w:numPr>
+          <w:ilvl w:val="1"/>
+          <w:numId w:val="1"/>
+        </w:numPr>
+        <w:spacing w:after="0" w:line="240" w:lineRule="auto"/>
+        <w:ind w:leftChars="500" w:left="1400"/>
+      </w:pPr>
+      <w:r>
+        <w:rPr>
+          <w:rFonts w:hint="eastAsia"/>
+        </w:rPr>
+        <w:t>기존 컬럼 속성 변경하기</w:t>
+      </w:r>
+    </w:p>
+    <w:p>
+      <w:pPr>
+        <w:pStyle w:val="a3"/>
+        <w:numPr>
+          <w:ilvl w:val="2"/>
+          <w:numId w:val="1"/>
+        </w:numPr>
+        <w:spacing w:after="0" w:line="240" w:lineRule="auto"/>
+        <w:ind w:leftChars="700" w:left="1800"/>
+      </w:pPr>
+      <w:r>
+        <w:rPr>
+          <w:rFonts w:hint="eastAsia"/>
+        </w:rPr>
+        <w:t>ALTER TABLE MODIFY 문을 다음과 같은 형식으로 사용하면 테이블에 이미 존재하는 컬럼을 변경할 수 있게 됩니다</w:t>
+      </w:r>
+      <w:r>
+        <w:rPr>
+          <w:rFonts w:hint="eastAsia"/>
+        </w:rPr>
+        <w:t xml:space="preserve">. </w:t>
+      </w:r>
+      <w:r>
+        <w:rPr>
+          <w:rFonts w:hint="eastAsia"/>
+        </w:rPr>
+        <w:t>컬럼을 변경한다는 것은 컬럼에 대해서 데이터 타입이나 크기, 기본 값들을 변경한다는 의미입니다</w:t>
+      </w:r>
+    </w:p>
+    <w:p>
+      <w:pPr>
+        <w:pStyle w:val="a3"/>
+        <w:numPr>
+          <w:ilvl w:val="3"/>
+          <w:numId w:val="1"/>
+        </w:numPr>
+        <w:spacing w:after="0" w:line="240" w:lineRule="auto"/>
+        <w:ind w:leftChars="900" w:left="2200"/>
+      </w:pPr>
+      <w:r>
+        <w:rPr>
+          <w:b/>
+          <w:bCs/>
+        </w:rPr>
+        <w:t xml:space="preserve">ALTER TABLE </w:t>
+      </w:r>
       <w:r>
         <w:rPr>
           <w:b/>
@@ -3874,9 +3034,21 @@
           <w:i/>
           <w:iCs/>
         </w:rPr>
-        <w:t xml:space="preserve"> </w:t>
-      </w:r>
-      <w:proofErr w:type="spellStart"/>
+        <w:t>table_name</w:t>
+      </w:r>
+    </w:p>
+    <w:p>
+      <w:pPr>
+        <w:spacing w:after="0" w:line="240" w:lineRule="auto"/>
+        <w:ind w:leftChars="900" w:left="1800" w:firstLine="400"/>
+      </w:pPr>
+      <w:r>
+        <w:rPr>
+          <w:b/>
+          <w:bCs/>
+        </w:rPr>
+        <w:t>MODIFY (</w:t>
+      </w:r>
       <w:r>
         <w:rPr>
           <w:b/>
@@ -3884,294 +3056,18 @@
           <w:i/>
           <w:iCs/>
         </w:rPr>
-        <w:t>data_type</w:t>
-      </w:r>
-      <w:proofErr w:type="spellEnd"/>
-      <w:r>
-        <w:rPr>
+        <w:t>column_nam</w:t>
+      </w:r>
+      <w:r>
+        <w:rPr>
+          <w:rFonts w:hint="eastAsia"/>
           <w:b/>
           <w:bCs/>
           <w:i/>
           <w:iCs/>
         </w:rPr>
-        <w:t xml:space="preserve"> expr</w:t>
-      </w:r>
-      <w:r>
-        <w:rPr>
-          <w:b/>
-          <w:bCs/>
-        </w:rPr>
-        <w:t>, …);</w:t>
-      </w:r>
-    </w:p>
-    <w:p>
-      <w:pPr>
-        <w:pStyle w:val="a3"/>
-        <w:numPr>
-          <w:ilvl w:val="2"/>
-          <w:numId w:val="1"/>
-        </w:numPr>
-        <w:spacing w:after="0" w:line="240" w:lineRule="auto"/>
-        <w:ind w:leftChars="700" w:left="1800"/>
-      </w:pPr>
-      <w:r>
-        <w:rPr>
-          <w:rFonts w:hint="eastAsia"/>
-        </w:rPr>
-        <w:t>EMP01 테이블에 문자 타입의 직급(JOB) 칼럼을 추가해 봅시다</w:t>
-      </w:r>
-    </w:p>
-    <w:p>
-      <w:pPr>
-        <w:pStyle w:val="a3"/>
-        <w:numPr>
-          <w:ilvl w:val="3"/>
-          <w:numId w:val="1"/>
-        </w:numPr>
-        <w:spacing w:after="0" w:line="240" w:lineRule="auto"/>
-        <w:ind w:leftChars="900" w:left="2200"/>
-      </w:pPr>
-      <w:r>
-        <w:rPr>
-          <w:rFonts w:hint="eastAsia"/>
-        </w:rPr>
-        <w:t>ALTER TABLE EMP0</w:t>
-      </w:r>
-      <w:r>
-        <w:t>3</w:t>
-      </w:r>
-      <w:r>
-        <w:rPr>
-          <w:rFonts w:hint="eastAsia"/>
-        </w:rPr>
-        <w:t xml:space="preserve"> </w:t>
-      </w:r>
-      <w:proofErr w:type="gramStart"/>
-      <w:r>
-        <w:rPr>
-          <w:rFonts w:hint="eastAsia"/>
-        </w:rPr>
-        <w:t>ADD(</w:t>
-      </w:r>
-      <w:proofErr w:type="gramEnd"/>
-      <w:r>
-        <w:rPr>
-          <w:rFonts w:hint="eastAsia"/>
-        </w:rPr>
-        <w:t>JOB VARCHAR2(9));</w:t>
-      </w:r>
-    </w:p>
-    <w:p>
-      <w:pPr>
-        <w:pStyle w:val="a3"/>
-        <w:numPr>
-          <w:ilvl w:val="3"/>
-          <w:numId w:val="1"/>
-        </w:numPr>
-        <w:spacing w:after="0" w:line="240" w:lineRule="auto"/>
-        <w:ind w:leftChars="900" w:left="2200"/>
-      </w:pPr>
-      <w:r>
-        <w:rPr>
-          <w:rFonts w:hint="eastAsia"/>
-        </w:rPr>
-        <w:t>S</w:t>
-      </w:r>
-      <w:r>
-        <w:t xml:space="preserve">ELECT * FROM EMP03; -- </w:t>
-      </w:r>
-      <w:r>
-        <w:rPr>
-          <w:rFonts w:hint="eastAsia"/>
-        </w:rPr>
-        <w:t xml:space="preserve">을 통해 </w:t>
-      </w:r>
-      <w:r>
-        <w:t>JOB</w:t>
-      </w:r>
-      <w:r>
-        <w:rPr>
-          <w:rFonts w:hint="eastAsia"/>
-        </w:rPr>
-        <w:t>은 다 널인 걸 볼 수 있다</w:t>
-      </w:r>
-    </w:p>
-    <w:p>
-      <w:pPr>
-        <w:pStyle w:val="a3"/>
-        <w:numPr>
-          <w:ilvl w:val="2"/>
-          <w:numId w:val="1"/>
-        </w:numPr>
-        <w:spacing w:after="0" w:line="240" w:lineRule="auto"/>
-        <w:ind w:leftChars="700" w:left="1800"/>
-      </w:pPr>
-      <w:proofErr w:type="spellStart"/>
-      <w:proofErr w:type="gramStart"/>
-      <w:r>
-        <w:rPr>
-          <w:rFonts w:hint="eastAsia"/>
-        </w:rPr>
-        <w:t>탄탄다지기</w:t>
-      </w:r>
-      <w:proofErr w:type="spellEnd"/>
-      <w:r>
-        <w:rPr>
-          <w:rFonts w:hint="eastAsia"/>
-        </w:rPr>
-        <w:t xml:space="preserve"> :</w:t>
-      </w:r>
-      <w:proofErr w:type="gramEnd"/>
-      <w:r>
-        <w:rPr>
-          <w:rFonts w:hint="eastAsia"/>
-        </w:rPr>
-        <w:t xml:space="preserve"> DEPT02</w:t>
-      </w:r>
-      <w:r>
-        <w:rPr>
-          <w:rFonts w:hint="eastAsia"/>
-        </w:rPr>
-        <w:t xml:space="preserve"> 테이블에 </w:t>
-      </w:r>
-      <w:r>
-        <w:rPr>
-          <w:rFonts w:hint="eastAsia"/>
-        </w:rPr>
-        <w:t>문자</w:t>
-      </w:r>
-      <w:r>
-        <w:rPr>
-          <w:rFonts w:hint="eastAsia"/>
-        </w:rPr>
-        <w:t xml:space="preserve"> 타입의 </w:t>
-      </w:r>
-      <w:r>
-        <w:rPr>
-          <w:rFonts w:hint="eastAsia"/>
-        </w:rPr>
-        <w:t>부서장</w:t>
-      </w:r>
-      <w:r>
-        <w:rPr>
-          <w:rFonts w:hint="eastAsia"/>
-        </w:rPr>
-        <w:t>(</w:t>
-      </w:r>
-      <w:r>
-        <w:rPr>
-          <w:rFonts w:hint="eastAsia"/>
-        </w:rPr>
-        <w:t>DMGR</w:t>
-      </w:r>
-      <w:r>
-        <w:rPr>
-          <w:rFonts w:hint="eastAsia"/>
-        </w:rPr>
-        <w:t>) 칼럼을 추가해 봅시다</w:t>
-      </w:r>
-    </w:p>
-    <w:p>
-      <w:pPr>
-        <w:pStyle w:val="a3"/>
-        <w:numPr>
-          <w:ilvl w:val="3"/>
-          <w:numId w:val="1"/>
-        </w:numPr>
-        <w:spacing w:after="0" w:line="240" w:lineRule="auto"/>
-        <w:ind w:leftChars="900" w:left="2200"/>
-      </w:pPr>
-      <w:r>
-        <w:rPr>
-          <w:rFonts w:hint="eastAsia"/>
-        </w:rPr>
-        <w:t>ALTER TABLE DEPT02</w:t>
-      </w:r>
-      <w:r>
-        <w:rPr>
-          <w:rFonts w:hint="eastAsia"/>
-        </w:rPr>
-        <w:t xml:space="preserve"> </w:t>
-      </w:r>
-      <w:proofErr w:type="gramStart"/>
-      <w:r>
-        <w:rPr>
-          <w:rFonts w:hint="eastAsia"/>
-        </w:rPr>
-        <w:t>ADD(</w:t>
-      </w:r>
-      <w:proofErr w:type="gramEnd"/>
-      <w:r>
-        <w:rPr>
-          <w:rFonts w:hint="eastAsia"/>
-        </w:rPr>
-        <w:t>DMGR NUMBER(4));</w:t>
-      </w:r>
-    </w:p>
-    <w:p>
-      <w:pPr>
-        <w:pStyle w:val="a3"/>
-        <w:numPr>
-          <w:ilvl w:val="1"/>
-          <w:numId w:val="1"/>
-        </w:numPr>
-        <w:spacing w:after="0" w:line="240" w:lineRule="auto"/>
-        <w:ind w:leftChars="500" w:left="1400"/>
-      </w:pPr>
-      <w:r>
-        <w:rPr>
-          <w:rFonts w:hint="eastAsia"/>
-        </w:rPr>
-        <w:t>기존 컬럼 속성 변경하기</w:t>
-      </w:r>
-    </w:p>
-    <w:p>
-      <w:pPr>
-        <w:pStyle w:val="a3"/>
-        <w:numPr>
-          <w:ilvl w:val="2"/>
-          <w:numId w:val="1"/>
-        </w:numPr>
-        <w:spacing w:after="0" w:line="240" w:lineRule="auto"/>
-        <w:ind w:leftChars="700" w:left="1800"/>
-      </w:pPr>
-      <w:r>
-        <w:rPr>
-          <w:rFonts w:hint="eastAsia"/>
-        </w:rPr>
-        <w:t>ALTER TABLE MODIFY 문을 다음과 같은 형식으로 사용하면 테이블에 이미 존재하는 컬럼을 변경할 수 있게 됩니다</w:t>
-      </w:r>
-      <w:r>
-        <w:rPr>
-          <w:rFonts w:hint="eastAsia"/>
-        </w:rPr>
-        <w:t xml:space="preserve">. </w:t>
-      </w:r>
-      <w:r>
-        <w:rPr>
-          <w:rFonts w:hint="eastAsia"/>
-        </w:rPr>
-        <w:t>컬럼을 변경한다는 것은 컬럼에 대해서 데이터 타입이나 크기, 기본 값들을 변경한다는 의미입니다</w:t>
-      </w:r>
-    </w:p>
-    <w:p>
-      <w:pPr>
-        <w:pStyle w:val="a3"/>
-        <w:numPr>
-          <w:ilvl w:val="3"/>
-          <w:numId w:val="1"/>
-        </w:numPr>
-        <w:spacing w:after="0" w:line="240" w:lineRule="auto"/>
-        <w:ind w:leftChars="900" w:left="2200"/>
-      </w:pPr>
-      <w:r>
-        <w:rPr>
-          <w:b/>
-          <w:bCs/>
-        </w:rPr>
-        <w:t xml:space="preserve">ALTER TABLE </w:t>
-      </w:r>
-      <w:proofErr w:type="spellStart"/>
+        <w:t>e</w:t>
+      </w:r>
       <w:r>
         <w:rPr>
           <w:b/>
@@ -4179,23 +3075,230 @@
           <w:i/>
           <w:iCs/>
         </w:rPr>
-        <w:t>table_name</w:t>
-      </w:r>
-      <w:proofErr w:type="spellEnd"/>
-    </w:p>
-    <w:p>
-      <w:pPr>
-        <w:spacing w:after="0" w:line="240" w:lineRule="auto"/>
-        <w:ind w:leftChars="900" w:left="1800" w:firstLine="400"/>
-      </w:pPr>
+        <w:t xml:space="preserve"> data_type expr</w:t>
+      </w:r>
       <w:r>
         <w:rPr>
           <w:b/>
           <w:bCs/>
         </w:rPr>
-        <w:t>MODIFY (</w:t>
-      </w:r>
-      <w:proofErr w:type="spellStart"/>
+        <w:t>, …);</w:t>
+      </w:r>
+    </w:p>
+    <w:p>
+      <w:pPr>
+        <w:pStyle w:val="a3"/>
+        <w:numPr>
+          <w:ilvl w:val="2"/>
+          <w:numId w:val="1"/>
+        </w:numPr>
+        <w:spacing w:after="0" w:line="240" w:lineRule="auto"/>
+        <w:ind w:leftChars="700" w:left="1800"/>
+      </w:pPr>
+      <w:r>
+        <w:rPr>
+          <w:rFonts w:hint="eastAsia"/>
+        </w:rPr>
+        <w:t>실습하기 : EMP0</w:t>
+      </w:r>
+      <w:r>
+        <w:t>3</w:t>
+      </w:r>
+      <w:r>
+        <w:rPr>
+          <w:rFonts w:hint="eastAsia"/>
+        </w:rPr>
+        <w:t xml:space="preserve"> 테이블의 </w:t>
+      </w:r>
+      <w:r>
+        <w:rPr>
+          <w:rFonts w:hint="eastAsia"/>
+        </w:rPr>
+        <w:t>직급(JOB) 칼럼을 최대 30글자까지 저장할 수 있게 변경해 보도록 하자</w:t>
+      </w:r>
+    </w:p>
+    <w:p>
+      <w:pPr>
+        <w:pStyle w:val="a3"/>
+        <w:numPr>
+          <w:ilvl w:val="3"/>
+          <w:numId w:val="1"/>
+        </w:numPr>
+        <w:spacing w:after="0" w:line="240" w:lineRule="auto"/>
+        <w:ind w:leftChars="900" w:left="2200"/>
+      </w:pPr>
+      <w:r>
+        <w:rPr>
+          <w:rFonts w:hint="eastAsia"/>
+        </w:rPr>
+        <w:t>D</w:t>
+      </w:r>
+      <w:r>
+        <w:t>ESC EMP03;</w:t>
+      </w:r>
+    </w:p>
+    <w:p>
+      <w:pPr>
+        <w:pStyle w:val="a3"/>
+        <w:numPr>
+          <w:ilvl w:val="3"/>
+          <w:numId w:val="1"/>
+        </w:numPr>
+        <w:spacing w:after="0" w:line="240" w:lineRule="auto"/>
+        <w:ind w:leftChars="900" w:left="2200"/>
+      </w:pPr>
+      <w:r>
+        <w:rPr>
+          <w:b/>
+          <w:bCs/>
+        </w:rPr>
+        <w:t>ALTER TABLE EMP0</w:t>
+      </w:r>
+      <w:r>
+        <w:rPr>
+          <w:b/>
+          <w:bCs/>
+        </w:rPr>
+        <w:t>3</w:t>
+      </w:r>
+      <w:r>
+        <w:rPr>
+          <w:rFonts w:hint="eastAsia"/>
+          <w:b/>
+          <w:bCs/>
+        </w:rPr>
+        <w:t xml:space="preserve"> </w:t>
+      </w:r>
+      <w:r>
+        <w:rPr>
+          <w:b/>
+          <w:bCs/>
+        </w:rPr>
+        <w:t>MODIFY(JOB VARCHAR2(30));</w:t>
+      </w:r>
+    </w:p>
+    <w:p>
+      <w:pPr>
+        <w:pStyle w:val="a3"/>
+        <w:numPr>
+          <w:ilvl w:val="3"/>
+          <w:numId w:val="1"/>
+        </w:numPr>
+        <w:spacing w:after="0" w:line="240" w:lineRule="auto"/>
+        <w:ind w:leftChars="900" w:left="2200"/>
+      </w:pPr>
+      <w:r>
+        <w:rPr>
+          <w:rFonts w:hint="eastAsia"/>
+        </w:rPr>
+        <w:t>D</w:t>
+      </w:r>
+      <w:r>
+        <w:t>ESC EMP03;</w:t>
+      </w:r>
+    </w:p>
+    <w:p>
+      <w:pPr>
+        <w:pStyle w:val="a3"/>
+        <w:numPr>
+          <w:ilvl w:val="2"/>
+          <w:numId w:val="1"/>
+        </w:numPr>
+        <w:spacing w:after="0" w:line="240" w:lineRule="auto"/>
+        <w:ind w:leftChars="700" w:left="1800"/>
+      </w:pPr>
+      <w:r>
+        <w:rPr>
+          <w:rFonts w:hint="eastAsia"/>
+          <w:b/>
+          <w:bCs/>
+        </w:rPr>
+        <w:t xml:space="preserve">탄탄다지기 : </w:t>
+      </w:r>
+      <w:r>
+        <w:rPr>
+          <w:rFonts w:hint="eastAsia"/>
+          <w:b/>
+          <w:bCs/>
+        </w:rPr>
+        <w:t xml:space="preserve">DEPT02 테이블의 부서장(DMGR) 칼럼을 </w:t>
+      </w:r>
+      <w:r>
+        <w:rPr>
+          <w:rFonts w:hint="eastAsia"/>
+          <w:b/>
+          <w:bCs/>
+        </w:rPr>
+        <w:t xml:space="preserve">4자리 </w:t>
+      </w:r>
+      <w:r>
+        <w:rPr>
+          <w:rFonts w:hint="eastAsia"/>
+          <w:b/>
+          <w:bCs/>
+        </w:rPr>
+        <w:t>숫자 타입으로 변경</w:t>
+      </w:r>
+      <w:r>
+        <w:rPr>
+          <w:rFonts w:hint="eastAsia"/>
+          <w:b/>
+          <w:bCs/>
+        </w:rPr>
+        <w:t>해 보자</w:t>
+      </w:r>
+    </w:p>
+    <w:p>
+      <w:pPr>
+        <w:pStyle w:val="a3"/>
+        <w:numPr>
+          <w:ilvl w:val="1"/>
+          <w:numId w:val="1"/>
+        </w:numPr>
+        <w:spacing w:after="0" w:line="240" w:lineRule="auto"/>
+        <w:ind w:leftChars="500" w:left="1400"/>
+      </w:pPr>
+      <w:r>
+        <w:rPr>
+          <w:rFonts w:hint="eastAsia"/>
+        </w:rPr>
+        <w:t>기존 컬럼 삭제</w:t>
+      </w:r>
+    </w:p>
+    <w:p>
+      <w:pPr>
+        <w:pStyle w:val="a3"/>
+        <w:numPr>
+          <w:ilvl w:val="2"/>
+          <w:numId w:val="1"/>
+        </w:numPr>
+        <w:spacing w:after="0"/>
+        <w:ind w:leftChars="700" w:left="1800"/>
+      </w:pPr>
+      <w:r>
+        <w:rPr>
+          <w:rFonts w:hint="eastAsia"/>
+        </w:rPr>
+        <w:t xml:space="preserve">테이블에 이미 존재하는 컬럼을 삭제해 봅시다. ALTER TABLE ~ DROP COLUMN 명령어로 칼럼을 삭제할 수 있습니다. </w:t>
+      </w:r>
+    </w:p>
+    <w:p>
+      <w:pPr>
+        <w:pStyle w:val="a3"/>
+        <w:numPr>
+          <w:ilvl w:val="3"/>
+          <w:numId w:val="1"/>
+        </w:numPr>
+        <w:spacing w:after="0"/>
+        <w:ind w:leftChars="900" w:left="2200"/>
+      </w:pPr>
+      <w:r>
+        <w:rPr>
+          <w:b/>
+          <w:bCs/>
+        </w:rPr>
+        <w:t xml:space="preserve">ALTER TABLE </w:t>
+      </w:r>
       <w:r>
         <w:rPr>
           <w:b/>
@@ -4203,7 +3306,7 @@
           <w:i/>
           <w:iCs/>
         </w:rPr>
-        <w:t>column_nam</w:t>
+        <w:t>table_name</w:t>
       </w:r>
       <w:r>
         <w:rPr>
@@ -4213,19 +3316,27 @@
           <w:i/>
           <w:iCs/>
         </w:rPr>
-        <w:t>e</w:t>
-      </w:r>
-      <w:proofErr w:type="spellEnd"/>
-      <w:r>
+        <w:t xml:space="preserve"> </w:t>
+      </w:r>
+    </w:p>
+    <w:p>
+      <w:pPr>
+        <w:spacing w:after="0" w:line="240" w:lineRule="auto"/>
+        <w:ind w:leftChars="900" w:left="1800" w:firstLine="400"/>
         <w:rPr>
           <w:b/>
           <w:bCs/>
           <w:i/>
           <w:iCs/>
         </w:rPr>
-        <w:t xml:space="preserve"> </w:t>
-      </w:r>
-      <w:proofErr w:type="spellStart"/>
+      </w:pPr>
+      <w:r>
+        <w:rPr>
+          <w:b/>
+          <w:bCs/>
+        </w:rPr>
+        <w:t xml:space="preserve">DROP COLUMN </w:t>
+      </w:r>
       <w:r>
         <w:rPr>
           <w:b/>
@@ -4233,24 +3344,17 @@
           <w:i/>
           <w:iCs/>
         </w:rPr>
-        <w:t>data_type</w:t>
-      </w:r>
-      <w:proofErr w:type="spellEnd"/>
-      <w:r>
-        <w:rPr>
+        <w:t>column_name</w:t>
+      </w:r>
+      <w:r>
+        <w:rPr>
+          <w:rFonts w:hint="eastAsia"/>
           <w:b/>
           <w:bCs/>
           <w:i/>
           <w:iCs/>
         </w:rPr>
-        <w:t xml:space="preserve"> expr</w:t>
-      </w:r>
-      <w:r>
-        <w:rPr>
-          <w:b/>
-          <w:bCs/>
-        </w:rPr>
-        <w:t>, …);</w:t>
+        <w:t>;</w:t>
       </w:r>
     </w:p>
     <w:p>
@@ -4263,332 +3367,11 @@
         <w:spacing w:after="0" w:line="240" w:lineRule="auto"/>
         <w:ind w:leftChars="700" w:left="1800"/>
       </w:pPr>
-      <w:proofErr w:type="gramStart"/>
-      <w:r>
-        <w:rPr>
-          <w:rFonts w:hint="eastAsia"/>
-        </w:rPr>
-        <w:t>실습하기 :</w:t>
-      </w:r>
-      <w:proofErr w:type="gramEnd"/>
-      <w:r>
-        <w:rPr>
-          <w:rFonts w:hint="eastAsia"/>
-        </w:rPr>
-        <w:t xml:space="preserve"> EMP0</w:t>
-      </w:r>
-      <w:r>
-        <w:t>3</w:t>
-      </w:r>
-      <w:r>
-        <w:rPr>
-          <w:rFonts w:hint="eastAsia"/>
-        </w:rPr>
-        <w:t xml:space="preserve"> 테이블의 </w:t>
-      </w:r>
-      <w:r>
-        <w:rPr>
-          <w:rFonts w:hint="eastAsia"/>
-        </w:rPr>
-        <w:t>직급(JOB) 칼럼을 최대 30글자까지 저장할 수 있게 변경해 보도록 하자</w:t>
-      </w:r>
-    </w:p>
-    <w:p>
-      <w:pPr>
-        <w:pStyle w:val="a3"/>
-        <w:numPr>
-          <w:ilvl w:val="3"/>
-          <w:numId w:val="1"/>
-        </w:numPr>
-        <w:spacing w:after="0" w:line="240" w:lineRule="auto"/>
-        <w:ind w:leftChars="900" w:left="2200"/>
-      </w:pPr>
-      <w:r>
-        <w:rPr>
-          <w:rFonts w:hint="eastAsia"/>
-        </w:rPr>
-        <w:t>D</w:t>
-      </w:r>
-      <w:r>
-        <w:t>ESC EMP03;</w:t>
-      </w:r>
-    </w:p>
-    <w:p>
-      <w:pPr>
-        <w:pStyle w:val="a3"/>
-        <w:numPr>
-          <w:ilvl w:val="3"/>
-          <w:numId w:val="1"/>
-        </w:numPr>
-        <w:spacing w:after="0" w:line="240" w:lineRule="auto"/>
-        <w:ind w:leftChars="900" w:left="2200"/>
-      </w:pPr>
-      <w:r>
-        <w:rPr>
-          <w:b/>
-          <w:bCs/>
-        </w:rPr>
-        <w:t>ALTER TABLE EMP0</w:t>
-      </w:r>
-      <w:r>
-        <w:rPr>
-          <w:b/>
-          <w:bCs/>
-        </w:rPr>
-        <w:t>3</w:t>
-      </w:r>
-      <w:r>
-        <w:rPr>
-          <w:rFonts w:hint="eastAsia"/>
-          <w:b/>
-          <w:bCs/>
-        </w:rPr>
-        <w:t xml:space="preserve"> </w:t>
-      </w:r>
-      <w:proofErr w:type="gramStart"/>
-      <w:r>
-        <w:rPr>
-          <w:b/>
-          <w:bCs/>
-        </w:rPr>
-        <w:t>MODIFY(</w:t>
-      </w:r>
-      <w:proofErr w:type="gramEnd"/>
-      <w:r>
-        <w:rPr>
-          <w:b/>
-          <w:bCs/>
-        </w:rPr>
-        <w:t>JOB VARCHAR2(30));</w:t>
-      </w:r>
-    </w:p>
-    <w:p>
-      <w:pPr>
-        <w:pStyle w:val="a3"/>
-        <w:numPr>
-          <w:ilvl w:val="3"/>
-          <w:numId w:val="1"/>
-        </w:numPr>
-        <w:spacing w:after="0" w:line="240" w:lineRule="auto"/>
-        <w:ind w:leftChars="900" w:left="2200"/>
-      </w:pPr>
-      <w:r>
-        <w:rPr>
-          <w:rFonts w:hint="eastAsia"/>
-        </w:rPr>
-        <w:t>D</w:t>
-      </w:r>
-      <w:r>
-        <w:t>ESC EMP03;</w:t>
-      </w:r>
-    </w:p>
-    <w:p>
-      <w:pPr>
-        <w:pStyle w:val="a3"/>
-        <w:numPr>
-          <w:ilvl w:val="2"/>
-          <w:numId w:val="1"/>
-        </w:numPr>
-        <w:spacing w:after="0" w:line="240" w:lineRule="auto"/>
-        <w:ind w:leftChars="700" w:left="1800"/>
-      </w:pPr>
-      <w:proofErr w:type="spellStart"/>
-      <w:proofErr w:type="gramStart"/>
-      <w:r>
-        <w:rPr>
-          <w:rFonts w:hint="eastAsia"/>
-          <w:b/>
-          <w:bCs/>
-        </w:rPr>
-        <w:t>탄탄다지기</w:t>
-      </w:r>
-      <w:proofErr w:type="spellEnd"/>
-      <w:r>
-        <w:rPr>
-          <w:rFonts w:hint="eastAsia"/>
-          <w:b/>
-          <w:bCs/>
-        </w:rPr>
-        <w:t xml:space="preserve"> :</w:t>
-      </w:r>
-      <w:proofErr w:type="gramEnd"/>
-      <w:r>
-        <w:rPr>
-          <w:rFonts w:hint="eastAsia"/>
-          <w:b/>
-          <w:bCs/>
-        </w:rPr>
-        <w:t xml:space="preserve"> </w:t>
-      </w:r>
-      <w:r>
-        <w:rPr>
-          <w:rFonts w:hint="eastAsia"/>
-          <w:b/>
-          <w:bCs/>
-        </w:rPr>
-        <w:t xml:space="preserve">DEPT02 테이블의 부서장(DMGR) 칼럼을 </w:t>
-      </w:r>
-      <w:r>
-        <w:rPr>
-          <w:rFonts w:hint="eastAsia"/>
-          <w:b/>
-          <w:bCs/>
-        </w:rPr>
-        <w:t xml:space="preserve">4자리 </w:t>
-      </w:r>
-      <w:r>
-        <w:rPr>
-          <w:rFonts w:hint="eastAsia"/>
-          <w:b/>
-          <w:bCs/>
-        </w:rPr>
-        <w:t>숫자 타입으로 변경</w:t>
-      </w:r>
-      <w:r>
-        <w:rPr>
-          <w:rFonts w:hint="eastAsia"/>
-          <w:b/>
-          <w:bCs/>
-        </w:rPr>
-        <w:t>해 보자</w:t>
-      </w:r>
-    </w:p>
-    <w:p>
-      <w:pPr>
-        <w:pStyle w:val="a3"/>
-        <w:numPr>
-          <w:ilvl w:val="1"/>
-          <w:numId w:val="1"/>
-        </w:numPr>
-        <w:spacing w:after="0" w:line="240" w:lineRule="auto"/>
-        <w:ind w:leftChars="500" w:left="1400"/>
-      </w:pPr>
-      <w:r>
-        <w:rPr>
-          <w:rFonts w:hint="eastAsia"/>
-        </w:rPr>
-        <w:t>기존 컬럼 삭제</w:t>
-      </w:r>
-    </w:p>
-    <w:p>
-      <w:pPr>
-        <w:pStyle w:val="a3"/>
-        <w:numPr>
-          <w:ilvl w:val="2"/>
-          <w:numId w:val="1"/>
-        </w:numPr>
-        <w:spacing w:after="0"/>
-        <w:ind w:leftChars="700" w:left="1800"/>
-      </w:pPr>
-      <w:r>
-        <w:rPr>
-          <w:rFonts w:hint="eastAsia"/>
-        </w:rPr>
-        <w:t xml:space="preserve">테이블에 이미 존재하는 컬럼을 삭제해 봅시다. ALTER TABLE ~ DROP COLUMN 명령어로 칼럼을 삭제할 수 있습니다. </w:t>
-      </w:r>
-    </w:p>
-    <w:p>
-      <w:pPr>
-        <w:pStyle w:val="a3"/>
-        <w:numPr>
-          <w:ilvl w:val="3"/>
-          <w:numId w:val="1"/>
-        </w:numPr>
-        <w:spacing w:after="0"/>
-        <w:ind w:leftChars="900" w:left="2200"/>
-      </w:pPr>
-      <w:r>
-        <w:rPr>
-          <w:b/>
-          <w:bCs/>
-        </w:rPr>
-        <w:t xml:space="preserve">ALTER TABLE </w:t>
-      </w:r>
-      <w:proofErr w:type="spellStart"/>
-      <w:r>
-        <w:rPr>
-          <w:b/>
-          <w:bCs/>
-          <w:i/>
-          <w:iCs/>
-        </w:rPr>
-        <w:t>table_name</w:t>
-      </w:r>
-      <w:proofErr w:type="spellEnd"/>
-      <w:r>
-        <w:rPr>
-          <w:rFonts w:hint="eastAsia"/>
-          <w:b/>
-          <w:bCs/>
-          <w:i/>
-          <w:iCs/>
-        </w:rPr>
-        <w:t xml:space="preserve"> </w:t>
-      </w:r>
-    </w:p>
-    <w:p>
-      <w:pPr>
-        <w:spacing w:after="0" w:line="240" w:lineRule="auto"/>
-        <w:ind w:leftChars="900" w:left="1800" w:firstLine="400"/>
-        <w:rPr>
-          <w:b/>
-          <w:bCs/>
-          <w:i/>
-          <w:iCs/>
-        </w:rPr>
-      </w:pPr>
-      <w:r>
-        <w:rPr>
-          <w:b/>
-          <w:bCs/>
-        </w:rPr>
-        <w:t xml:space="preserve">DROP COLUMN </w:t>
-      </w:r>
-      <w:proofErr w:type="spellStart"/>
-      <w:r>
-        <w:rPr>
-          <w:b/>
-          <w:bCs/>
-          <w:i/>
-          <w:iCs/>
-        </w:rPr>
-        <w:t>column_name</w:t>
-      </w:r>
-      <w:proofErr w:type="spellEnd"/>
-      <w:r>
-        <w:rPr>
-          <w:rFonts w:hint="eastAsia"/>
-          <w:b/>
-          <w:bCs/>
-          <w:i/>
-          <w:iCs/>
-        </w:rPr>
-        <w:t>;</w:t>
-      </w:r>
-    </w:p>
-    <w:p>
-      <w:pPr>
-        <w:pStyle w:val="a3"/>
-        <w:numPr>
-          <w:ilvl w:val="2"/>
-          <w:numId w:val="1"/>
-        </w:numPr>
-        <w:spacing w:after="0" w:line="240" w:lineRule="auto"/>
-        <w:ind w:leftChars="700" w:left="1800"/>
-      </w:pPr>
-      <w:proofErr w:type="gramStart"/>
-      <w:r>
-        <w:rPr>
-          <w:rFonts w:hint="eastAsia"/>
-        </w:rPr>
-        <w:t>실습하기 :</w:t>
-      </w:r>
-      <w:proofErr w:type="gramEnd"/>
-      <w:r>
-        <w:rPr>
-          <w:rFonts w:hint="eastAsia"/>
-        </w:rPr>
-        <w:t xml:space="preserve"> </w:t>
+      <w:r>
+        <w:rPr>
+          <w:rFonts w:hint="eastAsia"/>
+        </w:rPr>
+        <w:t xml:space="preserve">실습하기 : </w:t>
       </w:r>
       <w:r>
         <w:rPr>
@@ -4694,27 +3477,17 @@
         <w:spacing w:after="0" w:line="240" w:lineRule="auto"/>
         <w:ind w:leftChars="700" w:left="1800"/>
       </w:pPr>
-      <w:proofErr w:type="spellStart"/>
-      <w:proofErr w:type="gramStart"/>
       <w:r>
         <w:rPr>
           <w:rFonts w:hint="eastAsia"/>
         </w:rPr>
         <w:t>탄탄다지기</w:t>
       </w:r>
-      <w:proofErr w:type="spellEnd"/>
-      <w:r>
-        <w:rPr>
-          <w:rFonts w:hint="eastAsia"/>
-        </w:rPr>
-        <w:t xml:space="preserve"> :</w:t>
-      </w:r>
-      <w:proofErr w:type="gramEnd"/>
-      <w:r>
-        <w:rPr>
-          <w:rFonts w:hint="eastAsia"/>
-        </w:rPr>
-        <w:t xml:space="preserve"> EMP</w:t>
+      <w:r>
+        <w:rPr>
+          <w:rFonts w:hint="eastAsia"/>
+        </w:rPr>
+        <w:t xml:space="preserve"> : EMP</w:t>
       </w:r>
       <w:r>
         <w:rPr>
@@ -4816,21 +3589,7 @@
         <w:rPr>
           <w:rFonts w:hint="eastAsia"/>
         </w:rPr>
-        <w:t xml:space="preserve">테이블에 저장된 내용이 많을 경우(몇 만 건에 대한 자료) 해당 테이블에서 컬럼을 삭제하는 데 꽤 오랜 시간이 걸리게 될 것입니다. 컬럼을 삭제하는 동안에 다른 사용자가 해당 컬럼을 사용하려고 접근하게 되면 지금 현재 테이블이 사용되고 있기 때문에 다른 사용자는 해당 테이블을 이용할 수 없게 됩니다. 이런 경우 작업이 원활하게 진행되지 않고 </w:t>
-      </w:r>
-      <w:proofErr w:type="spellStart"/>
-      <w:r>
-        <w:rPr>
-          <w:rFonts w:hint="eastAsia"/>
-        </w:rPr>
-        <w:t>락</w:t>
-      </w:r>
-      <w:proofErr w:type="spellEnd"/>
-      <w:r>
-        <w:rPr>
-          <w:rFonts w:hint="eastAsia"/>
-        </w:rPr>
-        <w:t xml:space="preserve">(lock)이 발생하게 됩니다. </w:t>
+        <w:t xml:space="preserve">테이블에 저장된 내용이 많을 경우(몇 만 건에 대한 자료) 해당 테이블에서 컬럼을 삭제하는 데 꽤 오랜 시간이 걸리게 될 것입니다. 컬럼을 삭제하는 동안에 다른 사용자가 해당 컬럼을 사용하려고 접근하게 되면 지금 현재 테이블이 사용되고 있기 때문에 다른 사용자는 해당 테이블을 이용할 수 없게 됩니다. 이런 경우 작업이 원활하게 진행되지 않고 락(lock)이 발생하게 됩니다. </w:t>
       </w:r>
     </w:p>
     <w:p>
@@ -4864,21 +3623,7 @@
         <w:rPr>
           <w:rFonts w:hint="eastAsia"/>
         </w:rPr>
-        <w:t xml:space="preserve">SET UNUSED 옵션은 사용을 논리적으로 제한할 뿐 실제로 컬럼을 삭제하지 않기 때문에 작업 시간이 오래 걸리지 않습니다. 그렇기 때문에 </w:t>
-      </w:r>
-      <w:proofErr w:type="spellStart"/>
-      <w:r>
-        <w:rPr>
-          <w:rFonts w:hint="eastAsia"/>
-        </w:rPr>
-        <w:t>락이</w:t>
-      </w:r>
-      <w:proofErr w:type="spellEnd"/>
-      <w:r>
-        <w:rPr>
-          <w:rFonts w:hint="eastAsia"/>
-        </w:rPr>
-        <w:t xml:space="preserve"> 걸리는 일도 일어나지 않게 됩니다</w:t>
+        <w:t>SET UNUSED 옵션은 사용을 논리적으로 제한할 뿐 실제로 컬럼을 삭제하지 않기 때문에 작업 시간이 오래 걸리지 않습니다. 그렇기 때문에 락이 걸리는 일도 일어나지 않게 됩니다</w:t>
       </w:r>
     </w:p>
     <w:p>
@@ -4891,19 +3636,11 @@
         <w:spacing w:after="0" w:line="240" w:lineRule="auto"/>
         <w:ind w:leftChars="700" w:left="1800"/>
       </w:pPr>
-      <w:proofErr w:type="gramStart"/>
-      <w:r>
-        <w:rPr>
-          <w:rFonts w:hint="eastAsia"/>
-        </w:rPr>
-        <w:t>실습하기 :</w:t>
-      </w:r>
-      <w:proofErr w:type="gramEnd"/>
-      <w:r>
-        <w:rPr>
-          <w:rFonts w:hint="eastAsia"/>
-        </w:rPr>
-        <w:t xml:space="preserve"> 직급 컬럼 사용 제한하기</w:t>
+      <w:r>
+        <w:rPr>
+          <w:rFonts w:hint="eastAsia"/>
+        </w:rPr>
+        <w:t>실습하기 : 직급 컬럼 사용 제한하기</w:t>
       </w:r>
     </w:p>
     <w:p>
@@ -5053,7 +3790,6 @@
         </w:rPr>
         <w:t xml:space="preserve">DROP TABLE </w:t>
       </w:r>
-      <w:proofErr w:type="spellStart"/>
       <w:r>
         <w:rPr>
           <w:b/>
@@ -5063,7 +3799,6 @@
         </w:rPr>
         <w:t>table_name</w:t>
       </w:r>
-      <w:proofErr w:type="spellEnd"/>
       <w:r>
         <w:rPr>
           <w:b/>
@@ -5082,19 +3817,11 @@
         <w:spacing w:after="0" w:line="240" w:lineRule="auto"/>
         <w:ind w:leftChars="500" w:left="1400"/>
       </w:pPr>
-      <w:proofErr w:type="gramStart"/>
-      <w:r>
-        <w:rPr>
-          <w:rFonts w:hint="eastAsia"/>
-        </w:rPr>
-        <w:t>실습하기 :</w:t>
-      </w:r>
-      <w:proofErr w:type="gramEnd"/>
-      <w:r>
-        <w:rPr>
-          <w:rFonts w:hint="eastAsia"/>
-        </w:rPr>
-        <w:t xml:space="preserve"> 테이블 삭제</w:t>
+      <w:r>
+        <w:rPr>
+          <w:rFonts w:hint="eastAsia"/>
+        </w:rPr>
+        <w:t>실습하기 : 테이블 삭제</w:t>
       </w:r>
     </w:p>
     <w:p>
@@ -5204,7 +3931,6 @@
         </w:rPr>
         <w:t xml:space="preserve"> </w:t>
       </w:r>
-      <w:proofErr w:type="spellStart"/>
       <w:r>
         <w:rPr>
           <w:b/>
@@ -5214,7 +3940,6 @@
         </w:rPr>
         <w:t>table_name</w:t>
       </w:r>
-      <w:proofErr w:type="spellEnd"/>
     </w:p>
     <w:p>
       <w:pPr>
@@ -5226,19 +3951,11 @@
         <w:spacing w:after="0"/>
         <w:ind w:leftChars="500" w:left="1400"/>
       </w:pPr>
-      <w:proofErr w:type="gramStart"/>
-      <w:r>
-        <w:rPr>
-          <w:rFonts w:hint="eastAsia"/>
-        </w:rPr>
-        <w:t>실습하기 :</w:t>
-      </w:r>
-      <w:proofErr w:type="gramEnd"/>
-      <w:r>
-        <w:rPr>
-          <w:rFonts w:hint="eastAsia"/>
-        </w:rPr>
-        <w:t xml:space="preserve"> </w:t>
+      <w:r>
+        <w:rPr>
+          <w:rFonts w:hint="eastAsia"/>
+        </w:rPr>
+        <w:t xml:space="preserve">실습하기 : </w:t>
       </w:r>
       <w:r>
         <w:rPr>
@@ -5340,7 +4057,6 @@
         </w:rPr>
         <w:t xml:space="preserve">RENAME </w:t>
       </w:r>
-      <w:proofErr w:type="spellStart"/>
       <w:r>
         <w:rPr>
           <w:b/>
@@ -5350,7 +4066,6 @@
         </w:rPr>
         <w:t>old_name</w:t>
       </w:r>
-      <w:proofErr w:type="spellEnd"/>
       <w:r>
         <w:rPr>
           <w:b/>
@@ -5358,7 +4073,6 @@
         </w:rPr>
         <w:t xml:space="preserve"> TO </w:t>
       </w:r>
-      <w:proofErr w:type="spellStart"/>
       <w:r>
         <w:rPr>
           <w:b/>
@@ -5368,7 +4082,6 @@
         </w:rPr>
         <w:t>new_name</w:t>
       </w:r>
-      <w:proofErr w:type="spellEnd"/>
     </w:p>
     <w:p>
       <w:pPr>
@@ -5380,19 +4093,11 @@
         <w:spacing w:after="0"/>
         <w:ind w:leftChars="500" w:left="1400"/>
       </w:pPr>
-      <w:proofErr w:type="gramStart"/>
-      <w:r>
-        <w:rPr>
-          <w:rFonts w:hint="eastAsia"/>
-        </w:rPr>
-        <w:t>실습하기 :</w:t>
-      </w:r>
-      <w:proofErr w:type="gramEnd"/>
-      <w:r>
-        <w:rPr>
-          <w:rFonts w:hint="eastAsia"/>
-        </w:rPr>
-        <w:t xml:space="preserve"> </w:t>
+      <w:r>
+        <w:rPr>
+          <w:rFonts w:hint="eastAsia"/>
+        </w:rPr>
+        <w:t xml:space="preserve">실습하기 : </w:t>
       </w:r>
       <w:r>
         <w:rPr>
@@ -5443,39 +4148,7 @@
           <w:rFonts w:hint="eastAsia"/>
           <w:b/>
         </w:rPr>
-        <w:t xml:space="preserve">데이터 </w:t>
-      </w:r>
-      <w:proofErr w:type="spellStart"/>
-      <w:r>
-        <w:rPr>
-          <w:rFonts w:hint="eastAsia"/>
-          <w:b/>
-        </w:rPr>
-        <w:t>딕셔너리와</w:t>
-      </w:r>
-      <w:proofErr w:type="spellEnd"/>
-      <w:r>
-        <w:rPr>
-          <w:rFonts w:hint="eastAsia"/>
-          <w:b/>
-        </w:rPr>
-        <w:t xml:space="preserve"> 데이터 </w:t>
-      </w:r>
-      <w:proofErr w:type="spellStart"/>
-      <w:r>
-        <w:rPr>
-          <w:rFonts w:hint="eastAsia"/>
-          <w:b/>
-        </w:rPr>
-        <w:t>딕셔너리</w:t>
-      </w:r>
-      <w:proofErr w:type="spellEnd"/>
-      <w:r>
-        <w:rPr>
-          <w:rFonts w:hint="eastAsia"/>
-          <w:b/>
-        </w:rPr>
-        <w:t xml:space="preserve"> 뷰</w:t>
+        <w:t>데이터 딕셔너리와 데이터 딕셔너리 뷰</w:t>
       </w:r>
     </w:p>
     <w:p>
@@ -5494,14 +4167,12 @@
         </w:rPr>
         <w:t xml:space="preserve">데이터베이스 자원을 효율적으로 관리하기 위한 다양한 정보를 저장하는 시스템 테이블을 데이터 </w:t>
       </w:r>
-      <w:proofErr w:type="spellStart"/>
       <w:r>
         <w:rPr>
           <w:rFonts w:hint="eastAsia"/>
         </w:rPr>
         <w:t>딕셔너리</w:t>
       </w:r>
-      <w:proofErr w:type="spellEnd"/>
       <w:r>
         <w:rPr>
           <w:rFonts w:hint="eastAsia"/>
@@ -5523,35 +4194,7 @@
         <w:rPr>
           <w:rFonts w:hint="eastAsia"/>
         </w:rPr>
-        <w:t xml:space="preserve">데이터 </w:t>
-      </w:r>
-      <w:proofErr w:type="spellStart"/>
-      <w:r>
-        <w:rPr>
-          <w:rFonts w:hint="eastAsia"/>
-        </w:rPr>
-        <w:t>딕셔너리는</w:t>
-      </w:r>
-      <w:proofErr w:type="spellEnd"/>
-      <w:r>
-        <w:rPr>
-          <w:rFonts w:hint="eastAsia"/>
-        </w:rPr>
-        <w:t xml:space="preserve"> 사용자가 테이블을 생성하거나 사용자를 변경하는 등의 작업을 할 때 데이터베이스 서버에 의해 자동으로 갱신되는 테이블로 사용자는 데이터 </w:t>
-      </w:r>
-      <w:proofErr w:type="spellStart"/>
-      <w:r>
-        <w:rPr>
-          <w:rFonts w:hint="eastAsia"/>
-        </w:rPr>
-        <w:t>딕셔너리의</w:t>
-      </w:r>
-      <w:proofErr w:type="spellEnd"/>
-      <w:r>
-        <w:rPr>
-          <w:rFonts w:hint="eastAsia"/>
-        </w:rPr>
-        <w:t xml:space="preserve"> 내용을 직접 수정하거나 삭제 할 수 없습니다.</w:t>
+        <w:t>데이터 딕셔너리는 사용자가 테이블을 생성하거나 사용자를 변경하는 등의 작업을 할 때 데이터베이스 서버에 의해 자동으로 갱신되는 테이블로 사용자는 데이터 딕셔너리의 내용을 직접 수정하거나 삭제 할 수 없습니다.</w:t>
       </w:r>
     </w:p>
     <w:p>
@@ -5568,21 +4211,7 @@
         <w:rPr>
           <w:rFonts w:hint="eastAsia"/>
         </w:rPr>
-        <w:t xml:space="preserve">이러한 데이터 </w:t>
-      </w:r>
-      <w:proofErr w:type="spellStart"/>
-      <w:r>
-        <w:rPr>
-          <w:rFonts w:hint="eastAsia"/>
-        </w:rPr>
-        <w:t>딕셔너리를</w:t>
-      </w:r>
-      <w:proofErr w:type="spellEnd"/>
-      <w:r>
-        <w:rPr>
-          <w:rFonts w:hint="eastAsia"/>
-        </w:rPr>
-        <w:t xml:space="preserve"> 사용자가 조회해 보면 시스템이 직접 관리하는 테이블이기에 암호 같은 기호만 보여질 뿐 내용을 알 수 없습니다. </w:t>
+        <w:t xml:space="preserve">이러한 데이터 딕셔너리를 사용자가 조회해 보면 시스템이 직접 관리하는 테이블이기에 암호 같은 기호만 보여질 뿐 내용을 알 수 없습니다. </w:t>
       </w:r>
     </w:p>
     <w:p>
@@ -5599,35 +4228,7 @@
         <w:rPr>
           <w:rFonts w:hint="eastAsia"/>
         </w:rPr>
-        <w:t xml:space="preserve">데이터 </w:t>
-      </w:r>
-      <w:proofErr w:type="spellStart"/>
-      <w:r>
-        <w:rPr>
-          <w:rFonts w:hint="eastAsia"/>
-        </w:rPr>
-        <w:t>딕셔너리</w:t>
-      </w:r>
-      <w:proofErr w:type="spellEnd"/>
-      <w:r>
-        <w:rPr>
-          <w:rFonts w:hint="eastAsia"/>
-        </w:rPr>
-        <w:t xml:space="preserve"> 원 테이블은 직접 </w:t>
-      </w:r>
-      <w:proofErr w:type="spellStart"/>
-      <w:r>
-        <w:rPr>
-          <w:rFonts w:hint="eastAsia"/>
-        </w:rPr>
-        <w:t>조회하기란</w:t>
-      </w:r>
-      <w:proofErr w:type="spellEnd"/>
-      <w:r>
-        <w:rPr>
-          <w:rFonts w:hint="eastAsia"/>
-        </w:rPr>
-        <w:t xml:space="preserve"> 불가능한 일입니다</w:t>
+        <w:t>데이터 딕셔너리 원 테이블은 직접 조회하기란 불가능한 일입니다</w:t>
       </w:r>
     </w:p>
     <w:p>
@@ -5644,35 +4245,7 @@
         <w:rPr>
           <w:rFonts w:hint="eastAsia"/>
         </w:rPr>
-        <w:t xml:space="preserve">의미 있는 자료 조회가 불가능하기에 오라클은 사용자가 이해할 수 있는 데이터를 산출해 줄 수 있도록 하기 위해서 데이터 </w:t>
-      </w:r>
-      <w:proofErr w:type="spellStart"/>
-      <w:r>
-        <w:rPr>
-          <w:rFonts w:hint="eastAsia"/>
-        </w:rPr>
-        <w:t>딕셔너리에서</w:t>
-      </w:r>
-      <w:proofErr w:type="spellEnd"/>
-      <w:r>
-        <w:rPr>
-          <w:rFonts w:hint="eastAsia"/>
-        </w:rPr>
-        <w:t xml:space="preserve"> 파생한 </w:t>
-      </w:r>
-      <w:proofErr w:type="spellStart"/>
-      <w:r>
-        <w:rPr>
-          <w:rFonts w:hint="eastAsia"/>
-        </w:rPr>
-        <w:t>데이터딕셔너리</w:t>
-      </w:r>
-      <w:proofErr w:type="spellEnd"/>
-      <w:r>
-        <w:rPr>
-          <w:rFonts w:hint="eastAsia"/>
-        </w:rPr>
-        <w:t xml:space="preserve"> 뷰를 제공합니다.</w:t>
+        <w:t>의미 있는 자료 조회가 불가능하기에 오라클은 사용자가 이해할 수 있는 데이터를 산출해 줄 수 있도록 하기 위해서 데이터 딕셔너리에서 파생한 데이터딕셔너리 뷰를 제공합니다.</w:t>
       </w:r>
     </w:p>
     <w:p>
@@ -5685,33 +4258,11 @@
         <w:spacing w:after="0"/>
         <w:ind w:leftChars="700" w:left="1800"/>
       </w:pPr>
-      <w:proofErr w:type="spellStart"/>
-      <w:r>
-        <w:rPr>
-          <w:rFonts w:hint="eastAsia"/>
-        </w:rPr>
-        <w:t>데이터딕셔너리뷰는</w:t>
-      </w:r>
-      <w:proofErr w:type="spellEnd"/>
-      <w:r>
-        <w:rPr>
-          <w:rFonts w:hint="eastAsia"/>
-        </w:rPr>
-        <w:t xml:space="preserve"> </w:t>
-      </w:r>
-      <w:proofErr w:type="spellStart"/>
-      <w:r>
-        <w:rPr>
-          <w:rFonts w:hint="eastAsia"/>
-        </w:rPr>
-        <w:t>접두어</w:t>
-      </w:r>
-      <w:proofErr w:type="spellEnd"/>
-      <w:r>
-        <w:rPr>
-          <w:rFonts w:hint="eastAsia"/>
-        </w:rPr>
-        <w:t xml:space="preserve"> 따라 다음의 세 종류가 있습니다</w:t>
+      <w:r>
+        <w:rPr>
+          <w:rFonts w:hint="eastAsia"/>
+        </w:rPr>
+        <w:t>데이터딕셔너리뷰는 접두어 따라 다음의 세 종류가 있습니다</w:t>
       </w:r>
     </w:p>
     <w:p>
@@ -5729,27 +4280,13 @@
           <w:rFonts w:hint="eastAsia"/>
         </w:rPr>
         <w:lastRenderedPageBreak/>
-        <w:t>DBA_</w:t>
-      </w:r>
-      <w:proofErr w:type="gramStart"/>
-      <w:r>
-        <w:rPr>
-          <w:rFonts w:hint="eastAsia"/>
-        </w:rPr>
-        <w:t>XXXX</w:t>
-      </w:r>
-      <w:r>
-        <w:rPr>
-          <w:rFonts w:hint="eastAsia"/>
-        </w:rPr>
-        <w:t xml:space="preserve"> :</w:t>
-      </w:r>
-      <w:proofErr w:type="gramEnd"/>
-      <w:r>
-        <w:rPr>
-          <w:rFonts w:hint="eastAsia"/>
-        </w:rPr>
-        <w:t xml:space="preserve"> </w:t>
+        <w:t>DBA_XXXX</w:t>
+      </w:r>
+      <w:r>
+        <w:rPr>
+          <w:rFonts w:hint="eastAsia"/>
+        </w:rPr>
+        <w:t xml:space="preserve"> : </w:t>
       </w:r>
       <w:r>
         <w:rPr>
@@ -5801,27 +4338,13 @@
         <w:rPr>
           <w:rFonts w:hint="eastAsia"/>
         </w:rPr>
-        <w:t>ALL_</w:t>
-      </w:r>
-      <w:proofErr w:type="gramStart"/>
-      <w:r>
-        <w:rPr>
-          <w:rFonts w:hint="eastAsia"/>
-        </w:rPr>
-        <w:t>XXXX</w:t>
-      </w:r>
-      <w:r>
-        <w:rPr>
-          <w:rFonts w:hint="eastAsia"/>
-        </w:rPr>
-        <w:t xml:space="preserve"> :</w:t>
-      </w:r>
-      <w:proofErr w:type="gramEnd"/>
-      <w:r>
-        <w:rPr>
-          <w:rFonts w:hint="eastAsia"/>
-        </w:rPr>
-        <w:t xml:space="preserve"> </w:t>
+        <w:t>ALL_XXXX</w:t>
+      </w:r>
+      <w:r>
+        <w:rPr>
+          <w:rFonts w:hint="eastAsia"/>
+        </w:rPr>
+        <w:t xml:space="preserve"> : </w:t>
       </w:r>
       <w:r>
         <w:rPr>
@@ -5844,27 +4367,13 @@
         <w:rPr>
           <w:rFonts w:hint="eastAsia"/>
         </w:rPr>
-        <w:t>USER_</w:t>
-      </w:r>
-      <w:proofErr w:type="gramStart"/>
-      <w:r>
-        <w:rPr>
-          <w:rFonts w:hint="eastAsia"/>
-        </w:rPr>
-        <w:t>XXXX</w:t>
-      </w:r>
-      <w:r>
-        <w:rPr>
-          <w:rFonts w:hint="eastAsia"/>
-        </w:rPr>
-        <w:t xml:space="preserve"> :</w:t>
-      </w:r>
-      <w:proofErr w:type="gramEnd"/>
-      <w:r>
-        <w:rPr>
-          <w:rFonts w:hint="eastAsia"/>
-        </w:rPr>
-        <w:t xml:space="preserve"> </w:t>
+        <w:t>USER_XXXX</w:t>
+      </w:r>
+      <w:r>
+        <w:rPr>
+          <w:rFonts w:hint="eastAsia"/>
+        </w:rPr>
+        <w:t xml:space="preserve"> : </w:t>
       </w:r>
       <w:r>
         <w:rPr>
@@ -5883,33 +4392,11 @@
         <w:spacing w:after="0"/>
         <w:ind w:leftChars="700" w:left="1800"/>
       </w:pPr>
-      <w:proofErr w:type="spellStart"/>
-      <w:r>
-        <w:rPr>
-          <w:rFonts w:hint="eastAsia"/>
-        </w:rPr>
-        <w:t>접두어로</w:t>
-      </w:r>
-      <w:proofErr w:type="spellEnd"/>
-      <w:r>
-        <w:rPr>
-          <w:rFonts w:hint="eastAsia"/>
-        </w:rPr>
-        <w:t xml:space="preserve"> USER가 붙은 데이터 </w:t>
-      </w:r>
-      <w:proofErr w:type="spellStart"/>
-      <w:r>
-        <w:rPr>
-          <w:rFonts w:hint="eastAsia"/>
-        </w:rPr>
-        <w:t>딕셔너리는</w:t>
-      </w:r>
-      <w:proofErr w:type="spellEnd"/>
-      <w:r>
-        <w:rPr>
-          <w:rFonts w:hint="eastAsia"/>
-        </w:rPr>
-        <w:t xml:space="preserve"> 자신의 계정이 소유한 객체 등에 관한 정보를 조회 합니다. </w:t>
+      <w:r>
+        <w:rPr>
+          <w:rFonts w:hint="eastAsia"/>
+        </w:rPr>
+        <w:t xml:space="preserve">접두어로 USER가 붙은 데이터 딕셔너리는 자신의 계정이 소유한 객체 등에 관한 정보를 조회 합니다. </w:t>
       </w:r>
     </w:p>
     <w:p>
@@ -5926,35 +4413,7 @@
         <w:rPr>
           <w:rFonts w:hint="eastAsia"/>
         </w:rPr>
-        <w:t xml:space="preserve">USER가 붙은 데이터 </w:t>
-      </w:r>
-      <w:proofErr w:type="spellStart"/>
-      <w:r>
-        <w:rPr>
-          <w:rFonts w:hint="eastAsia"/>
-        </w:rPr>
-        <w:t>딕셔너리</w:t>
-      </w:r>
-      <w:proofErr w:type="spellEnd"/>
-      <w:r>
-        <w:rPr>
-          <w:rFonts w:hint="eastAsia"/>
-        </w:rPr>
-        <w:t xml:space="preserve"> 중에서 자신이 생성한 테이블이나 인덱스나 뷰 등과 같은 자신 계정 소유의 객체 정보를 저장한 USER_TABLES 데이터 </w:t>
-      </w:r>
-      <w:proofErr w:type="spellStart"/>
-      <w:r>
-        <w:rPr>
-          <w:rFonts w:hint="eastAsia"/>
-        </w:rPr>
-        <w:t>딕셔너리</w:t>
-      </w:r>
-      <w:proofErr w:type="spellEnd"/>
-      <w:r>
-        <w:rPr>
-          <w:rFonts w:hint="eastAsia"/>
-        </w:rPr>
-        <w:t xml:space="preserve"> 뷰를 살펴보도록 하겠습니다</w:t>
+        <w:t>USER가 붙은 데이터 딕셔너리 중에서 자신이 생성한 테이블이나 인덱스나 뷰 등과 같은 자신 계정 소유의 객체 정보를 저장한 USER_TABLES 데이터 딕셔너리 뷰를 살펴보도록 하겠습니다</w:t>
       </w:r>
     </w:p>
     <w:p>
@@ -6035,39 +4494,17 @@
         <w:spacing w:after="0"/>
         <w:ind w:leftChars="0"/>
       </w:pPr>
-      <w:proofErr w:type="gramStart"/>
-      <w:r>
-        <w:rPr>
-          <w:rFonts w:hint="eastAsia"/>
-        </w:rPr>
-        <w:t>실습하기 :</w:t>
-      </w:r>
-      <w:proofErr w:type="gramEnd"/>
-      <w:r>
-        <w:rPr>
-          <w:rFonts w:hint="eastAsia"/>
-        </w:rPr>
-        <w:t xml:space="preserve"> </w:t>
-      </w:r>
-      <w:r>
-        <w:rPr>
-          <w:rFonts w:hint="eastAsia"/>
-        </w:rPr>
-        <w:t xml:space="preserve">USER_TABLES 데이터 </w:t>
-      </w:r>
-      <w:proofErr w:type="spellStart"/>
-      <w:r>
-        <w:rPr>
-          <w:rFonts w:hint="eastAsia"/>
-        </w:rPr>
-        <w:t>딕셔너리</w:t>
-      </w:r>
-      <w:proofErr w:type="spellEnd"/>
-      <w:r>
-        <w:rPr>
-          <w:rFonts w:hint="eastAsia"/>
-        </w:rPr>
-        <w:t xml:space="preserve"> 뷰 살피기</w:t>
+      <w:r>
+        <w:rPr>
+          <w:rFonts w:hint="eastAsia"/>
+        </w:rPr>
+        <w:t xml:space="preserve">실습하기 : </w:t>
+      </w:r>
+      <w:r>
+        <w:rPr>
+          <w:rFonts w:hint="eastAsia"/>
+        </w:rPr>
+        <w:t>USER_TABLES 데이터 딕셔너리 뷰 살피기</w:t>
       </w:r>
     </w:p>
     <w:p>
@@ -6084,21 +4521,7 @@
         <w:rPr>
           <w:rFonts w:hint="eastAsia"/>
         </w:rPr>
-        <w:t xml:space="preserve">DESC 명령어로 데이터 </w:t>
-      </w:r>
-      <w:proofErr w:type="spellStart"/>
-      <w:r>
-        <w:rPr>
-          <w:rFonts w:hint="eastAsia"/>
-        </w:rPr>
-        <w:t>딕셔너리</w:t>
-      </w:r>
-      <w:proofErr w:type="spellEnd"/>
-      <w:r>
-        <w:rPr>
-          <w:rFonts w:hint="eastAsia"/>
-        </w:rPr>
-        <w:t xml:space="preserve"> 뷰 USER_TABLES의 구조를 살펴봅시다</w:t>
+        <w:t>DESC 명령어로 데이터 딕셔너리 뷰 USER_TABLES의 구조를 살펴봅시다</w:t>
       </w:r>
     </w:p>
     <w:p>
@@ -6133,21 +4556,7 @@
         <w:rPr>
           <w:rFonts w:hint="eastAsia"/>
         </w:rPr>
-        <w:t xml:space="preserve">USER_TABLES 데이터 </w:t>
-      </w:r>
-      <w:proofErr w:type="spellStart"/>
-      <w:r>
-        <w:rPr>
-          <w:rFonts w:hint="eastAsia"/>
-        </w:rPr>
-        <w:t>딕셔너리</w:t>
-      </w:r>
-      <w:proofErr w:type="spellEnd"/>
-      <w:r>
-        <w:rPr>
-          <w:rFonts w:hint="eastAsia"/>
-        </w:rPr>
-        <w:t xml:space="preserve"> 뷰는 현재 접속한 사용자 계정이 소유한 모든 테이블 정보를 조회 할 수 있는 뷰이기에 현재 사용자가 누구인지를 살펴봅시다. </w:t>
+        <w:t xml:space="preserve">USER_TABLES 데이터 딕셔너리 뷰는 현재 접속한 사용자 계정이 소유한 모든 테이블 정보를 조회 할 수 있는 뷰이기에 현재 사용자가 누구인지를 살펴봅시다. </w:t>
       </w:r>
     </w:p>
     <w:p>
@@ -6216,21 +4625,7 @@
         <w:rPr>
           <w:rFonts w:hint="eastAsia"/>
         </w:rPr>
-        <w:t xml:space="preserve">오라클에서는 </w:t>
-      </w:r>
-      <w:proofErr w:type="spellStart"/>
-      <w:r>
-        <w:rPr>
-          <w:rFonts w:hint="eastAsia"/>
-        </w:rPr>
-        <w:t>타계정의</w:t>
-      </w:r>
-      <w:proofErr w:type="spellEnd"/>
-      <w:r>
-        <w:rPr>
-          <w:rFonts w:hint="eastAsia"/>
-        </w:rPr>
-        <w:t xml:space="preserve"> 객체는 원천적으로 접근 불가능합니다. 하지만 그 객체의 소유자가 접근할 수 있도록 권한을 부여하면 타 계정의 객체에도 접근이 가능합니다.</w:t>
+        <w:t>오라클에서는 타계정의 객체는 원천적으로 접근 불가능합니다. 하지만 그 객체의 소유자가 접근할 수 있도록 권한을 부여하면 타 계정의 객체에도 접근이 가능합니다.</w:t>
       </w:r>
     </w:p>
     <w:p>
@@ -6247,49 +4642,7 @@
         <w:rPr>
           <w:rFonts w:hint="eastAsia"/>
         </w:rPr>
-        <w:t xml:space="preserve">ALL_ 데이터 </w:t>
-      </w:r>
-      <w:proofErr w:type="spellStart"/>
-      <w:r>
-        <w:rPr>
-          <w:rFonts w:hint="eastAsia"/>
-        </w:rPr>
-        <w:t>딕셔너리</w:t>
-      </w:r>
-      <w:proofErr w:type="spellEnd"/>
-      <w:r>
-        <w:rPr>
-          <w:rFonts w:hint="eastAsia"/>
-        </w:rPr>
-        <w:t xml:space="preserve"> 뷰는 현재 계정이 접근 가능한 객체, 즉 자신 계정의 소유이거나 접근 권한을 부여 받은 </w:t>
-      </w:r>
-      <w:proofErr w:type="spellStart"/>
-      <w:r>
-        <w:rPr>
-          <w:rFonts w:hint="eastAsia"/>
-        </w:rPr>
-        <w:t>타계정의</w:t>
-      </w:r>
-      <w:proofErr w:type="spellEnd"/>
-      <w:r>
-        <w:rPr>
-          <w:rFonts w:hint="eastAsia"/>
-        </w:rPr>
-        <w:t xml:space="preserve"> 객체 등을 조회 할 수 있는 데이터 </w:t>
-      </w:r>
-      <w:proofErr w:type="spellStart"/>
-      <w:r>
-        <w:rPr>
-          <w:rFonts w:hint="eastAsia"/>
-        </w:rPr>
-        <w:t>딕셔너리</w:t>
-      </w:r>
-      <w:proofErr w:type="spellEnd"/>
-      <w:r>
-        <w:rPr>
-          <w:rFonts w:hint="eastAsia"/>
-        </w:rPr>
-        <w:t xml:space="preserve"> 뷰입니다. </w:t>
+        <w:t xml:space="preserve">ALL_ 데이터 딕셔너리 뷰는 현재 계정이 접근 가능한 객체, 즉 자신 계정의 소유이거나 접근 권한을 부여 받은 타계정의 객체 등을 조회 할 수 있는 데이터 딕셔너리 뷰입니다. </w:t>
       </w:r>
     </w:p>
     <w:p>
@@ -6319,39 +4672,17 @@
         <w:spacing w:after="0"/>
         <w:ind w:leftChars="0"/>
       </w:pPr>
-      <w:proofErr w:type="gramStart"/>
-      <w:r>
-        <w:rPr>
-          <w:rFonts w:hint="eastAsia"/>
-        </w:rPr>
-        <w:t>실습하기 :</w:t>
-      </w:r>
-      <w:proofErr w:type="gramEnd"/>
-      <w:r>
-        <w:rPr>
-          <w:rFonts w:hint="eastAsia"/>
-        </w:rPr>
-        <w:t xml:space="preserve"> </w:t>
-      </w:r>
-      <w:r>
-        <w:rPr>
-          <w:rFonts w:hint="eastAsia"/>
-        </w:rPr>
-        <w:t xml:space="preserve">ALL_TABLES 데이터 </w:t>
-      </w:r>
-      <w:proofErr w:type="spellStart"/>
-      <w:r>
-        <w:rPr>
-          <w:rFonts w:hint="eastAsia"/>
-        </w:rPr>
-        <w:t>딕셔너리</w:t>
-      </w:r>
-      <w:proofErr w:type="spellEnd"/>
-      <w:r>
-        <w:rPr>
-          <w:rFonts w:hint="eastAsia"/>
-        </w:rPr>
-        <w:t xml:space="preserve"> 뷰 살피기</w:t>
+      <w:r>
+        <w:rPr>
+          <w:rFonts w:hint="eastAsia"/>
+        </w:rPr>
+        <w:t xml:space="preserve">실습하기 : </w:t>
+      </w:r>
+      <w:r>
+        <w:rPr>
+          <w:rFonts w:hint="eastAsia"/>
+        </w:rPr>
+        <w:t>ALL_TABLES 데이터 딕셔너리 뷰 살피기</w:t>
       </w:r>
       <w:r>
         <w:rPr>
@@ -6374,21 +4705,7 @@
         <w:rPr>
           <w:rFonts w:hint="eastAsia"/>
         </w:rPr>
-        <w:t xml:space="preserve">DESC 명령어로 데이터 </w:t>
-      </w:r>
-      <w:proofErr w:type="spellStart"/>
-      <w:r>
-        <w:rPr>
-          <w:rFonts w:hint="eastAsia"/>
-        </w:rPr>
-        <w:t>딕셔너리</w:t>
-      </w:r>
-      <w:proofErr w:type="spellEnd"/>
-      <w:r>
-        <w:rPr>
-          <w:rFonts w:hint="eastAsia"/>
-        </w:rPr>
-        <w:t xml:space="preserve"> 뷰 ALL_TABLES의 구조를 살펴봅시다</w:t>
+        <w:t>DESC 명령어로 데이터 딕셔너리 뷰 ALL_TABLES의 구조를 살펴봅시다</w:t>
       </w:r>
     </w:p>
     <w:p>
@@ -6472,63 +4789,7 @@
         <w:rPr>
           <w:rFonts w:hint="eastAsia"/>
         </w:rPr>
-        <w:t xml:space="preserve">INSERT INTO </w:t>
-      </w:r>
-      <w:proofErr w:type="spellStart"/>
-      <w:r>
-        <w:rPr>
-          <w:rFonts w:hint="eastAsia"/>
-        </w:rPr>
-        <w:t>table_name</w:t>
-      </w:r>
-      <w:proofErr w:type="spellEnd"/>
-      <w:r>
-        <w:rPr>
-          <w:rFonts w:hint="eastAsia"/>
-        </w:rPr>
-        <w:t xml:space="preserve"> (</w:t>
-      </w:r>
-      <w:proofErr w:type="spellStart"/>
-      <w:r>
-        <w:rPr>
-          <w:rFonts w:hint="eastAsia"/>
-        </w:rPr>
-        <w:t>column_</w:t>
-      </w:r>
-      <w:proofErr w:type="gramStart"/>
-      <w:r>
-        <w:rPr>
-          <w:rFonts w:hint="eastAsia"/>
-        </w:rPr>
-        <w:t>name</w:t>
-      </w:r>
-      <w:proofErr w:type="spellEnd"/>
-      <w:r>
-        <w:rPr>
-          <w:rFonts w:hint="eastAsia"/>
-        </w:rPr>
-        <w:t>, ..</w:t>
-      </w:r>
-      <w:proofErr w:type="gramEnd"/>
-      <w:r>
-        <w:rPr>
-          <w:rFonts w:hint="eastAsia"/>
-        </w:rPr>
-        <w:t>) VALUES (</w:t>
-      </w:r>
-      <w:proofErr w:type="spellStart"/>
-      <w:r>
-        <w:rPr>
-          <w:rFonts w:hint="eastAsia"/>
-        </w:rPr>
-        <w:t>column_values</w:t>
-      </w:r>
-      <w:proofErr w:type="spellEnd"/>
-      <w:r>
-        <w:rPr>
-          <w:rFonts w:hint="eastAsia"/>
-        </w:rPr>
-        <w:t xml:space="preserve">, </w:t>
+        <w:t xml:space="preserve">INSERT INTO table_name (column_name, ..) VALUES (column_values, </w:t>
       </w:r>
       <w:r>
         <w:t>…</w:t>
@@ -6590,49 +4851,7 @@
         <w:rPr>
           <w:rFonts w:hint="eastAsia"/>
         </w:rPr>
-        <w:t xml:space="preserve">을 추가합니다. </w:t>
-      </w:r>
-      <w:proofErr w:type="spellStart"/>
-      <w:r>
-        <w:rPr>
-          <w:rFonts w:hint="eastAsia"/>
-        </w:rPr>
-        <w:t>컬럼명에</w:t>
-      </w:r>
-      <w:proofErr w:type="spellEnd"/>
-      <w:r>
-        <w:rPr>
-          <w:rFonts w:hint="eastAsia"/>
-        </w:rPr>
-        <w:t xml:space="preserve"> 기술된 목록의 수와 VALUES 다음에 나오는 괄호에 기술한 값의 개수가 맞지 않으면 에러 납니다. </w:t>
-      </w:r>
-      <w:proofErr w:type="spellStart"/>
-      <w:r>
-        <w:rPr>
-          <w:rFonts w:hint="eastAsia"/>
-        </w:rPr>
-        <w:t>컬럼명이</w:t>
-      </w:r>
-      <w:proofErr w:type="spellEnd"/>
-      <w:r>
-        <w:rPr>
-          <w:rFonts w:hint="eastAsia"/>
-        </w:rPr>
-        <w:t xml:space="preserve"> 잘못 </w:t>
-      </w:r>
-      <w:proofErr w:type="spellStart"/>
-      <w:r>
-        <w:rPr>
-          <w:rFonts w:hint="eastAsia"/>
-        </w:rPr>
-        <w:t>되었을때나</w:t>
-      </w:r>
-      <w:proofErr w:type="spellEnd"/>
-      <w:r>
-        <w:rPr>
-          <w:rFonts w:hint="eastAsia"/>
-        </w:rPr>
-        <w:t xml:space="preserve"> 입력할 값의 데이터 타입이 맞지 않아도 에러를 발생합니다.</w:t>
+        <w:t>을 추가합니다. 컬럼명에 기술된 목록의 수와 VALUES 다음에 나오는 괄호에 기술한 값의 개수가 맞지 않으면 에러 납니다. 컬럼명이 잘못 되었을때나 입력할 값의 데이터 타입이 맞지 않아도 에러를 발생합니다.</w:t>
       </w:r>
     </w:p>
     <w:p>
@@ -6698,19 +4917,11 @@
         <w:spacing w:after="0" w:line="240" w:lineRule="auto"/>
         <w:ind w:leftChars="0"/>
       </w:pPr>
-      <w:proofErr w:type="spellStart"/>
-      <w:r>
-        <w:rPr>
-          <w:rFonts w:hint="eastAsia"/>
-        </w:rPr>
-        <w:t>컬럼명을</w:t>
-      </w:r>
-      <w:proofErr w:type="spellEnd"/>
-      <w:r>
-        <w:rPr>
-          <w:rFonts w:hint="eastAsia"/>
-        </w:rPr>
-        <w:t xml:space="preserve"> 생략한 채 테이블이 갖은 모든 컬럼에 데이터를 추가해 봅니다</w:t>
+      <w:r>
+        <w:rPr>
+          <w:rFonts w:hint="eastAsia"/>
+        </w:rPr>
+        <w:t>컬럼명을 생략한 채 테이블이 갖은 모든 컬럼에 데이터를 추가해 봅니다</w:t>
       </w:r>
     </w:p>
     <w:p>
@@ -6856,21 +5067,7 @@
         <w:rPr>
           <w:rFonts w:hint="eastAsia"/>
         </w:rPr>
-        <w:t xml:space="preserve">암시적인 방법은 칼럼 명 리스트에 </w:t>
-      </w:r>
-      <w:proofErr w:type="gramStart"/>
-      <w:r>
-        <w:rPr>
-          <w:rFonts w:hint="eastAsia"/>
-        </w:rPr>
-        <w:t>칼럼 을</w:t>
-      </w:r>
-      <w:proofErr w:type="gramEnd"/>
-      <w:r>
-        <w:rPr>
-          <w:rFonts w:hint="eastAsia"/>
-        </w:rPr>
-        <w:t xml:space="preserve"> 생각하는 것이다. 즉, 다른 칼럼은 입력하지만 이렇게 생략한 칼럼에는 암시적으로 NULL값이 할당된다</w:t>
+        <w:t>암시적인 방법은 칼럼 명 리스트에 칼럼 을 생각하는 것이다. 즉, 다른 칼럼은 입력하지만 이렇게 생략한 칼럼에는 암시적으로 NULL값이 할당된다</w:t>
       </w:r>
     </w:p>
     <w:p>
@@ -6976,20 +5173,7 @@
           <w:rFonts w:hint="eastAsia"/>
         </w:rPr>
         <w:tab/>
-      </w:r>
-      <w:proofErr w:type="gramStart"/>
-      <w:r>
-        <w:rPr>
-          <w:rFonts w:hint="eastAsia"/>
-        </w:rPr>
-        <w:t>NUMBER(</w:t>
-      </w:r>
-      <w:proofErr w:type="gramEnd"/>
-      <w:r>
-        <w:rPr>
-          <w:rFonts w:hint="eastAsia"/>
-        </w:rPr>
-        <w:t>2)</w:t>
+        <w:t>NUMBER(2)</w:t>
       </w:r>
     </w:p>
     <w:p>
@@ -6998,7 +5182,6 @@
         <w:spacing w:after="0" w:line="240" w:lineRule="auto"/>
         <w:ind w:leftChars="0" w:left="2400"/>
       </w:pPr>
-      <w:proofErr w:type="gramStart"/>
       <w:r>
         <w:rPr>
           <w:rFonts w:hint="eastAsia"/>
@@ -7011,7 +5194,6 @@
         </w:rPr>
         <w:tab/>
       </w:r>
-      <w:proofErr w:type="gramEnd"/>
       <w:r>
         <w:rPr>
           <w:rFonts w:hint="eastAsia"/>
@@ -7164,16 +5346,8 @@
         <w:rPr>
           <w:rFonts w:hint="eastAsia"/>
         </w:rPr>
-        <w:t>연습문제(</w:t>
-      </w:r>
-      <w:proofErr w:type="spellStart"/>
-      <w:r>
-        <w:rPr>
-          <w:rFonts w:hint="eastAsia"/>
-        </w:rPr>
-        <w:t>ppt</w:t>
-      </w:r>
-      <w:proofErr w:type="spellEnd"/>
+        <w:t>연습문제(ppt</w:t>
+      </w:r>
       <w:r>
         <w:t xml:space="preserve"> </w:t>
       </w:r>
@@ -7193,21 +5367,7 @@
         <w:rPr>
           <w:rFonts w:hint="eastAsia"/>
         </w:rPr>
-        <w:t xml:space="preserve">다음과 같은 구조로 SAM01테이블을 </w:t>
-      </w:r>
-      <w:proofErr w:type="spellStart"/>
-      <w:r>
-        <w:rPr>
-          <w:rFonts w:hint="eastAsia"/>
-        </w:rPr>
-        <w:t>생성하시오</w:t>
-      </w:r>
-      <w:proofErr w:type="spellEnd"/>
-      <w:r>
-        <w:rPr>
-          <w:rFonts w:hint="eastAsia"/>
-        </w:rPr>
-        <w:t>.</w:t>
+        <w:t>다음과 같은 구조로 SAM01테이블을 생성하시오.</w:t>
       </w:r>
       <w:r>
         <w:t xml:space="preserve"> </w:t>
@@ -7225,21 +5385,7 @@
         <w:rPr>
           <w:rFonts w:hint="eastAsia"/>
         </w:rPr>
-        <w:t xml:space="preserve">TABLE로 삭제 후 </w:t>
-      </w:r>
-      <w:proofErr w:type="spellStart"/>
-      <w:r>
-        <w:rPr>
-          <w:rFonts w:hint="eastAsia"/>
-        </w:rPr>
-        <w:t>생성하시오</w:t>
-      </w:r>
-      <w:proofErr w:type="spellEnd"/>
-      <w:r>
-        <w:rPr>
-          <w:rFonts w:hint="eastAsia"/>
-        </w:rPr>
-        <w:t>.</w:t>
+        <w:t>TABLE로 삭제 후 생성하시오.</w:t>
       </w:r>
     </w:p>
     <w:p>
@@ -7256,35 +5402,7 @@
         <w:rPr>
           <w:rFonts w:hint="eastAsia"/>
         </w:rPr>
-        <w:t xml:space="preserve">SAM01의 </w:t>
-      </w:r>
-      <w:proofErr w:type="gramStart"/>
-      <w:r>
-        <w:rPr>
-          <w:rFonts w:hint="eastAsia"/>
-        </w:rPr>
-        <w:t>구조 :</w:t>
-      </w:r>
-      <w:proofErr w:type="gramEnd"/>
-      <w:r>
-        <w:rPr>
-          <w:rFonts w:hint="eastAsia"/>
-        </w:rPr>
-        <w:t xml:space="preserve"> EMPNO(</w:t>
-      </w:r>
-      <w:proofErr w:type="spellStart"/>
-      <w:r>
-        <w:rPr>
-          <w:rFonts w:hint="eastAsia"/>
-        </w:rPr>
-        <w:t>사번</w:t>
-      </w:r>
-      <w:proofErr w:type="spellEnd"/>
-      <w:r>
-        <w:rPr>
-          <w:rFonts w:hint="eastAsia"/>
-        </w:rPr>
-        <w:t xml:space="preserve">) </w:t>
+        <w:t xml:space="preserve">SAM01의 구조 : EMPNO(사번) </w:t>
       </w:r>
       <w:r>
         <w:t>–</w:t>
@@ -7379,16 +5497,8 @@
         <w:rPr>
           <w:rFonts w:hint="eastAsia"/>
         </w:rPr>
-        <w:t xml:space="preserve">SAM01테이블에 다음과 같은 데이터를 </w:t>
-      </w:r>
-      <w:proofErr w:type="spellStart"/>
-      <w:r>
-        <w:rPr>
-          <w:rFonts w:hint="eastAsia"/>
-        </w:rPr>
-        <w:t>추가하시오</w:t>
-      </w:r>
-      <w:proofErr w:type="spellEnd"/>
+        <w:t>SAM01테이블에 다음과 같은 데이터를 추가하시오</w:t>
+      </w:r>
     </w:p>
     <w:tbl>
       <w:tblPr>
@@ -8598,19 +6708,11 @@
         <w:spacing w:after="0" w:line="240" w:lineRule="auto"/>
         <w:ind w:leftChars="0"/>
       </w:pPr>
-      <w:proofErr w:type="spellStart"/>
-      <w:r>
-        <w:rPr>
-          <w:rFonts w:hint="eastAsia"/>
-        </w:rPr>
-        <w:t>서브쿼리로</w:t>
-      </w:r>
-      <w:proofErr w:type="spellEnd"/>
-      <w:r>
-        <w:rPr>
-          <w:rFonts w:hint="eastAsia"/>
-        </w:rPr>
-        <w:t xml:space="preserve"> 데이터 삽입하기</w:t>
+      <w:r>
+        <w:rPr>
+          <w:rFonts w:hint="eastAsia"/>
+        </w:rPr>
+        <w:t>서브쿼리로 데이터 삽입하기</w:t>
       </w:r>
     </w:p>
     <w:p>
@@ -8754,21 +6856,7 @@
         <w:rPr>
           <w:rFonts w:hint="eastAsia"/>
         </w:rPr>
-        <w:t xml:space="preserve"> </w:t>
-      </w:r>
-      <w:proofErr w:type="spellStart"/>
-      <w:r>
-        <w:rPr>
-          <w:rFonts w:hint="eastAsia"/>
-        </w:rPr>
-        <w:t>삽입하시오</w:t>
-      </w:r>
-      <w:proofErr w:type="spellEnd"/>
-      <w:r>
-        <w:rPr>
-          <w:rFonts w:hint="eastAsia"/>
-        </w:rPr>
-        <w:t>. 스포츠 의학은 한술의학서적에서 출간했으며 가격은 90,000원이다.</w:t>
+        <w:t xml:space="preserve"> 삽입하시오. 스포츠 의학은 한술의학서적에서 출간했으며 가격은 90,000원이다.</w:t>
       </w:r>
     </w:p>
     <w:p>
@@ -8838,21 +6926,7 @@
         <w:rPr>
           <w:rFonts w:hint="eastAsia"/>
         </w:rPr>
-        <w:t xml:space="preserve">UPDATE </w:t>
-      </w:r>
-      <w:proofErr w:type="spellStart"/>
-      <w:r>
-        <w:rPr>
-          <w:rFonts w:hint="eastAsia"/>
-        </w:rPr>
-        <w:t>table_name</w:t>
-      </w:r>
-      <w:proofErr w:type="spellEnd"/>
-      <w:r>
-        <w:rPr>
-          <w:rFonts w:hint="eastAsia"/>
-        </w:rPr>
-        <w:t xml:space="preserve"> SET column_name1=value1, column_name2 = value2, </w:t>
+        <w:t xml:space="preserve">UPDATE table_name SET column_name1=value1, column_name2 = value2, </w:t>
       </w:r>
       <w:r>
         <w:t>…</w:t>
@@ -8958,55 +7032,13 @@
         <w:rPr>
           <w:rFonts w:hint="eastAsia"/>
         </w:rPr>
-        <w:t xml:space="preserve">EMP 테이블과 같은 구조와 같은 내용의 테이블 EMP01을 생성(테이블이 </w:t>
-      </w:r>
-      <w:proofErr w:type="spellStart"/>
-      <w:r>
-        <w:rPr>
-          <w:rFonts w:hint="eastAsia"/>
-        </w:rPr>
-        <w:t>있을시</w:t>
-      </w:r>
-      <w:proofErr w:type="spellEnd"/>
-      <w:r>
-        <w:rPr>
-          <w:rFonts w:hint="eastAsia"/>
-        </w:rPr>
-        <w:t xml:space="preserve"> 제거한 후)하고, 모든 사원의 </w:t>
-      </w:r>
-      <w:proofErr w:type="spellStart"/>
-      <w:r>
-        <w:rPr>
-          <w:rFonts w:hint="eastAsia"/>
-        </w:rPr>
-        <w:t>부서번호를</w:t>
-      </w:r>
-      <w:proofErr w:type="spellEnd"/>
-      <w:r>
-        <w:rPr>
-          <w:rFonts w:hint="eastAsia"/>
-        </w:rPr>
-        <w:t xml:space="preserve"> 30번으로 수정합니다</w:t>
-      </w:r>
-      <w:proofErr w:type="gramStart"/>
-      <w:r>
-        <w:rPr>
-          <w:rFonts w:hint="eastAsia"/>
-        </w:rPr>
-        <w:t>.</w:t>
-      </w:r>
-      <w:r>
-        <w:rPr>
-          <w:rFonts w:hint="eastAsia"/>
-        </w:rPr>
-        <w:t>(</w:t>
-      </w:r>
-      <w:proofErr w:type="gramEnd"/>
-      <w:r>
-        <w:rPr>
-          <w:rFonts w:hint="eastAsia"/>
-        </w:rPr>
-        <w:t>셤 연습문제1)</w:t>
+        <w:t>EMP 테이블과 같은 구조와 같은 내용의 테이블 EMP01을 생성(테이블이 있을시 제거한 후)하고, 모든 사원의 부서번호를 30번으로 수정합니다.</w:t>
+      </w:r>
+      <w:r>
+        <w:rPr>
+          <w:rFonts w:hint="eastAsia"/>
+        </w:rPr>
+        <w:t>(셤 연습문제1)</w:t>
       </w:r>
     </w:p>
     <w:p>
@@ -9154,35 +7186,7 @@
         <w:rPr>
           <w:rFonts w:hint="eastAsia"/>
         </w:rPr>
-        <w:t xml:space="preserve">UPDATE 문에 WHERE 절을 추가하면 테이블의 </w:t>
-      </w:r>
-      <w:proofErr w:type="spellStart"/>
-      <w:r>
-        <w:rPr>
-          <w:rFonts w:hint="eastAsia"/>
-        </w:rPr>
-        <w:t>특정행이</w:t>
-      </w:r>
-      <w:proofErr w:type="spellEnd"/>
-      <w:r>
-        <w:rPr>
-          <w:rFonts w:hint="eastAsia"/>
-        </w:rPr>
-        <w:t xml:space="preserve"> 변경된다. UPDATE문을 이용하여 </w:t>
-      </w:r>
-      <w:proofErr w:type="spellStart"/>
-      <w:r>
-        <w:rPr>
-          <w:rFonts w:hint="eastAsia"/>
-        </w:rPr>
-        <w:t>특정행을</w:t>
-      </w:r>
-      <w:proofErr w:type="spellEnd"/>
-      <w:r>
-        <w:rPr>
-          <w:rFonts w:hint="eastAsia"/>
-        </w:rPr>
-        <w:t xml:space="preserve"> 변경하기에 앞서 실습에 사용할 테이블을 먼저 만들자.</w:t>
+        <w:t>UPDATE 문에 WHERE 절을 추가하면 테이블의 특정행이 변경된다. UPDATE문을 이용하여 특정행을 변경하기에 앞서 실습에 사용할 테이블을 먼저 만들자.</w:t>
       </w:r>
     </w:p>
     <w:p>
@@ -9199,21 +7203,7 @@
         <w:rPr>
           <w:rFonts w:hint="eastAsia"/>
         </w:rPr>
-        <w:t xml:space="preserve">이전 실습을 위해서 사용하였던 사원 테이블(EMP01)을 제거한 후, 다시 기존에 있던 </w:t>
-      </w:r>
-      <w:proofErr w:type="spellStart"/>
-      <w:r>
-        <w:rPr>
-          <w:rFonts w:hint="eastAsia"/>
-        </w:rPr>
-        <w:t>사원테이블</w:t>
-      </w:r>
-      <w:proofErr w:type="spellEnd"/>
-      <w:r>
-        <w:rPr>
-          <w:rFonts w:hint="eastAsia"/>
-        </w:rPr>
-        <w:t>(EMP)과 동일한 구조와 내용을 갖는 사원 테이블(EMP01)을 생성합니다</w:t>
+        <w:t>이전 실습을 위해서 사용하였던 사원 테이블(EMP01)을 제거한 후, 다시 기존에 있던 사원테이블(EMP)과 동일한 구조와 내용을 갖는 사원 테이블(EMP01)을 생성합니다</w:t>
       </w:r>
     </w:p>
     <w:p>
@@ -9226,19 +7216,11 @@
         <w:spacing w:after="0" w:line="240" w:lineRule="auto"/>
         <w:ind w:leftChars="0"/>
       </w:pPr>
-      <w:proofErr w:type="spellStart"/>
-      <w:r>
-        <w:rPr>
-          <w:rFonts w:hint="eastAsia"/>
-        </w:rPr>
-        <w:t>부서번호가</w:t>
-      </w:r>
-      <w:proofErr w:type="spellEnd"/>
-      <w:r>
-        <w:rPr>
-          <w:rFonts w:hint="eastAsia"/>
-        </w:rPr>
-        <w:t xml:space="preserve"> 10번인 사원의 부서 번호를 30번으로 수정하는 UPDATE문</w:t>
+      <w:r>
+        <w:rPr>
+          <w:rFonts w:hint="eastAsia"/>
+        </w:rPr>
+        <w:t>부서번호가 10번인 사원의 부서 번호를 30번으로 수정하는 UPDATE문</w:t>
       </w:r>
     </w:p>
     <w:p>
@@ -9403,21 +7385,7 @@
         <w:rPr>
           <w:color w:val="000000" w:themeColor="text1"/>
         </w:rPr>
-        <w:t xml:space="preserve">    WHERE DEPTNO</w:t>
-      </w:r>
-      <w:proofErr w:type="gramStart"/>
-      <w:r>
-        <w:rPr>
-          <w:color w:val="000000" w:themeColor="text1"/>
-        </w:rPr>
-        <w:t>=(</w:t>
-      </w:r>
-      <w:proofErr w:type="gramEnd"/>
-      <w:r>
-        <w:rPr>
-          <w:color w:val="000000" w:themeColor="text1"/>
-        </w:rPr>
-        <w:t>SELECT DEPTNO FROM DEPT WHERE LOC='DALLAS');</w:t>
+        <w:t xml:space="preserve">    WHERE DEPTNO=(SELECT DEPTNO FROM DEPT WHERE LOC='DALLAS');</w:t>
       </w:r>
     </w:p>
     <w:p>
@@ -9438,23 +7406,7 @@
           <w:rFonts w:hint="eastAsia"/>
           <w:color w:val="000000" w:themeColor="text1"/>
         </w:rPr>
-        <w:t xml:space="preserve">테이블에서 2개 이상의 칼럼 값 </w:t>
-      </w:r>
-      <w:proofErr w:type="gramStart"/>
-      <w:r>
-        <w:rPr>
-          <w:rFonts w:hint="eastAsia"/>
-          <w:color w:val="000000" w:themeColor="text1"/>
-        </w:rPr>
-        <w:t>변경 :</w:t>
-      </w:r>
-      <w:proofErr w:type="gramEnd"/>
-      <w:r>
-        <w:rPr>
-          <w:rFonts w:hint="eastAsia"/>
-          <w:color w:val="000000" w:themeColor="text1"/>
-        </w:rPr>
-        <w:t xml:space="preserve"> 테이블에서 하나의 칼럼이 아닌 복수 개 칼럼의 값을 변경하려면 기존 SET 절에 콤마를 추가하고 칼럼=값을 추가 기술하면 됩니다.</w:t>
+        <w:t>테이블에서 2개 이상의 칼럼 값 변경 : 테이블에서 하나의 칼럼이 아닌 복수 개 칼럼의 값을 변경하려면 기존 SET 절에 콤마를 추가하고 칼럼=값을 추가 기술하면 됩니다.</w:t>
       </w:r>
     </w:p>
     <w:p>
@@ -9475,23 +7427,7 @@
           <w:rFonts w:hint="eastAsia"/>
           <w:color w:val="000000" w:themeColor="text1"/>
         </w:rPr>
-        <w:t xml:space="preserve">SCOTT사원의 </w:t>
-      </w:r>
-      <w:proofErr w:type="spellStart"/>
-      <w:r>
-        <w:rPr>
-          <w:rFonts w:hint="eastAsia"/>
-          <w:color w:val="000000" w:themeColor="text1"/>
-        </w:rPr>
-        <w:t>부서번호는</w:t>
-      </w:r>
-      <w:proofErr w:type="spellEnd"/>
-      <w:r>
-        <w:rPr>
-          <w:rFonts w:hint="eastAsia"/>
-          <w:color w:val="000000" w:themeColor="text1"/>
-        </w:rPr>
-        <w:t xml:space="preserve"> 20번으로, 직급은 MANAGER로 한꺼번에 수정</w:t>
+        <w:t>SCOTT사원의 부서번호는 20번으로, 직급은 MANAGER로 한꺼번에 수정</w:t>
       </w:r>
       <w:r>
         <w:rPr>
@@ -9593,23 +7529,7 @@
           <w:color w:val="000000" w:themeColor="text1"/>
         </w:rPr>
         <w:lastRenderedPageBreak/>
-        <w:t xml:space="preserve">SCOTT사원의 </w:t>
-      </w:r>
-      <w:proofErr w:type="spellStart"/>
-      <w:r>
-        <w:rPr>
-          <w:rFonts w:hint="eastAsia"/>
-          <w:color w:val="000000" w:themeColor="text1"/>
-        </w:rPr>
-        <w:t>입사일자를</w:t>
-      </w:r>
-      <w:proofErr w:type="spellEnd"/>
-      <w:r>
-        <w:rPr>
-          <w:rFonts w:hint="eastAsia"/>
-          <w:color w:val="000000" w:themeColor="text1"/>
-        </w:rPr>
-        <w:t xml:space="preserve"> 오늘로, 급여를 50으로 커미션을 400으로 수정</w:t>
+        <w:t>SCOTT사원의 입사일자를 오늘로, 급여를 50으로 커미션을 400으로 수정</w:t>
       </w:r>
     </w:p>
     <w:p>
@@ -9698,39 +7618,7 @@
           <w:rFonts w:hint="eastAsia"/>
           <w:color w:val="000000" w:themeColor="text1"/>
         </w:rPr>
-        <w:t xml:space="preserve">20번 부서의 </w:t>
-      </w:r>
-      <w:proofErr w:type="spellStart"/>
-      <w:r>
-        <w:rPr>
-          <w:rFonts w:hint="eastAsia"/>
-          <w:color w:val="000000" w:themeColor="text1"/>
-        </w:rPr>
-        <w:t>지역명을</w:t>
-      </w:r>
-      <w:proofErr w:type="spellEnd"/>
-      <w:r>
-        <w:rPr>
-          <w:rFonts w:hint="eastAsia"/>
-          <w:color w:val="000000" w:themeColor="text1"/>
-        </w:rPr>
-        <w:t xml:space="preserve"> 40번 부서의 </w:t>
-      </w:r>
-      <w:proofErr w:type="spellStart"/>
-      <w:r>
-        <w:rPr>
-          <w:rFonts w:hint="eastAsia"/>
-          <w:color w:val="000000" w:themeColor="text1"/>
-        </w:rPr>
-        <w:t>지역명으로</w:t>
-      </w:r>
-      <w:proofErr w:type="spellEnd"/>
-      <w:r>
-        <w:rPr>
-          <w:rFonts w:hint="eastAsia"/>
-          <w:color w:val="000000" w:themeColor="text1"/>
-        </w:rPr>
-        <w:t xml:space="preserve"> 변경하기 위해서 </w:t>
+        <w:t xml:space="preserve">20번 부서의 지역명을 40번 부서의 지역명으로 변경하기 위해서 </w:t>
       </w:r>
       <w:r>
         <w:rPr>
@@ -9758,23 +7646,7 @@
           <w:rFonts w:hint="eastAsia"/>
           <w:color w:val="000000" w:themeColor="text1"/>
         </w:rPr>
-        <w:t>UPDATE DEPT01 SET LOC</w:t>
-      </w:r>
-      <w:proofErr w:type="gramStart"/>
-      <w:r>
-        <w:rPr>
-          <w:rFonts w:hint="eastAsia"/>
-          <w:color w:val="000000" w:themeColor="text1"/>
-        </w:rPr>
-        <w:t>=(</w:t>
-      </w:r>
-      <w:proofErr w:type="gramEnd"/>
-      <w:r>
-        <w:rPr>
-          <w:rFonts w:hint="eastAsia"/>
-          <w:color w:val="000000" w:themeColor="text1"/>
-        </w:rPr>
-        <w:t>SELECT LOC FROM DEPTNO=40) WHERE DEPTNO=20;</w:t>
+        <w:t>UPDATE DEPT01 SET LOC=(SELECT LOC FROM DEPTNO=40) WHERE DEPTNO=20;</w:t>
       </w:r>
     </w:p>
     <w:p>
@@ -9795,55 +7667,7 @@
           <w:rFonts w:hint="eastAsia"/>
           <w:color w:val="000000" w:themeColor="text1"/>
         </w:rPr>
-        <w:t xml:space="preserve">20번 부서의 </w:t>
-      </w:r>
-      <w:proofErr w:type="spellStart"/>
-      <w:r>
-        <w:rPr>
-          <w:rFonts w:hint="eastAsia"/>
-          <w:color w:val="000000" w:themeColor="text1"/>
-        </w:rPr>
-        <w:t>지역명</w:t>
-      </w:r>
-      <w:proofErr w:type="spellEnd"/>
-      <w:r>
-        <w:rPr>
-          <w:rFonts w:hint="eastAsia"/>
-          <w:color w:val="000000" w:themeColor="text1"/>
-        </w:rPr>
-        <w:t xml:space="preserve">, 부서명을 40번 부서의 </w:t>
-      </w:r>
-      <w:proofErr w:type="spellStart"/>
-      <w:r>
-        <w:rPr>
-          <w:rFonts w:hint="eastAsia"/>
-          <w:color w:val="000000" w:themeColor="text1"/>
-        </w:rPr>
-        <w:t>지역명</w:t>
-      </w:r>
-      <w:proofErr w:type="spellEnd"/>
-      <w:r>
-        <w:rPr>
-          <w:rFonts w:hint="eastAsia"/>
-          <w:color w:val="000000" w:themeColor="text1"/>
-        </w:rPr>
-        <w:t xml:space="preserve">, 부서명으로 변경하기 위해 </w:t>
-      </w:r>
-      <w:proofErr w:type="spellStart"/>
-      <w:r>
-        <w:rPr>
-          <w:rFonts w:hint="eastAsia"/>
-          <w:color w:val="000000" w:themeColor="text1"/>
-        </w:rPr>
-        <w:t>서브쿼리</w:t>
-      </w:r>
-      <w:proofErr w:type="spellEnd"/>
-      <w:r>
-        <w:rPr>
-          <w:rFonts w:hint="eastAsia"/>
-          <w:color w:val="000000" w:themeColor="text1"/>
-        </w:rPr>
-        <w:t xml:space="preserve"> 사용</w:t>
+        <w:t>20번 부서의 지역명, 부서명을 40번 부서의 지역명, 부서명으로 변경하기 위해 서브쿼리 사용</w:t>
       </w:r>
     </w:p>
     <w:p>
@@ -9892,33 +7716,8 @@
           <w:rFonts w:hint="eastAsia"/>
           <w:color w:val="000000" w:themeColor="text1"/>
         </w:rPr>
-        <w:t xml:space="preserve">서브 </w:t>
-      </w:r>
-      <w:proofErr w:type="spellStart"/>
-      <w:r>
-        <w:rPr>
-          <w:rFonts w:hint="eastAsia"/>
-          <w:color w:val="000000" w:themeColor="text1"/>
-        </w:rPr>
-        <w:t>쿼리문을</w:t>
-      </w:r>
-      <w:proofErr w:type="spellEnd"/>
-      <w:r>
-        <w:rPr>
-          <w:rFonts w:hint="eastAsia"/>
-          <w:color w:val="000000" w:themeColor="text1"/>
-        </w:rPr>
-        <w:t xml:space="preserve"> 사용하여 SAM02 테이블의 모든 사원의 급여와 입사일을 이름이 KING인 사원의 급여와 입사일로 </w:t>
-      </w:r>
-      <w:proofErr w:type="spellStart"/>
-      <w:r>
-        <w:rPr>
-          <w:rFonts w:hint="eastAsia"/>
-          <w:color w:val="000000" w:themeColor="text1"/>
-        </w:rPr>
-        <w:t>변경하시오</w:t>
-      </w:r>
-      <w:proofErr w:type="spellEnd"/>
+        <w:t>서브 쿼리문을 사용하여 SAM02 테이블의 모든 사원의 급여와 입사일을 이름이 KING인 사원의 급여와 입사일로 변경하시오</w:t>
+      </w:r>
     </w:p>
     <w:p>
       <w:pPr>
@@ -9937,21 +7736,7 @@
         <w:rPr>
           <w:color w:val="000000" w:themeColor="text1"/>
         </w:rPr>
-        <w:t xml:space="preserve">UPDATE EMP1 SET (SAL, </w:t>
-      </w:r>
-      <w:proofErr w:type="gramStart"/>
-      <w:r>
-        <w:rPr>
-          <w:color w:val="000000" w:themeColor="text1"/>
-        </w:rPr>
-        <w:t>HIREDATE)=</w:t>
-      </w:r>
-      <w:proofErr w:type="gramEnd"/>
-      <w:r>
-        <w:rPr>
-          <w:color w:val="000000" w:themeColor="text1"/>
-        </w:rPr>
-        <w:t>(SELECT SAL, HIREDATE FROM EMP1 WHERE ENAME='KING');</w:t>
+        <w:t>UPDATE EMP1 SET (SAL, HIREDATE)=(SELECT SAL, HIREDATE FROM EMP1 WHERE ENAME='KING');</w:t>
       </w:r>
     </w:p>
     <w:p>
@@ -9968,30 +7753,14 @@
         <w:rPr>
           <w:rFonts w:hint="eastAsia"/>
         </w:rPr>
-        <w:t xml:space="preserve">DELETE FROM </w:t>
-      </w:r>
-      <w:proofErr w:type="spellStart"/>
-      <w:r>
-        <w:rPr>
-          <w:rFonts w:hint="eastAsia"/>
-        </w:rPr>
-        <w:t>table_name</w:t>
-      </w:r>
-      <w:proofErr w:type="spellEnd"/>
-      <w:r>
-        <w:rPr>
-          <w:rFonts w:hint="eastAsia"/>
-        </w:rPr>
-        <w:t xml:space="preserve"> WHERE </w:t>
-      </w:r>
-      <w:proofErr w:type="gramStart"/>
+        <w:t xml:space="preserve">DELETE FROM table_name WHERE </w:t>
+      </w:r>
       <w:r>
         <w:rPr>
           <w:rFonts w:hint="eastAsia"/>
         </w:rPr>
         <w:t>conditions ;</w:t>
       </w:r>
-      <w:proofErr w:type="gramEnd"/>
     </w:p>
     <w:p>
       <w:pPr>
@@ -10075,21 +7844,7 @@
         <w:rPr>
           <w:rFonts w:hint="eastAsia"/>
         </w:rPr>
-        <w:t xml:space="preserve">위의 SAM01 테이블에서 직급이 정해지지 않은 사원을 </w:t>
-      </w:r>
-      <w:proofErr w:type="spellStart"/>
-      <w:r>
-        <w:rPr>
-          <w:rFonts w:hint="eastAsia"/>
-        </w:rPr>
-        <w:t>삭제하시오</w:t>
-      </w:r>
-      <w:proofErr w:type="spellEnd"/>
-      <w:r>
-        <w:rPr>
-          <w:rFonts w:hint="eastAsia"/>
-        </w:rPr>
-        <w:t>.</w:t>
+        <w:t>위의 SAM01 테이블에서 직급이 정해지지 않은 사원을 삭제하시오.</w:t>
       </w:r>
     </w:p>
     <w:p>
@@ -10123,21 +7878,7 @@
         <w:rPr>
           <w:rFonts w:hint="eastAsia"/>
         </w:rPr>
-        <w:t xml:space="preserve">서브쿼리를 이용한 데이터 </w:t>
-      </w:r>
-      <w:proofErr w:type="gramStart"/>
-      <w:r>
-        <w:rPr>
-          <w:rFonts w:hint="eastAsia"/>
-        </w:rPr>
-        <w:t>삭제 :</w:t>
-      </w:r>
-      <w:proofErr w:type="gramEnd"/>
-      <w:r>
-        <w:rPr>
-          <w:rFonts w:hint="eastAsia"/>
-        </w:rPr>
-        <w:t xml:space="preserve"> 사원테이블에서 부서명이 SALES인 사원을 모두 삭제합니다</w:t>
+        <w:t>서브쿼리를 이용한 데이터 삭제 : 사원테이블에서 부서명이 SALES인 사원을 모두 삭제합니다</w:t>
       </w:r>
     </w:p>
     <w:p>
@@ -10154,21 +7895,7 @@
         <w:rPr>
           <w:rFonts w:hint="eastAsia"/>
         </w:rPr>
-        <w:t>DELETE FROM EMP01 WHERE DEPTNO</w:t>
-      </w:r>
-      <w:proofErr w:type="gramStart"/>
-      <w:r>
-        <w:rPr>
-          <w:rFonts w:hint="eastAsia"/>
-        </w:rPr>
-        <w:t>=(</w:t>
-      </w:r>
-      <w:proofErr w:type="gramEnd"/>
-      <w:r>
-        <w:rPr>
-          <w:rFonts w:hint="eastAsia"/>
-        </w:rPr>
-        <w:t>SELECT DEPTNO FROM DEPT WHERE DNAME=</w:t>
+        <w:t>DELETE FROM EMP01 WHERE DEPTNO=(SELECT DEPTNO FROM DEPT WHERE DNAME=</w:t>
       </w:r>
       <w:r>
         <w:t>’</w:t>
@@ -10203,21 +7930,7 @@
         <w:rPr>
           <w:rFonts w:hint="eastAsia"/>
         </w:rPr>
-        <w:t xml:space="preserve">EMP01 테이블에서 RESEARCH 부서 소속 사원들만 </w:t>
-      </w:r>
-      <w:proofErr w:type="spellStart"/>
-      <w:r>
-        <w:rPr>
-          <w:rFonts w:hint="eastAsia"/>
-        </w:rPr>
-        <w:t>삭제하시오</w:t>
-      </w:r>
-      <w:proofErr w:type="spellEnd"/>
-      <w:r>
-        <w:rPr>
-          <w:rFonts w:hint="eastAsia"/>
-        </w:rPr>
-        <w:t>.</w:t>
+        <w:t>EMP01 테이블에서 RESEARCH 부서 소속 사원들만 삭제하시오.</w:t>
       </w:r>
     </w:p>
     <w:p>
@@ -10234,21 +7947,7 @@
         <w:rPr>
           <w:rFonts w:hint="eastAsia"/>
         </w:rPr>
-        <w:t>DELETE FROM EMP01 WHERE DEPTNO</w:t>
-      </w:r>
-      <w:proofErr w:type="gramStart"/>
-      <w:r>
-        <w:rPr>
-          <w:rFonts w:hint="eastAsia"/>
-        </w:rPr>
-        <w:t>=(</w:t>
-      </w:r>
-      <w:proofErr w:type="gramEnd"/>
-      <w:r>
-        <w:rPr>
-          <w:rFonts w:hint="eastAsia"/>
-        </w:rPr>
-        <w:t>SELECT DEPTNO FROM DEPT WHERE DNAME=</w:t>
+        <w:t>DELETE FROM EMP01 WHERE DEPTNO=(SELECT DEPTNO FROM DEPT WHERE DNAME=</w:t>
       </w:r>
       <w:r>
         <w:t>’</w:t>
@@ -10394,27 +8093,13 @@
         <w:rPr>
           <w:rFonts w:hint="eastAsia"/>
         </w:rPr>
-        <w:t xml:space="preserve">데이터 무결성 </w:t>
-      </w:r>
-      <w:proofErr w:type="spellStart"/>
-      <w:r>
-        <w:rPr>
-          <w:rFonts w:hint="eastAsia"/>
-        </w:rPr>
-        <w:t>제약조건</w:t>
-      </w:r>
-      <w:r>
-        <w:rPr>
-          <w:rFonts w:hint="eastAsia"/>
-        </w:rPr>
-        <w:t>의</w:t>
-      </w:r>
-      <w:proofErr w:type="spellEnd"/>
-      <w:r>
-        <w:rPr>
-          <w:rFonts w:hint="eastAsia"/>
-        </w:rPr>
-        <w:t xml:space="preserve"> 종류</w:t>
+        <w:t>데이터 무결성 제약조건</w:t>
+      </w:r>
+      <w:r>
+        <w:rPr>
+          <w:rFonts w:hint="eastAsia"/>
+        </w:rPr>
+        <w:t>의 종류</w:t>
       </w:r>
     </w:p>
     <w:p>
@@ -10432,28 +8117,13 @@
           <w:rFonts w:hint="eastAsia"/>
           <w:b/>
         </w:rPr>
-        <w:t xml:space="preserve">NOT </w:t>
-      </w:r>
-      <w:proofErr w:type="gramStart"/>
-      <w:r>
-        <w:rPr>
-          <w:rFonts w:hint="eastAsia"/>
-          <w:b/>
-        </w:rPr>
-        <w:t>NULL</w:t>
-      </w:r>
-      <w:r>
-        <w:rPr>
-          <w:rFonts w:hint="eastAsia"/>
-        </w:rPr>
-        <w:t xml:space="preserve"> :</w:t>
-      </w:r>
-      <w:proofErr w:type="gramEnd"/>
-      <w:r>
-        <w:rPr>
-          <w:rFonts w:hint="eastAsia"/>
-        </w:rPr>
-        <w:t xml:space="preserve"> 이</w:t>
+        <w:t>NOT NULL</w:t>
+      </w:r>
+      <w:r>
+        <w:rPr>
+          <w:rFonts w:hint="eastAsia"/>
+        </w:rPr>
+        <w:t xml:space="preserve"> : 이</w:t>
       </w:r>
       <w:r>
         <w:rPr>
@@ -10490,7 +8160,6 @@
         <w:spacing w:after="0" w:line="240" w:lineRule="auto"/>
         <w:ind w:leftChars="0"/>
       </w:pPr>
-      <w:proofErr w:type="gramStart"/>
       <w:r>
         <w:rPr>
           <w:rFonts w:hint="eastAsia"/>
@@ -10514,28 +8183,7 @@
         <w:rPr>
           <w:rFonts w:hint="eastAsia"/>
         </w:rPr>
-        <w:t>:</w:t>
-      </w:r>
-      <w:proofErr w:type="gramEnd"/>
-      <w:r>
-        <w:rPr>
-          <w:rFonts w:hint="eastAsia"/>
-        </w:rPr>
-        <w:t xml:space="preserve"> 테이블의 모든 행에 대해 </w:t>
-      </w:r>
-      <w:proofErr w:type="spellStart"/>
-      <w:r>
-        <w:rPr>
-          <w:rFonts w:hint="eastAsia"/>
-        </w:rPr>
-        <w:t>유일해야</w:t>
-      </w:r>
-      <w:proofErr w:type="spellEnd"/>
-      <w:r>
-        <w:rPr>
-          <w:rFonts w:hint="eastAsia"/>
-        </w:rPr>
-        <w:t xml:space="preserve"> 하는 값을 가진 열 또는 열의 조합을 지정</w:t>
+        <w:t>: 테이블의 모든 행에 대해 유일해야 하는 값을 가진 열 또는 열의 조합을 지정</w:t>
       </w:r>
     </w:p>
     <w:p>
@@ -10553,28 +8201,13 @@
           <w:rFonts w:hint="eastAsia"/>
           <w:b/>
         </w:rPr>
-        <w:t xml:space="preserve">PRIMARY </w:t>
-      </w:r>
-      <w:proofErr w:type="gramStart"/>
-      <w:r>
-        <w:rPr>
-          <w:rFonts w:hint="eastAsia"/>
-          <w:b/>
-        </w:rPr>
-        <w:t>KEY</w:t>
-      </w:r>
-      <w:r>
-        <w:rPr>
-          <w:rFonts w:hint="eastAsia"/>
-        </w:rPr>
-        <w:t xml:space="preserve"> :</w:t>
-      </w:r>
-      <w:proofErr w:type="gramEnd"/>
-      <w:r>
-        <w:rPr>
-          <w:rFonts w:hint="eastAsia"/>
-        </w:rPr>
-        <w:t xml:space="preserve"> 유일하게 테이블의 각 행을 식별</w:t>
+        <w:t>PRIMARY KEY</w:t>
+      </w:r>
+      <w:r>
+        <w:rPr>
+          <w:rFonts w:hint="eastAsia"/>
+        </w:rPr>
+        <w:t xml:space="preserve"> : 유일하게 테이블의 각 행을 식별</w:t>
       </w:r>
     </w:p>
     <w:p>
@@ -10592,42 +8225,13 @@
           <w:rFonts w:hint="eastAsia"/>
           <w:b/>
         </w:rPr>
-        <w:t xml:space="preserve">FOREIGN </w:t>
-      </w:r>
-      <w:proofErr w:type="gramStart"/>
-      <w:r>
-        <w:rPr>
-          <w:rFonts w:hint="eastAsia"/>
-          <w:b/>
-        </w:rPr>
-        <w:t>KEY</w:t>
-      </w:r>
-      <w:r>
-        <w:rPr>
-          <w:rFonts w:hint="eastAsia"/>
-        </w:rPr>
-        <w:t xml:space="preserve"> :</w:t>
-      </w:r>
-      <w:proofErr w:type="gramEnd"/>
-      <w:r>
-        <w:rPr>
-          <w:rFonts w:hint="eastAsia"/>
-        </w:rPr>
-        <w:t xml:space="preserve"> 열과 참조된 테이블의 열 사이의 </w:t>
-      </w:r>
-      <w:proofErr w:type="spellStart"/>
-      <w:r>
-        <w:rPr>
-          <w:rFonts w:hint="eastAsia"/>
-        </w:rPr>
-        <w:t>외래키</w:t>
-      </w:r>
-      <w:proofErr w:type="spellEnd"/>
-      <w:r>
-        <w:rPr>
-          <w:rFonts w:hint="eastAsia"/>
-        </w:rPr>
-        <w:t xml:space="preserve"> 관계를 적용하고 설정</w:t>
+        <w:t>FOREIGN KEY</w:t>
+      </w:r>
+      <w:r>
+        <w:rPr>
+          <w:rFonts w:hint="eastAsia"/>
+        </w:rPr>
+        <w:t xml:space="preserve"> : 열과 참조된 테이블의 열 사이의 외래키 관계를 적용하고 설정</w:t>
       </w:r>
     </w:p>
     <w:p>
@@ -10642,19 +8246,11 @@
         </w:rPr>
         <w:t xml:space="preserve">REFERENCES </w:t>
       </w:r>
-      <w:proofErr w:type="spellStart"/>
-      <w:r>
-        <w:rPr>
-          <w:rFonts w:hint="eastAsia"/>
-        </w:rPr>
-        <w:t>예약어</w:t>
-      </w:r>
-      <w:proofErr w:type="spellEnd"/>
-      <w:r>
-        <w:rPr>
-          <w:rFonts w:hint="eastAsia"/>
-        </w:rPr>
-        <w:t xml:space="preserve"> 사용</w:t>
+      <w:r>
+        <w:rPr>
+          <w:rFonts w:hint="eastAsia"/>
+        </w:rPr>
+        <w:t>예약어 사용</w:t>
       </w:r>
       <w:r>
         <w:rPr>
@@ -10673,7 +8269,6 @@
         <w:spacing w:after="0" w:line="240" w:lineRule="auto"/>
         <w:ind w:leftChars="0"/>
       </w:pPr>
-      <w:proofErr w:type="gramStart"/>
       <w:r>
         <w:rPr>
           <w:rFonts w:hint="eastAsia"/>
@@ -10685,14 +8280,7 @@
         <w:rPr>
           <w:rFonts w:hint="eastAsia"/>
         </w:rPr>
-        <w:t xml:space="preserve"> :</w:t>
-      </w:r>
-      <w:proofErr w:type="gramEnd"/>
-      <w:r>
-        <w:rPr>
-          <w:rFonts w:hint="eastAsia"/>
-        </w:rPr>
-        <w:t xml:space="preserve"> 참이어야 하는 조건을 지정</w:t>
+        <w:t xml:space="preserve"> : 참이어야 하는 조건을 지정</w:t>
       </w:r>
     </w:p>
     <w:p>
@@ -10716,27 +8304,13 @@
         <w:rPr>
           <w:rFonts w:hint="eastAsia"/>
         </w:rPr>
-        <w:t xml:space="preserve">제약조건은 아니나 쓸 수 있는 </w:t>
-      </w:r>
-      <w:proofErr w:type="gramStart"/>
-      <w:r>
-        <w:rPr>
-          <w:rFonts w:hint="eastAsia"/>
-        </w:rPr>
-        <w:t>것</w:t>
-      </w:r>
-      <w:r>
-        <w:rPr>
-          <w:rFonts w:hint="eastAsia"/>
-        </w:rPr>
-        <w:t xml:space="preserve"> :</w:t>
-      </w:r>
-      <w:proofErr w:type="gramEnd"/>
-      <w:r>
-        <w:rPr>
-          <w:rFonts w:hint="eastAsia"/>
-        </w:rPr>
-        <w:t xml:space="preserve"> </w:t>
+        <w:t>제약조건은 아니나 쓸 수 있는 것</w:t>
+      </w:r>
+      <w:r>
+        <w:rPr>
+          <w:rFonts w:hint="eastAsia"/>
+        </w:rPr>
+        <w:t xml:space="preserve"> : </w:t>
       </w:r>
       <w:r>
         <w:rPr>
@@ -10853,23 +8427,7 @@
                 <w:b/>
                 <w:color w:val="0070C0"/>
               </w:rPr>
-              <w:t xml:space="preserve">    DEPTNO </w:t>
-            </w:r>
-            <w:proofErr w:type="gramStart"/>
-            <w:r>
-              <w:rPr>
-                <w:b/>
-                <w:color w:val="0070C0"/>
-              </w:rPr>
-              <w:t>NUMBER(</w:t>
-            </w:r>
-            <w:proofErr w:type="gramEnd"/>
-            <w:r>
-              <w:rPr>
-                <w:b/>
-                <w:color w:val="0070C0"/>
-              </w:rPr>
-              <w:t>2) PRIMARY KEY,</w:t>
+              <w:t xml:space="preserve">    DEPTNO NUMBER(2) PRIMARY KEY,</w:t>
             </w:r>
           </w:p>
           <w:p>
@@ -10937,23 +8495,7 @@
                 <w:b/>
                 <w:color w:val="0070C0"/>
               </w:rPr>
-              <w:t xml:space="preserve">    EMPNO </w:t>
-            </w:r>
-            <w:proofErr w:type="gramStart"/>
-            <w:r>
-              <w:rPr>
-                <w:b/>
-                <w:color w:val="0070C0"/>
-              </w:rPr>
-              <w:t>NUMBER(</w:t>
-            </w:r>
-            <w:proofErr w:type="gramEnd"/>
-            <w:r>
-              <w:rPr>
-                <w:b/>
-                <w:color w:val="0070C0"/>
-              </w:rPr>
-              <w:t>4) PRIMARY KEY,</w:t>
+              <w:t xml:space="preserve">    EMPNO NUMBER(4) PRIMARY KEY,</w:t>
             </w:r>
           </w:p>
           <w:p>
@@ -11004,23 +8546,7 @@
                 <w:b/>
                 <w:color w:val="0070C0"/>
               </w:rPr>
-              <w:t xml:space="preserve">    MGR </w:t>
-            </w:r>
-            <w:proofErr w:type="gramStart"/>
-            <w:r>
-              <w:rPr>
-                <w:b/>
-                <w:color w:val="0070C0"/>
-              </w:rPr>
-              <w:t>NUMBER(</w:t>
-            </w:r>
-            <w:proofErr w:type="gramEnd"/>
-            <w:r>
-              <w:rPr>
-                <w:b/>
-                <w:color w:val="0070C0"/>
-              </w:rPr>
-              <w:t>4),</w:t>
+              <w:t xml:space="preserve">    MGR NUMBER(4),</w:t>
             </w:r>
           </w:p>
           <w:p>
@@ -11069,23 +8595,7 @@
                 <w:b/>
                 <w:color w:val="0070C0"/>
               </w:rPr>
-              <w:t xml:space="preserve">    SAL </w:t>
-            </w:r>
-            <w:proofErr w:type="gramStart"/>
-            <w:r>
-              <w:rPr>
-                <w:b/>
-                <w:color w:val="0070C0"/>
-              </w:rPr>
-              <w:t>NUMBER(</w:t>
-            </w:r>
-            <w:proofErr w:type="gramEnd"/>
-            <w:r>
-              <w:rPr>
-                <w:b/>
-                <w:color w:val="0070C0"/>
-              </w:rPr>
-              <w:t>7,2) CHECK (SAL &gt;= 0),</w:t>
+              <w:t xml:space="preserve">    SAL NUMBER(7,2) CHECK (SAL &gt;= 0),</w:t>
             </w:r>
           </w:p>
           <w:p>
@@ -11102,23 +8612,7 @@
                 <w:b/>
                 <w:color w:val="0070C0"/>
               </w:rPr>
-              <w:t xml:space="preserve">    COMM </w:t>
-            </w:r>
-            <w:proofErr w:type="gramStart"/>
-            <w:r>
-              <w:rPr>
-                <w:b/>
-                <w:color w:val="0070C0"/>
-              </w:rPr>
-              <w:t>NUMBER(</w:t>
-            </w:r>
-            <w:proofErr w:type="gramEnd"/>
-            <w:r>
-              <w:rPr>
-                <w:b/>
-                <w:color w:val="0070C0"/>
-              </w:rPr>
-              <w:t>7,2),</w:t>
+              <w:t xml:space="preserve">    COMM NUMBER(7,2),</w:t>
             </w:r>
           </w:p>
           <w:p>
@@ -11195,15 +8689,7 @@
               <w:ind w:leftChars="200" w:left="400"/>
             </w:pPr>
             <w:r>
-              <w:t xml:space="preserve">    DEPTNO </w:t>
-            </w:r>
-            <w:proofErr w:type="gramStart"/>
-            <w:r>
-              <w:t>NUMBER(</w:t>
-            </w:r>
-            <w:proofErr w:type="gramEnd"/>
-            <w:r>
-              <w:t>4) CONSTRAINT C0 PRIMARY KEY,</w:t>
+              <w:t xml:space="preserve">    DEPTNO NUMBER(4) CONSTRAINT C0 PRIMARY KEY,</w:t>
             </w:r>
           </w:p>
           <w:p>
@@ -11254,15 +8740,7 @@
               <w:ind w:leftChars="200" w:left="400"/>
             </w:pPr>
             <w:r>
-              <w:t xml:space="preserve">    EMPNO </w:t>
-            </w:r>
-            <w:proofErr w:type="gramStart"/>
-            <w:r>
-              <w:t>NUMBER(</w:t>
-            </w:r>
-            <w:proofErr w:type="gramEnd"/>
-            <w:r>
-              <w:t>4) CONSTRAINT C1 PRIMARY KEY,</w:t>
+              <w:t xml:space="preserve">    EMPNO NUMBER(4) CONSTRAINT C1 PRIMARY KEY,</w:t>
             </w:r>
           </w:p>
           <w:p>
@@ -11289,15 +8767,7 @@
               <w:ind w:leftChars="200" w:left="400"/>
             </w:pPr>
             <w:r>
-              <w:t xml:space="preserve">    MGR </w:t>
-            </w:r>
-            <w:proofErr w:type="gramStart"/>
-            <w:r>
-              <w:t>NUMBER(</w:t>
-            </w:r>
-            <w:proofErr w:type="gramEnd"/>
-            <w:r>
-              <w:t>4),</w:t>
+              <w:t xml:space="preserve">    MGR NUMBER(4),</w:t>
             </w:r>
           </w:p>
           <w:p>
@@ -11315,15 +8785,7 @@
               <w:ind w:leftChars="200" w:left="400"/>
             </w:pPr>
             <w:r>
-              <w:t xml:space="preserve">    SAL </w:t>
-            </w:r>
-            <w:proofErr w:type="gramStart"/>
-            <w:r>
-              <w:t>NUMBER(</w:t>
-            </w:r>
-            <w:proofErr w:type="gramEnd"/>
-            <w:r>
-              <w:t>7,2),</w:t>
+              <w:t xml:space="preserve">    SAL NUMBER(7,2),</w:t>
             </w:r>
           </w:p>
           <w:p>
@@ -11332,15 +8794,7 @@
               <w:ind w:leftChars="200" w:left="400"/>
             </w:pPr>
             <w:r>
-              <w:t xml:space="preserve">    COMM </w:t>
-            </w:r>
-            <w:proofErr w:type="gramStart"/>
-            <w:r>
-              <w:t>NUMBER(</w:t>
-            </w:r>
-            <w:proofErr w:type="gramEnd"/>
-            <w:r>
-              <w:t>7,2),</w:t>
+              <w:t xml:space="preserve">    COMM NUMBER(7,2),</w:t>
             </w:r>
           </w:p>
           <w:p>
@@ -11349,15 +8803,7 @@
               <w:ind w:leftChars="200" w:left="400"/>
             </w:pPr>
             <w:r>
-              <w:t xml:space="preserve">    DEPTNO </w:t>
-            </w:r>
-            <w:proofErr w:type="gramStart"/>
-            <w:r>
-              <w:t>NUMBER(</w:t>
-            </w:r>
-            <w:proofErr w:type="gramEnd"/>
-            <w:r>
-              <w:t>2)CONSTRAINT C5 REFERENCES DEPT1(DEPTNO));</w:t>
+              <w:t xml:space="preserve">    DEPTNO NUMBER(2)CONSTRAINT C5 REFERENCES DEPT1(DEPTNO));</w:t>
             </w:r>
           </w:p>
           <w:p>
@@ -11427,15 +8873,7 @@
               <w:ind w:leftChars="100" w:left="200"/>
             </w:pPr>
             <w:r>
-              <w:t xml:space="preserve">    DEPTNO </w:t>
-            </w:r>
-            <w:proofErr w:type="gramStart"/>
-            <w:r>
-              <w:t>NUMBER(</w:t>
-            </w:r>
-            <w:proofErr w:type="gramEnd"/>
-            <w:r>
-              <w:t>4),</w:t>
+              <w:t xml:space="preserve">    DEPTNO NUMBER(4),</w:t>
             </w:r>
           </w:p>
           <w:p>
@@ -11495,15 +8933,7 @@
               <w:ind w:leftChars="100" w:left="200"/>
             </w:pPr>
             <w:r>
-              <w:t xml:space="preserve">    EMPNO </w:t>
-            </w:r>
-            <w:proofErr w:type="gramStart"/>
-            <w:r>
-              <w:t>NUMBER(</w:t>
-            </w:r>
-            <w:proofErr w:type="gramEnd"/>
-            <w:r>
-              <w:t>4),</w:t>
+              <w:t xml:space="preserve">    EMPNO NUMBER(4),</w:t>
             </w:r>
           </w:p>
           <w:p>
@@ -11530,15 +8960,7 @@
               <w:ind w:leftChars="100" w:left="200"/>
             </w:pPr>
             <w:r>
-              <w:t xml:space="preserve">    MGR </w:t>
-            </w:r>
-            <w:proofErr w:type="gramStart"/>
-            <w:r>
-              <w:t>NUMBER(</w:t>
-            </w:r>
-            <w:proofErr w:type="gramEnd"/>
-            <w:r>
-              <w:t>4),</w:t>
+              <w:t xml:space="preserve">    MGR NUMBER(4),</w:t>
             </w:r>
           </w:p>
           <w:p>
@@ -11556,15 +8978,7 @@
               <w:ind w:leftChars="100" w:left="200"/>
             </w:pPr>
             <w:r>
-              <w:t xml:space="preserve">    SAL </w:t>
-            </w:r>
-            <w:proofErr w:type="gramStart"/>
-            <w:r>
-              <w:t>NUMBER(</w:t>
-            </w:r>
-            <w:proofErr w:type="gramEnd"/>
-            <w:r>
-              <w:t>7,2),</w:t>
+              <w:t xml:space="preserve">    SAL NUMBER(7,2),</w:t>
             </w:r>
           </w:p>
           <w:p>
@@ -11573,15 +8987,7 @@
               <w:ind w:leftChars="100" w:left="200"/>
             </w:pPr>
             <w:r>
-              <w:t xml:space="preserve">    COMM </w:t>
-            </w:r>
-            <w:proofErr w:type="gramStart"/>
-            <w:r>
-              <w:t>NUMBER(</w:t>
-            </w:r>
-            <w:proofErr w:type="gramEnd"/>
-            <w:r>
-              <w:t>7,2),</w:t>
+              <w:t xml:space="preserve">    COMM NUMBER(7,2),</w:t>
             </w:r>
           </w:p>
           <w:p>
@@ -11590,15 +8996,7 @@
               <w:ind w:leftChars="100" w:left="200"/>
             </w:pPr>
             <w:r>
-              <w:t xml:space="preserve">    DEPTNO </w:t>
-            </w:r>
-            <w:proofErr w:type="gramStart"/>
-            <w:r>
-              <w:t>NUMBER(</w:t>
-            </w:r>
-            <w:proofErr w:type="gramEnd"/>
-            <w:r>
-              <w:t>2),</w:t>
+              <w:t xml:space="preserve">    DEPTNO NUMBER(2),</w:t>
             </w:r>
           </w:p>
           <w:p>
@@ -11718,23 +9116,7 @@
                 <w:b/>
                 <w:color w:val="4F6228" w:themeColor="accent3" w:themeShade="80"/>
               </w:rPr>
-              <w:t xml:space="preserve">    DEPTNO </w:t>
-            </w:r>
-            <w:proofErr w:type="gramStart"/>
-            <w:r>
-              <w:rPr>
-                <w:b/>
-                <w:color w:val="4F6228" w:themeColor="accent3" w:themeShade="80"/>
-              </w:rPr>
-              <w:t>NUMBER(</w:t>
-            </w:r>
-            <w:proofErr w:type="gramEnd"/>
-            <w:r>
-              <w:rPr>
-                <w:b/>
-                <w:color w:val="4F6228" w:themeColor="accent3" w:themeShade="80"/>
-              </w:rPr>
-              <w:t>4),</w:t>
+              <w:t xml:space="preserve">    DEPTNO NUMBER(4),</w:t>
             </w:r>
           </w:p>
           <w:p>
@@ -11846,23 +9228,7 @@
                 <w:b/>
                 <w:color w:val="4F6228" w:themeColor="accent3" w:themeShade="80"/>
               </w:rPr>
-              <w:t xml:space="preserve">    EMPNO </w:t>
-            </w:r>
-            <w:proofErr w:type="gramStart"/>
-            <w:r>
-              <w:rPr>
-                <w:b/>
-                <w:color w:val="4F6228" w:themeColor="accent3" w:themeShade="80"/>
-              </w:rPr>
-              <w:t>NUMBER(</w:t>
-            </w:r>
-            <w:proofErr w:type="gramEnd"/>
-            <w:r>
-              <w:rPr>
-                <w:b/>
-                <w:color w:val="4F6228" w:themeColor="accent3" w:themeShade="80"/>
-              </w:rPr>
-              <w:t>4),</w:t>
+              <w:t xml:space="preserve">    EMPNO NUMBER(4),</w:t>
             </w:r>
           </w:p>
           <w:p>
@@ -11913,23 +9279,7 @@
                 <w:b/>
                 <w:color w:val="4F6228" w:themeColor="accent3" w:themeShade="80"/>
               </w:rPr>
-              <w:t xml:space="preserve">    MGR </w:t>
-            </w:r>
-            <w:proofErr w:type="gramStart"/>
-            <w:r>
-              <w:rPr>
-                <w:b/>
-                <w:color w:val="4F6228" w:themeColor="accent3" w:themeShade="80"/>
-              </w:rPr>
-              <w:t>NUMBER(</w:t>
-            </w:r>
-            <w:proofErr w:type="gramEnd"/>
-            <w:r>
-              <w:rPr>
-                <w:b/>
-                <w:color w:val="4F6228" w:themeColor="accent3" w:themeShade="80"/>
-              </w:rPr>
-              <w:t>4),</w:t>
+              <w:t xml:space="preserve">    MGR NUMBER(4),</w:t>
             </w:r>
           </w:p>
           <w:p>
@@ -11963,23 +9313,7 @@
                 <w:b/>
                 <w:color w:val="4F6228" w:themeColor="accent3" w:themeShade="80"/>
               </w:rPr>
-              <w:t xml:space="preserve">    SAL </w:t>
-            </w:r>
-            <w:proofErr w:type="gramStart"/>
-            <w:r>
-              <w:rPr>
-                <w:b/>
-                <w:color w:val="4F6228" w:themeColor="accent3" w:themeShade="80"/>
-              </w:rPr>
-              <w:t>NUMBER(</w:t>
-            </w:r>
-            <w:proofErr w:type="gramEnd"/>
-            <w:r>
-              <w:rPr>
-                <w:b/>
-                <w:color w:val="4F6228" w:themeColor="accent3" w:themeShade="80"/>
-              </w:rPr>
-              <w:t>7,2),</w:t>
+              <w:t xml:space="preserve">    SAL NUMBER(7,2),</w:t>
             </w:r>
           </w:p>
           <w:p>
@@ -11996,23 +9330,7 @@
                 <w:b/>
                 <w:color w:val="4F6228" w:themeColor="accent3" w:themeShade="80"/>
               </w:rPr>
-              <w:t xml:space="preserve">    COMM </w:t>
-            </w:r>
-            <w:proofErr w:type="gramStart"/>
-            <w:r>
-              <w:rPr>
-                <w:b/>
-                <w:color w:val="4F6228" w:themeColor="accent3" w:themeShade="80"/>
-              </w:rPr>
-              <w:t>NUMBER(</w:t>
-            </w:r>
-            <w:proofErr w:type="gramEnd"/>
-            <w:r>
-              <w:rPr>
-                <w:b/>
-                <w:color w:val="4F6228" w:themeColor="accent3" w:themeShade="80"/>
-              </w:rPr>
-              <w:t>7,2),</w:t>
+              <w:t xml:space="preserve">    COMM NUMBER(7,2),</w:t>
             </w:r>
           </w:p>
           <w:p>
@@ -12029,23 +9347,7 @@
                 <w:b/>
                 <w:color w:val="4F6228" w:themeColor="accent3" w:themeShade="80"/>
               </w:rPr>
-              <w:t xml:space="preserve">    DEPTNO </w:t>
-            </w:r>
-            <w:proofErr w:type="gramStart"/>
-            <w:r>
-              <w:rPr>
-                <w:b/>
-                <w:color w:val="4F6228" w:themeColor="accent3" w:themeShade="80"/>
-              </w:rPr>
-              <w:t>NUMBER(</w:t>
-            </w:r>
-            <w:proofErr w:type="gramEnd"/>
-            <w:r>
-              <w:rPr>
-                <w:b/>
-                <w:color w:val="4F6228" w:themeColor="accent3" w:themeShade="80"/>
-              </w:rPr>
-              <w:t>2),</w:t>
+              <w:t xml:space="preserve">    DEPTNO NUMBER(2),</w:t>
             </w:r>
           </w:p>
           <w:p>
@@ -12166,23 +9468,7 @@
               <w:ind w:leftChars="100" w:left="200"/>
             </w:pPr>
             <w:r>
-              <w:t>INSERT INTO EMP1 VALUES (1001, '</w:t>
-            </w:r>
-            <w:proofErr w:type="spellStart"/>
-            <w:r>
-              <w:t>문킹인</w:t>
-            </w:r>
-            <w:proofErr w:type="spellEnd"/>
-            <w:r>
-              <w:t>', '회장'</w:t>
-            </w:r>
-            <w:proofErr w:type="gramStart"/>
-            <w:r>
-              <w:t>,NULL</w:t>
-            </w:r>
-            <w:proofErr w:type="gramEnd"/>
-            <w:r>
-              <w:t>, SYSDATE,5000,2000,10);</w:t>
+              <w:t>INSERT INTO EMP1 VALUES (1001, '문킹인', '회장',NULL, SYSDATE,5000,2000,10);</w:t>
             </w:r>
           </w:p>
           <w:p>
@@ -12200,23 +9486,7 @@
               <w:ind w:leftChars="100" w:left="200"/>
             </w:pPr>
             <w:r>
-              <w:t xml:space="preserve">    VALUES (1002, '</w:t>
-            </w:r>
-            <w:proofErr w:type="spellStart"/>
-            <w:r>
-              <w:t>김팀장</w:t>
-            </w:r>
-            <w:proofErr w:type="spellEnd"/>
-            <w:r>
-              <w:t>', '사무장'</w:t>
-            </w:r>
-            <w:proofErr w:type="gramStart"/>
-            <w:r>
-              <w:t>,1001</w:t>
-            </w:r>
-            <w:proofErr w:type="gramEnd"/>
-            <w:r>
-              <w:t>, 4000,10);</w:t>
+              <w:t xml:space="preserve">    VALUES (1002, '김팀장', '사무장',1001, 4000,10);</w:t>
             </w:r>
           </w:p>
           <w:p>
@@ -12234,31 +9504,7 @@
               <w:ind w:leftChars="0" w:left="0"/>
             </w:pPr>
             <w:r>
-              <w:t xml:space="preserve">    VALUES (1003, '</w:t>
-            </w:r>
-            <w:proofErr w:type="spellStart"/>
-            <w:r>
-              <w:t>박팀장</w:t>
-            </w:r>
-            <w:proofErr w:type="spellEnd"/>
-            <w:r>
-              <w:t>', '</w:t>
-            </w:r>
-            <w:proofErr w:type="spellStart"/>
-            <w:r>
-              <w:t>영업왕</w:t>
-            </w:r>
-            <w:proofErr w:type="spellEnd"/>
-            <w:r>
-              <w:t>'</w:t>
-            </w:r>
-            <w:proofErr w:type="gramStart"/>
-            <w:r>
-              <w:t>,1001</w:t>
-            </w:r>
-            <w:proofErr w:type="gramEnd"/>
-            <w:r>
-              <w:t>, TO_DATE('2017/11/01','YYYY/MM/DD'),3000,10);</w:t>
+              <w:t xml:space="preserve">    VALUES (1003, '박팀장', '영업왕',1001, TO_DATE('2017/11/01','YYYY/MM/DD'),3000,10);</w:t>
             </w:r>
           </w:p>
         </w:tc>
@@ -12341,13 +9587,8 @@
         <w:spacing w:after="0" w:line="240" w:lineRule="auto"/>
       </w:pPr>
       <w:r>
-        <w:t xml:space="preserve">-- EMP 테이블과 같은 구조와 같은 내용의 테이블 EMP01을 생성(테이블이 </w:t>
-      </w:r>
-      <w:proofErr w:type="spellStart"/>
-      <w:r>
-        <w:t>있을시</w:t>
-      </w:r>
-      <w:proofErr w:type="spellEnd"/>
+        <w:t>-- EMP 테이블과 같은 구조와 같은 내용의 테이블 EMP01을 생성(테이블이 있을시</w:t>
+      </w:r>
     </w:p>
     <w:p>
       <w:pPr>
@@ -12360,15 +9601,7 @@
         <w:t>제거한</w:t>
       </w:r>
       <w:r>
-        <w:t xml:space="preserve"> 후)하고, 모든 사원의 </w:t>
-      </w:r>
-      <w:proofErr w:type="spellStart"/>
-      <w:r>
-        <w:t>부서번호를</w:t>
-      </w:r>
-      <w:proofErr w:type="spellEnd"/>
-      <w:r>
-        <w:t xml:space="preserve"> 30번으로 수정합니다.</w:t>
+        <w:t xml:space="preserve"> 후)하고, 모든 사원의 부서번호를 30번으로 수정합니다.</w:t>
       </w:r>
     </w:p>
     <w:p>
@@ -12400,15 +9633,7 @@
         <w:spacing w:after="0" w:line="240" w:lineRule="auto"/>
       </w:pPr>
       <w:r>
-        <w:t xml:space="preserve">-- SCOTT사원의 </w:t>
-      </w:r>
-      <w:proofErr w:type="spellStart"/>
-      <w:r>
-        <w:t>부서번호는</w:t>
-      </w:r>
-      <w:proofErr w:type="spellEnd"/>
-      <w:r>
-        <w:t xml:space="preserve"> 20번으로, 직급은 MANAGER로 한꺼번에 수정</w:t>
+        <w:t>-- SCOTT사원의 부서번호는 20번으로, 직급은 MANAGER로 한꺼번에 수정</w:t>
       </w:r>
     </w:p>
     <w:p>
@@ -12432,26 +9657,16 @@
         <w:spacing w:after="0" w:line="240" w:lineRule="auto"/>
       </w:pPr>
       <w:r>
-        <w:t xml:space="preserve">-- SAM01 테이블에서 JOB이 NULL인 사원을 </w:t>
-      </w:r>
-      <w:proofErr w:type="spellStart"/>
-      <w:r>
-        <w:t>삭제하시오</w:t>
-      </w:r>
-      <w:proofErr w:type="spellEnd"/>
-    </w:p>
-    <w:p>
-      <w:pPr>
-        <w:spacing w:after="0" w:line="240" w:lineRule="auto"/>
-      </w:pPr>
-      <w:r>
-        <w:t xml:space="preserve">-- SAM01테이블에서 ENAME이 ORANGE인 사원을 </w:t>
-      </w:r>
-      <w:proofErr w:type="spellStart"/>
-      <w:r>
-        <w:t>삭제하시오</w:t>
-      </w:r>
-      <w:proofErr w:type="spellEnd"/>
+        <w:t>-- SAM01 테이블에서 JOB이 NULL인 사원을 삭제하시오</w:t>
+      </w:r>
+    </w:p>
+    <w:p>
+      <w:pPr>
+        <w:spacing w:after="0" w:line="240" w:lineRule="auto"/>
+      </w:pPr>
+      <w:r>
+        <w:t>-- SAM01테이블에서 ENAME이 ORANGE인 사원을 삭제하시오</w:t>
+      </w:r>
     </w:p>
     <w:p>
       <w:pPr>
@@ -12479,7 +9694,6 @@
           <w:szCs w:val="36"/>
         </w:rPr>
       </w:pPr>
-      <w:proofErr w:type="gramStart"/>
       <w:r>
         <w:rPr>
           <w:rFonts w:ascii="HY헤드라인M" w:eastAsia="HY헤드라인M" w:hint="eastAsia"/>
@@ -12509,9 +9723,8 @@
           <w:sz w:val="36"/>
           <w:szCs w:val="36"/>
         </w:rPr>
-        <w:t>VII</w:t>
-      </w:r>
-      <w:proofErr w:type="gramEnd"/>
+        <w:t>VII-1</w:t>
+      </w:r>
       <w:r>
         <w:rPr>
           <w:rFonts w:ascii="HY헤드라인M" w:eastAsia="HY헤드라인M" w:hint="eastAsia"/>
@@ -12520,7 +9733,7 @@
           <w:sz w:val="36"/>
           <w:szCs w:val="36"/>
         </w:rPr>
-        <w:t>-1</w:t>
+        <w:t xml:space="preserve"> ] </w:t>
       </w:r>
       <w:r>
         <w:rPr>
@@ -12530,46 +9743,36 @@
           <w:sz w:val="36"/>
           <w:szCs w:val="36"/>
         </w:rPr>
-        <w:t xml:space="preserve"> ] </w:t>
-      </w:r>
-      <w:r>
-        <w:rPr>
-          <w:rFonts w:ascii="HY헤드라인M" w:eastAsia="HY헤드라인M" w:hint="eastAsia"/>
+        <w:t xml:space="preserve">사용자 관리 </w:t>
+      </w:r>
+      <w:r>
+        <w:rPr>
+          <w:rFonts w:ascii="HY헤드라인M" w:eastAsia="HY헤드라인M"/>
           <w:b/>
           <w:w w:val="98"/>
           <w:sz w:val="36"/>
           <w:szCs w:val="36"/>
         </w:rPr>
-        <w:t xml:space="preserve">사용자 관리 </w:t>
-      </w:r>
-      <w:r>
-        <w:rPr>
-          <w:rFonts w:ascii="HY헤드라인M" w:eastAsia="HY헤드라인M"/>
+        <w:t>(</w:t>
+      </w:r>
+      <w:r>
+        <w:rPr>
+          <w:rFonts w:ascii="HY헤드라인M" w:eastAsia="HY헤드라인M" w:hint="eastAsia"/>
           <w:b/>
           <w:w w:val="98"/>
           <w:sz w:val="36"/>
           <w:szCs w:val="36"/>
         </w:rPr>
-        <w:t>(</w:t>
-      </w:r>
-      <w:r>
-        <w:rPr>
-          <w:rFonts w:ascii="HY헤드라인M" w:eastAsia="HY헤드라인M" w:hint="eastAsia"/>
+        <w:t>D</w:t>
+      </w:r>
+      <w:r>
+        <w:rPr>
+          <w:rFonts w:ascii="HY헤드라인M" w:eastAsia="HY헤드라인M"/>
           <w:b/>
           <w:w w:val="98"/>
           <w:sz w:val="36"/>
           <w:szCs w:val="36"/>
         </w:rPr>
-        <w:t>D</w:t>
-      </w:r>
-      <w:r>
-        <w:rPr>
-          <w:rFonts w:ascii="HY헤드라인M" w:eastAsia="HY헤드라인M"/>
-          <w:b/>
-          <w:w w:val="98"/>
-          <w:sz w:val="36"/>
-          <w:szCs w:val="36"/>
-        </w:rPr>
         <w:t>CL)</w:t>
       </w:r>
     </w:p>
@@ -12621,7 +9824,6 @@
         </w:rPr>
         <w:t xml:space="preserve"> </w:t>
       </w:r>
-      <w:proofErr w:type="spellStart"/>
       <w:r>
         <w:rPr>
           <w:rFonts w:hint="eastAsia"/>
@@ -12630,47 +9832,310 @@
           <w:sz w:val="28"/>
           <w:szCs w:val="28"/>
         </w:rPr>
-        <w:t>권한부여</w:t>
-      </w:r>
-      <w:proofErr w:type="spellEnd"/>
-      <w:r>
-        <w:rPr>
-          <w:rFonts w:hint="eastAsia"/>
+        <w:t>권한부여,</w:t>
+      </w:r>
+      <w:r>
+        <w:rPr>
           <w:b/>
           <w:color w:val="984806" w:themeColor="accent6" w:themeShade="80"/>
           <w:sz w:val="28"/>
           <w:szCs w:val="28"/>
         </w:rPr>
-        <w:t>,</w:t>
-      </w:r>
-      <w:r>
-        <w:rPr>
+        <w:t xml:space="preserve"> </w:t>
+      </w:r>
+      <w:r>
+        <w:rPr>
+          <w:rFonts w:hint="eastAsia"/>
           <w:b/>
           <w:color w:val="984806" w:themeColor="accent6" w:themeShade="80"/>
           <w:sz w:val="28"/>
           <w:szCs w:val="28"/>
         </w:rPr>
+        <w:t>객체권한</w:t>
+      </w:r>
+    </w:p>
+    <w:p>
+      <w:pPr>
+        <w:pStyle w:val="a3"/>
+        <w:numPr>
+          <w:ilvl w:val="0"/>
+          <w:numId w:val="25"/>
+        </w:numPr>
+        <w:spacing w:after="0" w:line="240" w:lineRule="auto"/>
+        <w:ind w:leftChars="0"/>
+      </w:pPr>
+      <w:r>
+        <w:rPr>
+          <w:rFonts w:hint="eastAsia"/>
+        </w:rPr>
+        <w:t>데이터베이스 보안을 위한 권한</w:t>
+      </w:r>
+    </w:p>
+    <w:p>
+      <w:pPr>
+        <w:pStyle w:val="a3"/>
+        <w:numPr>
+          <w:ilvl w:val="1"/>
+          <w:numId w:val="25"/>
+        </w:numPr>
+        <w:spacing w:after="0" w:line="240" w:lineRule="auto"/>
+        <w:ind w:leftChars="0"/>
+      </w:pPr>
+      <w:r>
+        <w:rPr>
+          <w:rFonts w:hint="eastAsia"/>
+        </w:rPr>
+        <w:t>데이터베이스관리자가 가지고 있는 시스템 권한</w:t>
+      </w:r>
+    </w:p>
+    <w:p>
+      <w:pPr>
+        <w:pStyle w:val="a3"/>
+        <w:numPr>
+          <w:ilvl w:val="2"/>
+          <w:numId w:val="25"/>
+        </w:numPr>
+        <w:spacing w:after="0" w:line="240" w:lineRule="auto"/>
+        <w:ind w:leftChars="0"/>
+      </w:pPr>
+      <w:r>
+        <w:rPr>
+          <w:rFonts w:hint="eastAsia"/>
+        </w:rPr>
+        <w:t>C</w:t>
+      </w:r>
+      <w:r>
+        <w:t xml:space="preserve">REATE USER : </w:t>
+      </w:r>
+      <w:r>
+        <w:rPr>
+          <w:rFonts w:hint="eastAsia"/>
+        </w:rPr>
+        <w:t>사용자 생성 권한</w:t>
+      </w:r>
+    </w:p>
+    <w:p>
+      <w:pPr>
+        <w:pStyle w:val="a3"/>
+        <w:numPr>
+          <w:ilvl w:val="2"/>
+          <w:numId w:val="25"/>
+        </w:numPr>
+        <w:spacing w:after="0" w:line="240" w:lineRule="auto"/>
+        <w:ind w:leftChars="0"/>
+      </w:pPr>
+      <w:r>
+        <w:rPr>
+          <w:rFonts w:hint="eastAsia"/>
+        </w:rPr>
+        <w:t>D</w:t>
+      </w:r>
+      <w:r>
+        <w:t xml:space="preserve">ROP USER : </w:t>
+      </w:r>
+      <w:r>
+        <w:rPr>
+          <w:rFonts w:hint="eastAsia"/>
+        </w:rPr>
+        <w:t>사용자를 삭제하는 권한</w:t>
+      </w:r>
+    </w:p>
+    <w:p>
+      <w:pPr>
+        <w:pStyle w:val="a3"/>
+        <w:numPr>
+          <w:ilvl w:val="1"/>
+          <w:numId w:val="25"/>
+        </w:numPr>
+        <w:spacing w:after="0" w:line="240" w:lineRule="auto"/>
+        <w:ind w:leftChars="0"/>
+      </w:pPr>
+      <w:r>
+        <w:rPr>
+          <w:rFonts w:hint="eastAsia"/>
+        </w:rPr>
+        <w:t xml:space="preserve">시스템관리자가 </w:t>
+      </w:r>
+      <w:bookmarkStart w:id="0" w:name="_GoBack"/>
+      <w:bookmarkEnd w:id="0"/>
+      <w:r>
+        <w:rPr>
+          <w:rFonts w:hint="eastAsia"/>
+        </w:rPr>
+        <w:t>사용자에게 부여하는 권한</w:t>
+      </w:r>
+    </w:p>
+    <w:p>
+      <w:pPr>
+        <w:pStyle w:val="a3"/>
+        <w:numPr>
+          <w:ilvl w:val="2"/>
+          <w:numId w:val="25"/>
+        </w:numPr>
+        <w:spacing w:after="0" w:line="240" w:lineRule="auto"/>
+        <w:ind w:leftChars="0"/>
+      </w:pPr>
+      <w:r>
+        <w:rPr>
+          <w:rFonts w:hint="eastAsia"/>
+        </w:rPr>
+        <w:t>C</w:t>
+      </w:r>
+      <w:r>
+        <w:t xml:space="preserve">REATE SESSION : </w:t>
+      </w:r>
+      <w:r>
+        <w:rPr>
+          <w:rFonts w:hint="eastAsia"/>
+        </w:rPr>
+        <w:t>데이터베이스에 접속할 수 있는 권한</w:t>
+      </w:r>
+    </w:p>
+    <w:p>
+      <w:pPr>
+        <w:pStyle w:val="a3"/>
+        <w:numPr>
+          <w:ilvl w:val="2"/>
+          <w:numId w:val="25"/>
+        </w:numPr>
+        <w:spacing w:after="0" w:line="240" w:lineRule="auto"/>
+        <w:ind w:leftChars="0"/>
+      </w:pPr>
+      <w:r>
+        <w:rPr>
+          <w:rFonts w:hint="eastAsia"/>
+        </w:rPr>
+        <w:t>C</w:t>
+      </w:r>
+      <w:r>
+        <w:t xml:space="preserve">REATE TABLE : </w:t>
+      </w:r>
+      <w:r>
+        <w:rPr>
+          <w:rFonts w:hint="eastAsia"/>
+        </w:rPr>
+        <w:t>테이블을 생성할 수 있는 권한</w:t>
+      </w:r>
+    </w:p>
+    <w:p>
+      <w:pPr>
+        <w:pStyle w:val="a3"/>
+        <w:numPr>
+          <w:ilvl w:val="2"/>
+          <w:numId w:val="25"/>
+        </w:numPr>
+        <w:spacing w:after="0" w:line="240" w:lineRule="auto"/>
+        <w:ind w:leftChars="0"/>
+      </w:pPr>
+      <w:r>
+        <w:rPr>
+          <w:rFonts w:hint="eastAsia"/>
+        </w:rPr>
+        <w:t>C</w:t>
+      </w:r>
+      <w:r>
+        <w:t>REATE VIEW</w:t>
+      </w:r>
+    </w:p>
+    <w:p>
+      <w:pPr>
+        <w:pStyle w:val="a3"/>
+        <w:numPr>
+          <w:ilvl w:val="2"/>
+          <w:numId w:val="25"/>
+        </w:numPr>
+        <w:spacing w:after="0" w:line="240" w:lineRule="auto"/>
+        <w:ind w:leftChars="0"/>
+      </w:pPr>
+      <w:r>
+        <w:rPr>
+          <w:rFonts w:hint="eastAsia"/>
+        </w:rPr>
+        <w:t>C</w:t>
+      </w:r>
+      <w:r>
+        <w:t>REATE SEQUENCE</w:t>
+      </w:r>
+    </w:p>
+    <w:p>
+      <w:pPr>
+        <w:pStyle w:val="a3"/>
+        <w:numPr>
+          <w:ilvl w:val="0"/>
+          <w:numId w:val="25"/>
+        </w:numPr>
+        <w:spacing w:after="0" w:line="240" w:lineRule="auto"/>
+        <w:ind w:leftChars="0"/>
+      </w:pPr>
+      <w:r>
+        <w:rPr>
+          <w:rFonts w:hint="eastAsia"/>
+        </w:rPr>
+        <w:t>사용자 생성과 삭제하기</w:t>
+      </w:r>
+    </w:p>
+    <w:p>
+      <w:pPr>
+        <w:pStyle w:val="a3"/>
+        <w:numPr>
+          <w:ilvl w:val="1"/>
+          <w:numId w:val="25"/>
+        </w:numPr>
+        <w:spacing w:after="0" w:line="240" w:lineRule="auto"/>
+      </w:pPr>
+      <w:r>
+        <w:rPr>
+          <w:rFonts w:hint="eastAsia"/>
+        </w:rPr>
+        <w:t xml:space="preserve">사용자 계정 생성 : </w:t>
+      </w:r>
+      <w:r>
+        <w:t>CREATE USER</w:t>
+      </w:r>
+      <w:r>
+        <w:rPr>
+          <w:rFonts w:hint="eastAsia"/>
+        </w:rPr>
         <w:t xml:space="preserve"> </w:t>
       </w:r>
-      <w:proofErr w:type="spellStart"/>
-      <w:r>
-        <w:rPr>
-          <w:rFonts w:hint="eastAsia"/>
-          <w:b/>
-          <w:color w:val="984806" w:themeColor="accent6" w:themeShade="80"/>
-          <w:sz w:val="28"/>
-          <w:szCs w:val="28"/>
-        </w:rPr>
-        <w:t>객체권한</w:t>
-      </w:r>
-      <w:proofErr w:type="spellEnd"/>
-    </w:p>
-    <w:p>
-      <w:pPr>
-        <w:pStyle w:val="a3"/>
-        <w:numPr>
-          <w:ilvl w:val="0"/>
-          <w:numId w:val="1"/>
+      <w:r>
+        <w:t>user_name IDENTIFIED BY password;</w:t>
+      </w:r>
+    </w:p>
+    <w:p>
+      <w:pPr>
+        <w:pStyle w:val="a3"/>
+        <w:numPr>
+          <w:ilvl w:val="1"/>
+          <w:numId w:val="25"/>
+        </w:numPr>
+        <w:spacing w:after="0" w:line="240" w:lineRule="auto"/>
+      </w:pPr>
+      <w:r>
+        <w:rPr>
+          <w:rFonts w:hint="eastAsia"/>
+        </w:rPr>
+        <w:t xml:space="preserve">사용자 계정 삭제 </w:t>
+      </w:r>
+      <w:r>
+        <w:t xml:space="preserve">: </w:t>
+      </w:r>
+      <w:r>
+        <w:rPr>
+          <w:rFonts w:hint="eastAsia"/>
+        </w:rPr>
+        <w:t>D</w:t>
+      </w:r>
+      <w:r>
+        <w:t>ROP USER user_name CASCADE;</w:t>
+      </w:r>
+    </w:p>
+    <w:p>
+      <w:pPr>
+        <w:pStyle w:val="a3"/>
+        <w:numPr>
+          <w:ilvl w:val="1"/>
+          <w:numId w:val="25"/>
         </w:numPr>
         <w:spacing w:after="0" w:line="240" w:lineRule="auto"/>
         <w:ind w:leftChars="0"/>
@@ -12679,24 +10144,65 @@
         <w:rPr>
           <w:rFonts w:hint="eastAsia"/>
         </w:rPr>
-        <w:t>데이터베이스 보안을 위한 권한</w:t>
-      </w:r>
-    </w:p>
-    <w:p>
-      <w:pPr>
-        <w:pStyle w:val="a3"/>
-        <w:numPr>
-          <w:ilvl w:val="1"/>
-          <w:numId w:val="1"/>
+        <w:t>예제</w:t>
+      </w:r>
+    </w:p>
+    <w:p>
+      <w:pPr>
+        <w:pStyle w:val="a3"/>
+        <w:numPr>
+          <w:ilvl w:val="2"/>
+          <w:numId w:val="25"/>
         </w:numPr>
         <w:spacing w:after="0" w:line="240" w:lineRule="auto"/>
         <w:ind w:leftChars="0"/>
       </w:pPr>
       <w:r>
-        <w:rPr>
-          <w:rFonts w:hint="eastAsia"/>
-        </w:rPr>
-        <w:t>데이터베이스관리자가 가지고 있는 시스템 권한</w:t>
+        <w:t>사용</w:t>
+      </w:r>
+      <w:r>
+        <w:rPr>
+          <w:rFonts w:hint="eastAsia"/>
+        </w:rPr>
+        <w:t xml:space="preserve">자계정 </w:t>
+      </w:r>
+      <w:r>
+        <w:t>scott</w:t>
+      </w:r>
+      <w:r>
+        <w:rPr>
+          <w:rFonts w:hint="eastAsia"/>
+        </w:rPr>
+        <w:t>을</w:t>
+      </w:r>
+      <w:r>
+        <w:t xml:space="preserve"> </w:t>
+      </w:r>
+      <w:r>
+        <w:rPr>
+          <w:rFonts w:hint="eastAsia"/>
+        </w:rPr>
+        <w:t>삭제</w:t>
+      </w:r>
+    </w:p>
+    <w:p>
+      <w:pPr>
+        <w:pStyle w:val="a3"/>
+        <w:numPr>
+          <w:ilvl w:val="3"/>
+          <w:numId w:val="25"/>
+        </w:numPr>
+        <w:spacing w:after="0" w:line="240" w:lineRule="auto"/>
+        <w:ind w:leftChars="0"/>
+      </w:pPr>
+      <w:r>
+        <w:rPr>
+          <w:rFonts w:hint="eastAsia"/>
+        </w:rPr>
+        <w:t>D</w:t>
+      </w:r>
+      <w:r>
+        <w:t>ROP USER scott CASCADE;</w:t>
       </w:r>
     </w:p>
     <w:p>
@@ -12704,430 +10210,23 @@
         <w:pStyle w:val="a3"/>
         <w:numPr>
           <w:ilvl w:val="2"/>
-          <w:numId w:val="1"/>
+          <w:numId w:val="25"/>
         </w:numPr>
         <w:spacing w:after="0" w:line="240" w:lineRule="auto"/>
         <w:ind w:leftChars="0"/>
       </w:pPr>
       <w:r>
-        <w:rPr>
-          <w:rFonts w:hint="eastAsia"/>
-        </w:rPr>
-        <w:t>C</w:t>
-      </w:r>
-      <w:r>
-        <w:t xml:space="preserve">REATE </w:t>
-      </w:r>
-      <w:proofErr w:type="gramStart"/>
-      <w:r>
-        <w:t>USER :</w:t>
-      </w:r>
-      <w:proofErr w:type="gramEnd"/>
-      <w:r>
-        <w:t xml:space="preserve"> </w:t>
-      </w:r>
-      <w:r>
-        <w:rPr>
-          <w:rFonts w:hint="eastAsia"/>
-        </w:rPr>
-        <w:t>사용자 생성 권한</w:t>
-      </w:r>
-    </w:p>
-    <w:p>
-      <w:pPr>
-        <w:pStyle w:val="a3"/>
-        <w:numPr>
-          <w:ilvl w:val="2"/>
-          <w:numId w:val="1"/>
-        </w:numPr>
-        <w:spacing w:after="0" w:line="240" w:lineRule="auto"/>
-        <w:ind w:leftChars="0"/>
-      </w:pPr>
-      <w:r>
-        <w:rPr>
-          <w:rFonts w:hint="eastAsia"/>
-        </w:rPr>
-        <w:t>D</w:t>
-      </w:r>
-      <w:r>
-        <w:t xml:space="preserve">ROP </w:t>
-      </w:r>
-      <w:proofErr w:type="gramStart"/>
-      <w:r>
-        <w:t>USER :</w:t>
-      </w:r>
-      <w:proofErr w:type="gramEnd"/>
-      <w:r>
-        <w:t xml:space="preserve"> </w:t>
-      </w:r>
-      <w:r>
-        <w:rPr>
-          <w:rFonts w:hint="eastAsia"/>
-        </w:rPr>
-        <w:t>사용자를 삭제하는 권한</w:t>
-      </w:r>
-    </w:p>
-    <w:p>
-      <w:pPr>
-        <w:pStyle w:val="a3"/>
-        <w:numPr>
-          <w:ilvl w:val="1"/>
-          <w:numId w:val="1"/>
-        </w:numPr>
-        <w:spacing w:after="0" w:line="240" w:lineRule="auto"/>
-        <w:ind w:leftChars="0"/>
-      </w:pPr>
-      <w:r>
-        <w:rPr>
-          <w:rFonts w:hint="eastAsia"/>
-        </w:rPr>
-        <w:t>시스템관리자가 사용자에게 부여하는 권한</w:t>
-      </w:r>
-    </w:p>
-    <w:p>
-      <w:pPr>
-        <w:pStyle w:val="a3"/>
-        <w:numPr>
-          <w:ilvl w:val="2"/>
-          <w:numId w:val="1"/>
-        </w:numPr>
-        <w:spacing w:after="0" w:line="240" w:lineRule="auto"/>
-        <w:ind w:leftChars="0"/>
-      </w:pPr>
-      <w:r>
-        <w:rPr>
-          <w:rFonts w:hint="eastAsia"/>
-        </w:rPr>
-        <w:t>C</w:t>
-      </w:r>
-      <w:r>
-        <w:t xml:space="preserve">REATE </w:t>
-      </w:r>
-      <w:proofErr w:type="gramStart"/>
-      <w:r>
-        <w:t>SESSION :</w:t>
-      </w:r>
-      <w:proofErr w:type="gramEnd"/>
-      <w:r>
-        <w:t xml:space="preserve"> </w:t>
-      </w:r>
-      <w:r>
-        <w:rPr>
-          <w:rFonts w:hint="eastAsia"/>
-        </w:rPr>
-        <w:t>데이터베이스에 접속할 수 있는 권한</w:t>
-      </w:r>
-    </w:p>
-    <w:p>
-      <w:pPr>
-        <w:pStyle w:val="a3"/>
-        <w:numPr>
-          <w:ilvl w:val="2"/>
-          <w:numId w:val="1"/>
-        </w:numPr>
-        <w:spacing w:after="0" w:line="240" w:lineRule="auto"/>
-        <w:ind w:leftChars="0"/>
-      </w:pPr>
-      <w:r>
-        <w:rPr>
-          <w:rFonts w:hint="eastAsia"/>
-        </w:rPr>
-        <w:t>C</w:t>
-      </w:r>
-      <w:r>
-        <w:t xml:space="preserve">REATE </w:t>
-      </w:r>
-      <w:proofErr w:type="gramStart"/>
-      <w:r>
-        <w:t>TABLE :</w:t>
-      </w:r>
-      <w:proofErr w:type="gramEnd"/>
-      <w:r>
-        <w:t xml:space="preserve"> </w:t>
-      </w:r>
-      <w:r>
-        <w:rPr>
-          <w:rFonts w:hint="eastAsia"/>
-        </w:rPr>
-        <w:t>테이블을 생성할 수 있는 권한</w:t>
-      </w:r>
-    </w:p>
-    <w:p>
-      <w:pPr>
-        <w:pStyle w:val="a3"/>
-        <w:numPr>
-          <w:ilvl w:val="2"/>
-          <w:numId w:val="1"/>
-        </w:numPr>
-        <w:spacing w:after="0" w:line="240" w:lineRule="auto"/>
-        <w:ind w:leftChars="0"/>
-      </w:pPr>
-      <w:r>
-        <w:rPr>
-          <w:rFonts w:hint="eastAsia"/>
-        </w:rPr>
-        <w:t>C</w:t>
-      </w:r>
-      <w:r>
-        <w:t>REATE VIEW</w:t>
-      </w:r>
-    </w:p>
-    <w:p>
-      <w:pPr>
-        <w:pStyle w:val="a3"/>
-        <w:numPr>
-          <w:ilvl w:val="2"/>
-          <w:numId w:val="1"/>
-        </w:numPr>
-        <w:spacing w:after="0" w:line="240" w:lineRule="auto"/>
-        <w:ind w:leftChars="0"/>
-      </w:pPr>
-      <w:r>
-        <w:rPr>
-          <w:rFonts w:hint="eastAsia"/>
-        </w:rPr>
-        <w:t>C</w:t>
-      </w:r>
-      <w:r>
-        <w:t>REATE SEQUENCE</w:t>
-      </w:r>
-    </w:p>
-    <w:p>
-      <w:pPr>
-        <w:pStyle w:val="a3"/>
-        <w:numPr>
-          <w:ilvl w:val="0"/>
-          <w:numId w:val="1"/>
-        </w:numPr>
-        <w:spacing w:after="0" w:line="240" w:lineRule="auto"/>
-        <w:ind w:leftChars="0"/>
-      </w:pPr>
-      <w:r>
-        <w:rPr>
-          <w:rFonts w:hint="eastAsia"/>
-        </w:rPr>
-        <w:t>사용자 생성과 삭제하기</w:t>
-      </w:r>
-    </w:p>
-    <w:p>
-      <w:pPr>
-        <w:pStyle w:val="a3"/>
-        <w:numPr>
-          <w:ilvl w:val="1"/>
-          <w:numId w:val="1"/>
-        </w:numPr>
-        <w:spacing w:after="0" w:line="240" w:lineRule="auto"/>
-      </w:pPr>
-      <w:r>
-        <w:rPr>
-          <w:rFonts w:hint="eastAsia"/>
-        </w:rPr>
-        <w:t xml:space="preserve">사용자 계정 </w:t>
-      </w:r>
-      <w:proofErr w:type="gramStart"/>
-      <w:r>
-        <w:rPr>
-          <w:rFonts w:hint="eastAsia"/>
-        </w:rPr>
-        <w:t>생성 :</w:t>
-      </w:r>
-      <w:proofErr w:type="gramEnd"/>
-      <w:r>
-        <w:rPr>
-          <w:rFonts w:hint="eastAsia"/>
-        </w:rPr>
-        <w:t xml:space="preserve"> </w:t>
-      </w:r>
-      <w:r>
-        <w:t>CREATE USER</w:t>
-      </w:r>
-      <w:r>
-        <w:rPr>
-          <w:rFonts w:hint="eastAsia"/>
-        </w:rPr>
-        <w:t xml:space="preserve"> </w:t>
-      </w:r>
-      <w:proofErr w:type="spellStart"/>
-      <w:r>
-        <w:t>user_name</w:t>
-      </w:r>
-      <w:proofErr w:type="spellEnd"/>
-      <w:r>
-        <w:t xml:space="preserve"> IDENTIFIED BY password;</w:t>
-      </w:r>
-    </w:p>
-    <w:p>
-      <w:pPr>
-        <w:pStyle w:val="a3"/>
-        <w:numPr>
-          <w:ilvl w:val="1"/>
-          <w:numId w:val="1"/>
-        </w:numPr>
-        <w:spacing w:after="0" w:line="240" w:lineRule="auto"/>
-      </w:pPr>
-      <w:r>
-        <w:rPr>
-          <w:rFonts w:hint="eastAsia"/>
-        </w:rPr>
-        <w:t xml:space="preserve">사용자 계정 </w:t>
-      </w:r>
-      <w:proofErr w:type="gramStart"/>
-      <w:r>
-        <w:rPr>
-          <w:rFonts w:hint="eastAsia"/>
-        </w:rPr>
-        <w:t xml:space="preserve">삭제 </w:t>
-      </w:r>
-      <w:r>
-        <w:t>:</w:t>
-      </w:r>
-      <w:proofErr w:type="gramEnd"/>
-      <w:r>
-        <w:t xml:space="preserve"> </w:t>
-      </w:r>
-      <w:r>
-        <w:rPr>
-          <w:rFonts w:hint="eastAsia"/>
-        </w:rPr>
-        <w:t>D</w:t>
-      </w:r>
-      <w:r>
-        <w:t xml:space="preserve">ROP USER </w:t>
-      </w:r>
-      <w:proofErr w:type="spellStart"/>
-      <w:r>
-        <w:t>user_name</w:t>
-      </w:r>
-      <w:proofErr w:type="spellEnd"/>
-      <w:r>
-        <w:t xml:space="preserve"> CASCADE;</w:t>
-      </w:r>
-    </w:p>
-    <w:p>
-      <w:pPr>
-        <w:pStyle w:val="a3"/>
-        <w:numPr>
-          <w:ilvl w:val="1"/>
-          <w:numId w:val="1"/>
-        </w:numPr>
-        <w:spacing w:after="0" w:line="240" w:lineRule="auto"/>
-        <w:ind w:leftChars="0"/>
-      </w:pPr>
-      <w:r>
-        <w:rPr>
-          <w:rFonts w:hint="eastAsia"/>
-        </w:rPr>
-        <w:t>예제</w:t>
-      </w:r>
-    </w:p>
-    <w:p>
-      <w:pPr>
-        <w:pStyle w:val="a3"/>
-        <w:numPr>
-          <w:ilvl w:val="2"/>
-          <w:numId w:val="1"/>
-        </w:numPr>
-        <w:spacing w:after="0" w:line="240" w:lineRule="auto"/>
-        <w:ind w:leftChars="0"/>
-      </w:pPr>
-      <w:proofErr w:type="spellStart"/>
-      <w:r>
         <w:t>사용</w:t>
       </w:r>
       <w:r>
         <w:rPr>
           <w:rFonts w:hint="eastAsia"/>
         </w:rPr>
-        <w:t>자계정</w:t>
-      </w:r>
-      <w:proofErr w:type="spellEnd"/>
-      <w:r>
-        <w:rPr>
-          <w:rFonts w:hint="eastAsia"/>
-        </w:rPr>
-        <w:t xml:space="preserve"> </w:t>
-      </w:r>
-      <w:proofErr w:type="spellStart"/>
+        <w:t xml:space="preserve">자계정 </w:t>
+      </w:r>
       <w:r>
         <w:t>scott</w:t>
       </w:r>
-      <w:proofErr w:type="spellEnd"/>
-      <w:r>
-        <w:rPr>
-          <w:rFonts w:hint="eastAsia"/>
-        </w:rPr>
-        <w:t>을</w:t>
-      </w:r>
-      <w:r>
-        <w:t xml:space="preserve"> </w:t>
-      </w:r>
-      <w:r>
-        <w:rPr>
-          <w:rFonts w:hint="eastAsia"/>
-        </w:rPr>
-        <w:t>삭제</w:t>
-      </w:r>
-    </w:p>
-    <w:p>
-      <w:pPr>
-        <w:pStyle w:val="a3"/>
-        <w:numPr>
-          <w:ilvl w:val="3"/>
-          <w:numId w:val="1"/>
-        </w:numPr>
-        <w:spacing w:after="0" w:line="240" w:lineRule="auto"/>
-        <w:ind w:leftChars="0"/>
-      </w:pPr>
-      <w:r>
-        <w:rPr>
-          <w:rFonts w:hint="eastAsia"/>
-        </w:rPr>
-        <w:t>D</w:t>
-      </w:r>
-      <w:r>
-        <w:t xml:space="preserve">ROP USER </w:t>
-      </w:r>
-      <w:proofErr w:type="spellStart"/>
-      <w:r>
-        <w:t>scott</w:t>
-      </w:r>
-      <w:proofErr w:type="spellEnd"/>
-      <w:r>
-        <w:t xml:space="preserve"> CASCADE;</w:t>
-      </w:r>
-    </w:p>
-    <w:p>
-      <w:pPr>
-        <w:pStyle w:val="a3"/>
-        <w:numPr>
-          <w:ilvl w:val="2"/>
-          <w:numId w:val="1"/>
-        </w:numPr>
-        <w:spacing w:after="0" w:line="240" w:lineRule="auto"/>
-        <w:ind w:leftChars="0"/>
-      </w:pPr>
-      <w:proofErr w:type="spellStart"/>
-      <w:r>
-        <w:t>사용</w:t>
-      </w:r>
-      <w:r>
-        <w:rPr>
-          <w:rFonts w:hint="eastAsia"/>
-        </w:rPr>
-        <w:t>자계정</w:t>
-      </w:r>
-      <w:proofErr w:type="spellEnd"/>
-      <w:r>
-        <w:rPr>
-          <w:rFonts w:hint="eastAsia"/>
-        </w:rPr>
-        <w:t xml:space="preserve"> </w:t>
-      </w:r>
-      <w:proofErr w:type="spellStart"/>
-      <w:r>
-        <w:t>scott</w:t>
-      </w:r>
-      <w:proofErr w:type="spellEnd"/>
       <w:r>
         <w:rPr>
           <w:rFonts w:hint="eastAsia"/>
@@ -13170,15 +10269,7 @@
         <w:t>C</w:t>
       </w:r>
       <w:r>
-        <w:t xml:space="preserve">REATE USER </w:t>
-      </w:r>
-      <w:proofErr w:type="spellStart"/>
-      <w:r>
-        <w:t>scott</w:t>
-      </w:r>
-      <w:proofErr w:type="spellEnd"/>
-      <w:r>
-        <w:t xml:space="preserve"> IDENTIFIED BY tiger;</w:t>
+        <w:t>REATE USER scott IDENTIFIED BY tiger;</w:t>
       </w:r>
     </w:p>
     <w:p>
@@ -13186,12 +10277,11 @@
         <w:pStyle w:val="a3"/>
         <w:numPr>
           <w:ilvl w:val="2"/>
-          <w:numId w:val="1"/>
+          <w:numId w:val="25"/>
         </w:numPr>
         <w:spacing w:after="0" w:line="240" w:lineRule="auto"/>
         <w:ind w:leftChars="0"/>
       </w:pPr>
-      <w:proofErr w:type="spellStart"/>
       <w:r>
         <w:t>사용</w:t>
       </w:r>
@@ -13199,26 +10289,11 @@
         <w:rPr>
           <w:rFonts w:hint="eastAsia"/>
         </w:rPr>
-        <w:t>자계정</w:t>
-      </w:r>
-      <w:proofErr w:type="spellEnd"/>
-      <w:r>
-        <w:rPr>
-          <w:rFonts w:hint="eastAsia"/>
-        </w:rPr>
-        <w:t xml:space="preserve"> </w:t>
-      </w:r>
-      <w:proofErr w:type="spellStart"/>
-      <w:r>
-        <w:rPr>
-          <w:rFonts w:hint="eastAsia"/>
-        </w:rPr>
-        <w:t>k</w:t>
+        <w:t>자계정 k</w:t>
       </w:r>
       <w:r>
         <w:t>im</w:t>
       </w:r>
-      <w:proofErr w:type="spellEnd"/>
       <w:r>
         <w:rPr>
           <w:rFonts w:hint="eastAsia"/>
@@ -13261,15 +10336,7 @@
         <w:t>C</w:t>
       </w:r>
       <w:r>
-        <w:t xml:space="preserve">REATE USER </w:t>
-      </w:r>
-      <w:proofErr w:type="spellStart"/>
-      <w:r>
-        <w:t>scott</w:t>
-      </w:r>
-      <w:proofErr w:type="spellEnd"/>
-      <w:r>
-        <w:t xml:space="preserve"> IDENTIFIED BY tiger;</w:t>
+        <w:t>REATE USER scott IDENTIFIED BY tiger;</w:t>
       </w:r>
     </w:p>
     <w:p>
@@ -13277,12 +10344,11 @@
         <w:pStyle w:val="a3"/>
         <w:numPr>
           <w:ilvl w:val="2"/>
-          <w:numId w:val="1"/>
+          <w:numId w:val="25"/>
         </w:numPr>
         <w:spacing w:after="0" w:line="240" w:lineRule="auto"/>
         <w:ind w:leftChars="0"/>
       </w:pPr>
-      <w:proofErr w:type="spellStart"/>
       <w:r>
         <w:t>사용</w:t>
       </w:r>
@@ -13290,20 +10356,11 @@
         <w:rPr>
           <w:rFonts w:hint="eastAsia"/>
         </w:rPr>
-        <w:t>자계정</w:t>
-      </w:r>
-      <w:proofErr w:type="spellEnd"/>
-      <w:r>
-        <w:rPr>
-          <w:rFonts w:hint="eastAsia"/>
-        </w:rPr>
-        <w:t xml:space="preserve"> </w:t>
-      </w:r>
-      <w:proofErr w:type="spellStart"/>
+        <w:t xml:space="preserve">자계정 </w:t>
+      </w:r>
       <w:r>
         <w:t>kim</w:t>
       </w:r>
-      <w:proofErr w:type="spellEnd"/>
       <w:r>
         <w:rPr>
           <w:rFonts w:hint="eastAsia"/>
@@ -13322,15 +10379,7 @@
         <w:ind w:leftChars="0"/>
       </w:pPr>
       <w:r>
-        <w:t xml:space="preserve">ALTER USER </w:t>
-      </w:r>
-      <w:proofErr w:type="spellStart"/>
-      <w:r>
-        <w:t>kim</w:t>
-      </w:r>
-      <w:proofErr w:type="spellEnd"/>
-      <w:r>
-        <w:t xml:space="preserve"> IDENTIFIED BY tiger;</w:t>
+        <w:t>ALTER USER kim IDENTIFIED BY tiger;</w:t>
       </w:r>
     </w:p>
     <w:p>
@@ -13338,7 +10387,7 @@
         <w:pStyle w:val="a3"/>
         <w:numPr>
           <w:ilvl w:val="0"/>
-          <w:numId w:val="1"/>
+          <w:numId w:val="25"/>
         </w:numPr>
         <w:spacing w:after="0"/>
         <w:ind w:leftChars="0"/>
@@ -13355,146 +10404,209 @@
         <w:pStyle w:val="a3"/>
         <w:numPr>
           <w:ilvl w:val="1"/>
-          <w:numId w:val="1"/>
-        </w:numPr>
-        <w:spacing w:after="0" w:line="240" w:lineRule="auto"/>
-      </w:pPr>
-      <w:proofErr w:type="gramStart"/>
-      <w:r>
-        <w:rPr>
-          <w:rFonts w:hint="eastAsia"/>
-        </w:rPr>
-        <w:t>문법 :</w:t>
-      </w:r>
-      <w:proofErr w:type="gramEnd"/>
-      <w:r>
-        <w:rPr>
-          <w:rFonts w:hint="eastAsia"/>
-        </w:rPr>
+          <w:numId w:val="25"/>
+        </w:numPr>
+        <w:spacing w:after="0" w:line="240" w:lineRule="auto"/>
+      </w:pPr>
+      <w:r>
+        <w:rPr>
+          <w:rFonts w:hint="eastAsia"/>
+        </w:rPr>
+        <w:t xml:space="preserve">문법 : </w:t>
+      </w:r>
+      <w:r>
+        <w:t xml:space="preserve">GRANT </w:t>
+      </w:r>
+      <w:r>
+        <w:rPr>
+          <w:rFonts w:hint="eastAsia"/>
+        </w:rPr>
+        <w:t>권한명</w:t>
+      </w:r>
+      <w:r>
         <w:t xml:space="preserve"> </w:t>
       </w:r>
       <w:r>
-        <w:t xml:space="preserve">GRANT </w:t>
-      </w:r>
-      <w:proofErr w:type="spellStart"/>
-      <w:r>
-        <w:rPr>
-          <w:rFonts w:hint="eastAsia"/>
-        </w:rPr>
-        <w:t>권한명</w:t>
-      </w:r>
-      <w:proofErr w:type="spellEnd"/>
+        <w:rPr>
+          <w:rFonts w:hint="eastAsia"/>
+        </w:rPr>
+        <w:t xml:space="preserve">또는 롤명 </w:t>
+      </w:r>
+      <w:r>
+        <w:t>TO user_name;</w:t>
+      </w:r>
+    </w:p>
+    <w:p>
+      <w:pPr>
+        <w:pStyle w:val="a3"/>
+        <w:numPr>
+          <w:ilvl w:val="1"/>
+          <w:numId w:val="25"/>
+        </w:numPr>
+        <w:spacing w:after="0" w:line="240" w:lineRule="auto"/>
+      </w:pPr>
+      <w:r>
+        <w:t xml:space="preserve">user_name </w:t>
+      </w:r>
+      <w:r>
+        <w:rPr>
+          <w:rFonts w:hint="eastAsia"/>
+        </w:rPr>
+        <w:t xml:space="preserve">대신 </w:t>
+      </w:r>
+      <w:r>
+        <w:t>PUBLIC</w:t>
+      </w:r>
+      <w:r>
+        <w:rPr>
+          <w:rFonts w:hint="eastAsia"/>
+        </w:rPr>
+        <w:t xml:space="preserve">을 쓰면 </w:t>
+      </w:r>
+      <w:r>
+        <w:t>DB</w:t>
+      </w:r>
+      <w:r>
+        <w:rPr>
+          <w:rFonts w:hint="eastAsia"/>
+        </w:rPr>
+        <w:t>내의 모든 계정을 의미.</w:t>
+      </w:r>
+    </w:p>
+    <w:p>
+      <w:pPr>
+        <w:pStyle w:val="a3"/>
+        <w:numPr>
+          <w:ilvl w:val="1"/>
+          <w:numId w:val="25"/>
+        </w:numPr>
+        <w:spacing w:after="0" w:line="240" w:lineRule="auto"/>
+        <w:rPr>
+          <w:u w:val="single"/>
+        </w:rPr>
+      </w:pPr>
+      <w:r>
+        <w:rPr>
+          <w:rFonts w:hint="eastAsia"/>
+          <w:u w:val="single"/>
+        </w:rPr>
+        <w:t>권한을 부여하지 않고 사용자계정만 생성하면 접속도 불가</w:t>
+      </w:r>
+    </w:p>
+    <w:p>
+      <w:pPr>
+        <w:pStyle w:val="a3"/>
+        <w:numPr>
+          <w:ilvl w:val="1"/>
+          <w:numId w:val="25"/>
+        </w:numPr>
+        <w:spacing w:after="0" w:line="240" w:lineRule="auto"/>
+      </w:pPr>
+      <w:r>
+        <w:rPr>
+          <w:rFonts w:hint="eastAsia"/>
+        </w:rPr>
+        <w:t>예제</w:t>
+      </w:r>
+    </w:p>
+    <w:p>
+      <w:pPr>
+        <w:pStyle w:val="a3"/>
+        <w:numPr>
+          <w:ilvl w:val="2"/>
+          <w:numId w:val="25"/>
+        </w:numPr>
+        <w:spacing w:after="0" w:line="240" w:lineRule="auto"/>
+        <w:ind w:leftChars="0"/>
+      </w:pPr>
+      <w:r>
+        <w:rPr>
+          <w:rFonts w:hint="eastAsia"/>
+        </w:rPr>
+        <w:t>G</w:t>
+      </w:r>
+      <w:r>
+        <w:t>RANT CREATE SESSION TO SCOTT;</w:t>
+      </w:r>
+    </w:p>
+    <w:p>
+      <w:pPr>
+        <w:pStyle w:val="a3"/>
+        <w:numPr>
+          <w:ilvl w:val="2"/>
+          <w:numId w:val="25"/>
+        </w:numPr>
+        <w:spacing w:after="0" w:line="240" w:lineRule="auto"/>
+        <w:ind w:leftChars="0"/>
+      </w:pPr>
+      <w:r>
+        <w:t>SHOW USER;</w:t>
+      </w:r>
+    </w:p>
+    <w:p>
+      <w:pPr>
+        <w:pStyle w:val="a3"/>
+        <w:numPr>
+          <w:ilvl w:val="2"/>
+          <w:numId w:val="25"/>
+        </w:numPr>
+        <w:spacing w:after="0" w:line="240" w:lineRule="auto"/>
+        <w:ind w:leftChars="0"/>
+      </w:pPr>
+      <w:r>
+        <w:rPr>
+          <w:rFonts w:hint="eastAsia"/>
+        </w:rPr>
+        <w:t>S</w:t>
+      </w:r>
+      <w:r>
+        <w:t>COTT</w:t>
+      </w:r>
+      <w:r>
+        <w:rPr>
+          <w:rFonts w:hint="eastAsia"/>
+        </w:rPr>
+        <w:t>으로 접속한 후,</w:t>
+      </w:r>
+      <w:r>
+        <w:t xml:space="preserve"> @d:/mega_IT/demo.sql; </w:t>
+      </w:r>
+      <w:r>
+        <w:rPr>
+          <w:rFonts w:hint="eastAsia"/>
+        </w:rPr>
+        <w:t xml:space="preserve">수행후 </w:t>
+      </w:r>
+      <w:r>
+        <w:t xml:space="preserve">SELECT * FROM TAB; </w:t>
+      </w:r>
+      <w:r>
+        <w:rPr>
+          <w:rFonts w:hint="eastAsia"/>
+        </w:rPr>
+        <w:t>실행해도 테이블생성 안 됨.</w:t>
+      </w:r>
       <w:r>
         <w:t xml:space="preserve"> </w:t>
       </w:r>
-      <w:r>
-        <w:rPr>
-          <w:rFonts w:hint="eastAsia"/>
-        </w:rPr>
-        <w:t xml:space="preserve">또는 </w:t>
-      </w:r>
-      <w:proofErr w:type="spellStart"/>
-      <w:r>
-        <w:rPr>
-          <w:rFonts w:hint="eastAsia"/>
-        </w:rPr>
-        <w:t>롤명</w:t>
-      </w:r>
-      <w:proofErr w:type="spellEnd"/>
-      <w:r>
-        <w:rPr>
-          <w:rFonts w:hint="eastAsia"/>
-        </w:rPr>
-        <w:t xml:space="preserve"> </w:t>
-      </w:r>
-      <w:r>
-        <w:t xml:space="preserve">TO </w:t>
-      </w:r>
-      <w:proofErr w:type="spellStart"/>
-      <w:r>
-        <w:t>user_name</w:t>
-      </w:r>
-      <w:proofErr w:type="spellEnd"/>
-      <w:r>
-        <w:t>;</w:t>
-      </w:r>
     </w:p>
     <w:p>
       <w:pPr>
         <w:pStyle w:val="a3"/>
         <w:numPr>
           <w:ilvl w:val="1"/>
-          <w:numId w:val="1"/>
-        </w:numPr>
-        <w:spacing w:after="0" w:line="240" w:lineRule="auto"/>
-      </w:pPr>
-      <w:proofErr w:type="spellStart"/>
-      <w:r>
-        <w:t>user_name</w:t>
-      </w:r>
-      <w:proofErr w:type="spellEnd"/>
-      <w:r>
-        <w:t xml:space="preserve"> </w:t>
-      </w:r>
-      <w:r>
-        <w:rPr>
-          <w:rFonts w:hint="eastAsia"/>
-        </w:rPr>
-        <w:t xml:space="preserve">대신 </w:t>
-      </w:r>
-      <w:r>
-        <w:t>PUBLIC</w:t>
-      </w:r>
-      <w:r>
-        <w:rPr>
-          <w:rFonts w:hint="eastAsia"/>
-        </w:rPr>
-        <w:t xml:space="preserve">을 쓰면 </w:t>
-      </w:r>
-      <w:r>
-        <w:t>DB</w:t>
-      </w:r>
-      <w:r>
-        <w:rPr>
-          <w:rFonts w:hint="eastAsia"/>
-        </w:rPr>
-        <w:t>내의 모든 계정을 의미.</w:t>
-      </w:r>
-    </w:p>
-    <w:p>
-      <w:pPr>
-        <w:pStyle w:val="a3"/>
-        <w:numPr>
-          <w:ilvl w:val="1"/>
-          <w:numId w:val="1"/>
-        </w:numPr>
-        <w:spacing w:after="0" w:line="240" w:lineRule="auto"/>
-        <w:rPr>
-          <w:u w:val="single"/>
-        </w:rPr>
-      </w:pPr>
-      <w:r>
-        <w:rPr>
-          <w:rFonts w:hint="eastAsia"/>
-          <w:u w:val="single"/>
-        </w:rPr>
-        <w:t>권한을 부여하지 않고 사용자계정만 생성하면 접속도 불가</w:t>
-      </w:r>
-    </w:p>
-    <w:p>
-      <w:pPr>
-        <w:pStyle w:val="a3"/>
-        <w:numPr>
-          <w:ilvl w:val="1"/>
-          <w:numId w:val="1"/>
-        </w:numPr>
-        <w:spacing w:after="0" w:line="240" w:lineRule="auto"/>
-      </w:pPr>
-      <w:r>
-        <w:rPr>
-          <w:rFonts w:hint="eastAsia"/>
-        </w:rPr>
-        <w:t>예제</w:t>
+          <w:numId w:val="25"/>
+        </w:numPr>
+        <w:spacing w:after="0" w:line="240" w:lineRule="auto"/>
+      </w:pPr>
+      <w:r>
+        <w:t>롤</w:t>
+      </w:r>
+      <w:r>
+        <w:rPr>
+          <w:rFonts w:hint="eastAsia"/>
+        </w:rPr>
+        <w:t>생성 예제</w:t>
       </w:r>
     </w:p>
     <w:p>
@@ -13502,19 +10614,56 @@
         <w:pStyle w:val="a3"/>
         <w:numPr>
           <w:ilvl w:val="2"/>
-          <w:numId w:val="1"/>
+          <w:numId w:val="25"/>
         </w:numPr>
         <w:spacing w:after="0" w:line="240" w:lineRule="auto"/>
         <w:ind w:leftChars="0"/>
       </w:pPr>
       <w:r>
+        <w:t>CREATE ROLE ROLL</w:t>
+      </w:r>
+      <w:r>
+        <w:rPr>
+          <w:rFonts w:hint="eastAsia"/>
+        </w:rPr>
+        <w:t>E</w:t>
+      </w:r>
+      <w:r>
+        <w:t>X1;</w:t>
+      </w:r>
+    </w:p>
+    <w:p>
+      <w:pPr>
+        <w:pStyle w:val="a3"/>
+        <w:numPr>
+          <w:ilvl w:val="2"/>
+          <w:numId w:val="25"/>
+        </w:numPr>
+        <w:spacing w:after="0" w:line="240" w:lineRule="auto"/>
+        <w:ind w:leftChars="0"/>
+      </w:pPr>
+      <w:r>
+        <w:t>GRANT CREATE SESSION, CREATE TABLE, CREATE VIEW TO ROLLEX1;</w:t>
+      </w:r>
+    </w:p>
+    <w:p>
+      <w:pPr>
+        <w:pStyle w:val="a3"/>
+        <w:numPr>
+          <w:ilvl w:val="2"/>
+          <w:numId w:val="25"/>
+        </w:numPr>
+        <w:spacing w:after="0" w:line="240" w:lineRule="auto"/>
+        <w:ind w:leftChars="0"/>
+      </w:pPr>
+      <w:r>
         <w:rPr>
           <w:rFonts w:hint="eastAsia"/>
         </w:rPr>
         <w:t>G</w:t>
       </w:r>
       <w:r>
-        <w:t>RANT CREATE SESSION TO SCOTT;</w:t>
+        <w:t>RANT ROLEX1 TO SCOTT;</w:t>
       </w:r>
     </w:p>
     <w:p>
@@ -13522,13 +10671,34 @@
         <w:pStyle w:val="a3"/>
         <w:numPr>
           <w:ilvl w:val="2"/>
-          <w:numId w:val="1"/>
+          <w:numId w:val="25"/>
         </w:numPr>
         <w:spacing w:after="0" w:line="240" w:lineRule="auto"/>
         <w:ind w:leftChars="0"/>
       </w:pPr>
       <w:r>
-        <w:t>SHOW USER;</w:t>
+        <w:rPr>
+          <w:rFonts w:hint="eastAsia"/>
+        </w:rPr>
+        <w:t xml:space="preserve">위의 명령 수행 후 </w:t>
+      </w:r>
+      <w:r>
+        <w:t xml:space="preserve">@d:/mega_IT/demo.sql; </w:t>
+      </w:r>
+      <w:r>
+        <w:rPr>
+          <w:rFonts w:hint="eastAsia"/>
+        </w:rPr>
+        <w:t xml:space="preserve">수행하면 </w:t>
+      </w:r>
+      <w:r>
+        <w:t>SELECT * FROM TAB;</w:t>
+      </w:r>
+      <w:r>
+        <w:rPr>
+          <w:rFonts w:hint="eastAsia"/>
+        </w:rPr>
+        <w:t>을 통해 테이블이 생성된 것을 볼 수 있다.</w:t>
       </w:r>
     </w:p>
     <w:p>
@@ -13536,243 +10706,12 @@
         <w:pStyle w:val="a3"/>
         <w:numPr>
           <w:ilvl w:val="2"/>
-          <w:numId w:val="1"/>
+          <w:numId w:val="25"/>
         </w:numPr>
         <w:spacing w:after="0" w:line="240" w:lineRule="auto"/>
         <w:ind w:leftChars="0"/>
       </w:pPr>
       <w:r>
-        <w:rPr>
-          <w:rFonts w:hint="eastAsia"/>
-        </w:rPr>
-        <w:t>S</w:t>
-      </w:r>
-      <w:r>
-        <w:t>COTT</w:t>
-      </w:r>
-      <w:r>
-        <w:rPr>
-          <w:rFonts w:hint="eastAsia"/>
-        </w:rPr>
-        <w:t>으로 접속한 후,</w:t>
-      </w:r>
-      <w:r>
-        <w:t xml:space="preserve"> @d:/</w:t>
-      </w:r>
-      <w:proofErr w:type="spellStart"/>
-      <w:r>
-        <w:t>mega_IT</w:t>
-      </w:r>
-      <w:proofErr w:type="spellEnd"/>
-      <w:r>
-        <w:t>/</w:t>
-      </w:r>
-      <w:proofErr w:type="spellStart"/>
-      <w:r>
-        <w:t>demo.sql</w:t>
-      </w:r>
-      <w:proofErr w:type="spellEnd"/>
-      <w:r>
-        <w:t xml:space="preserve">; </w:t>
-      </w:r>
-      <w:proofErr w:type="spellStart"/>
-      <w:r>
-        <w:rPr>
-          <w:rFonts w:hint="eastAsia"/>
-        </w:rPr>
-        <w:t>수행후</w:t>
-      </w:r>
-      <w:proofErr w:type="spellEnd"/>
-      <w:r>
-        <w:rPr>
-          <w:rFonts w:hint="eastAsia"/>
-        </w:rPr>
-        <w:t xml:space="preserve"> </w:t>
-      </w:r>
-      <w:r>
-        <w:t xml:space="preserve">SELECT * FROM TAB; </w:t>
-      </w:r>
-      <w:r>
-        <w:rPr>
-          <w:rFonts w:hint="eastAsia"/>
-        </w:rPr>
-        <w:t xml:space="preserve">실행해도 </w:t>
-      </w:r>
-      <w:proofErr w:type="spellStart"/>
-      <w:r>
-        <w:rPr>
-          <w:rFonts w:hint="eastAsia"/>
-        </w:rPr>
-        <w:t>테이블생성</w:t>
-      </w:r>
-      <w:proofErr w:type="spellEnd"/>
-      <w:r>
-        <w:rPr>
-          <w:rFonts w:hint="eastAsia"/>
-        </w:rPr>
-        <w:t xml:space="preserve"> 안 됨.</w:t>
-      </w:r>
-      <w:r>
-        <w:t xml:space="preserve"> </w:t>
-      </w:r>
-    </w:p>
-    <w:p>
-      <w:pPr>
-        <w:pStyle w:val="a3"/>
-        <w:numPr>
-          <w:ilvl w:val="1"/>
-          <w:numId w:val="1"/>
-        </w:numPr>
-        <w:spacing w:after="0" w:line="240" w:lineRule="auto"/>
-      </w:pPr>
-      <w:proofErr w:type="spellStart"/>
-      <w:r>
-        <w:t>롤</w:t>
-      </w:r>
-      <w:r>
-        <w:rPr>
-          <w:rFonts w:hint="eastAsia"/>
-        </w:rPr>
-        <w:t>생성</w:t>
-      </w:r>
-      <w:proofErr w:type="spellEnd"/>
-      <w:r>
-        <w:rPr>
-          <w:rFonts w:hint="eastAsia"/>
-        </w:rPr>
-        <w:t xml:space="preserve"> 예제</w:t>
-      </w:r>
-    </w:p>
-    <w:p>
-      <w:pPr>
-        <w:pStyle w:val="a3"/>
-        <w:numPr>
-          <w:ilvl w:val="2"/>
-          <w:numId w:val="1"/>
-        </w:numPr>
-        <w:spacing w:after="0" w:line="240" w:lineRule="auto"/>
-        <w:ind w:leftChars="0"/>
-      </w:pPr>
-      <w:r>
-        <w:t>CREATE ROLE ROLL</w:t>
-      </w:r>
-      <w:r>
-        <w:rPr>
-          <w:rFonts w:hint="eastAsia"/>
-        </w:rPr>
-        <w:t>E</w:t>
-      </w:r>
-      <w:r>
-        <w:t>X1;</w:t>
-      </w:r>
-    </w:p>
-    <w:p>
-      <w:pPr>
-        <w:pStyle w:val="a3"/>
-        <w:numPr>
-          <w:ilvl w:val="2"/>
-          <w:numId w:val="1"/>
-        </w:numPr>
-        <w:spacing w:after="0" w:line="240" w:lineRule="auto"/>
-        <w:ind w:leftChars="0"/>
-      </w:pPr>
-      <w:r>
-        <w:t>GRANT CREATE SESSION, CREATE TABLE, CREATE VIEW TO ROLLEX1;</w:t>
-      </w:r>
-    </w:p>
-    <w:p>
-      <w:pPr>
-        <w:pStyle w:val="a3"/>
-        <w:numPr>
-          <w:ilvl w:val="2"/>
-          <w:numId w:val="1"/>
-        </w:numPr>
-        <w:spacing w:after="0" w:line="240" w:lineRule="auto"/>
-        <w:ind w:leftChars="0"/>
-      </w:pPr>
-      <w:r>
-        <w:rPr>
-          <w:rFonts w:hint="eastAsia"/>
-        </w:rPr>
-        <w:t>G</w:t>
-      </w:r>
-      <w:r>
-        <w:t>RANT ROLEX1 TO SCOTT;</w:t>
-      </w:r>
-    </w:p>
-    <w:p>
-      <w:pPr>
-        <w:pStyle w:val="a3"/>
-        <w:numPr>
-          <w:ilvl w:val="2"/>
-          <w:numId w:val="1"/>
-        </w:numPr>
-        <w:spacing w:after="0" w:line="240" w:lineRule="auto"/>
-        <w:ind w:leftChars="0"/>
-      </w:pPr>
-      <w:r>
-        <w:rPr>
-          <w:rFonts w:hint="eastAsia"/>
-        </w:rPr>
-        <w:t xml:space="preserve">위의 명령 수행 후 </w:t>
-      </w:r>
-      <w:r>
-        <w:t>@d:/</w:t>
-      </w:r>
-      <w:proofErr w:type="spellStart"/>
-      <w:r>
-        <w:t>mega_IT</w:t>
-      </w:r>
-      <w:proofErr w:type="spellEnd"/>
-      <w:r>
-        <w:t>/</w:t>
-      </w:r>
-      <w:proofErr w:type="spellStart"/>
-      <w:r>
-        <w:t>demo.sql</w:t>
-      </w:r>
-      <w:proofErr w:type="spellEnd"/>
-      <w:r>
-        <w:t xml:space="preserve">; </w:t>
-      </w:r>
-      <w:r>
-        <w:rPr>
-          <w:rFonts w:hint="eastAsia"/>
-        </w:rPr>
-        <w:t xml:space="preserve">수행하면 </w:t>
-      </w:r>
-      <w:r>
-        <w:t>SELECT * FROM TAB</w:t>
-      </w:r>
-      <w:proofErr w:type="gramStart"/>
-      <w:r>
-        <w:t>;</w:t>
-      </w:r>
-      <w:r>
-        <w:rPr>
-          <w:rFonts w:hint="eastAsia"/>
-        </w:rPr>
-        <w:t>을</w:t>
-      </w:r>
-      <w:proofErr w:type="gramEnd"/>
-      <w:r>
-        <w:rPr>
-          <w:rFonts w:hint="eastAsia"/>
-        </w:rPr>
-        <w:t xml:space="preserve"> 통해 테이블이 생성된 것을 볼 수 있다.</w:t>
-      </w:r>
-    </w:p>
-    <w:p>
-      <w:pPr>
-        <w:pStyle w:val="a3"/>
-        <w:numPr>
-          <w:ilvl w:val="2"/>
-          <w:numId w:val="1"/>
-        </w:numPr>
-        <w:spacing w:after="0" w:line="240" w:lineRule="auto"/>
-        <w:ind w:leftChars="0"/>
-      </w:pPr>
-      <w:r>
         <w:t>GRANT DBA TO SCOTT;</w:t>
       </w:r>
     </w:p>
@@ -13781,7 +10720,7 @@
         <w:pStyle w:val="a3"/>
         <w:numPr>
           <w:ilvl w:val="0"/>
-          <w:numId w:val="1"/>
+          <w:numId w:val="25"/>
         </w:numPr>
         <w:spacing w:after="0"/>
         <w:ind w:leftChars="0"/>
@@ -13803,35 +10742,25 @@
         <w:spacing w:after="0"/>
         <w:ind w:leftChars="0"/>
       </w:pPr>
-      <w:proofErr w:type="gramStart"/>
-      <w:r>
-        <w:rPr>
-          <w:rFonts w:hint="eastAsia"/>
-        </w:rPr>
-        <w:t>문법 :</w:t>
-      </w:r>
-      <w:proofErr w:type="gramEnd"/>
-      <w:r>
-        <w:rPr>
-          <w:rFonts w:hint="eastAsia"/>
-        </w:rPr>
+      <w:r>
+        <w:rPr>
+          <w:rFonts w:hint="eastAsia"/>
+        </w:rPr>
+        <w:t xml:space="preserve">문법 : </w:t>
+      </w:r>
+      <w:r>
+        <w:t xml:space="preserve">GRANT </w:t>
+      </w:r>
+      <w:r>
+        <w:rPr>
+          <w:rFonts w:hint="eastAsia"/>
+        </w:rPr>
+        <w:t>권한명</w:t>
+      </w:r>
+      <w:r>
         <w:t xml:space="preserve"> </w:t>
       </w:r>
       <w:r>
-        <w:t xml:space="preserve">GRANT </w:t>
-      </w:r>
-      <w:proofErr w:type="spellStart"/>
-      <w:r>
-        <w:rPr>
-          <w:rFonts w:hint="eastAsia"/>
-        </w:rPr>
-        <w:t>권한명</w:t>
-      </w:r>
-      <w:proofErr w:type="spellEnd"/>
-      <w:r>
-        <w:t xml:space="preserve"> </w:t>
-      </w:r>
-      <w:r>
         <w:rPr>
           <w:rFonts w:hint="eastAsia"/>
         </w:rPr>
@@ -13840,30 +10769,14 @@
       <w:r>
         <w:t xml:space="preserve">LL ON </w:t>
       </w:r>
-      <w:proofErr w:type="spellStart"/>
-      <w:r>
-        <w:rPr>
-          <w:rFonts w:hint="eastAsia"/>
-        </w:rPr>
-        <w:t>객체명</w:t>
-      </w:r>
-      <w:proofErr w:type="spellEnd"/>
-      <w:r>
-        <w:rPr>
-          <w:rFonts w:hint="eastAsia"/>
-        </w:rPr>
-        <w:t xml:space="preserve"> </w:t>
-      </w:r>
-      <w:r>
-        <w:t xml:space="preserve">TO </w:t>
-      </w:r>
-      <w:proofErr w:type="spellStart"/>
-      <w:r>
-        <w:t>user_name</w:t>
-      </w:r>
-      <w:proofErr w:type="spellEnd"/>
-      <w:r>
-        <w:t>;</w:t>
+      <w:r>
+        <w:rPr>
+          <w:rFonts w:hint="eastAsia"/>
+        </w:rPr>
+        <w:t xml:space="preserve">객체명 </w:t>
+      </w:r>
+      <w:r>
+        <w:t>TO user_name;</w:t>
       </w:r>
     </w:p>
     <w:tbl>
@@ -15166,15 +12079,7 @@
         <w:ind w:leftChars="0"/>
       </w:pPr>
       <w:r>
-        <w:t xml:space="preserve">GRANT </w:t>
-      </w:r>
-      <w:proofErr w:type="gramStart"/>
-      <w:r>
-        <w:t>UPDATE(</w:t>
-      </w:r>
-      <w:proofErr w:type="gramEnd"/>
-      <w:r>
-        <w:t>SAL, COMM) ON SCOTT1.EMPv2 TO KIM;</w:t>
+        <w:t>GRANT UPDATE(SAL, COMM) ON SCOTT1.EMPv2 TO KIM;</w:t>
       </w:r>
     </w:p>
     <w:p>
@@ -15207,19 +12112,11 @@
         <w:spacing w:after="0"/>
         <w:ind w:leftChars="0"/>
       </w:pPr>
-      <w:proofErr w:type="spellStart"/>
-      <w:r>
-        <w:rPr>
-          <w:rFonts w:hint="eastAsia"/>
-        </w:rPr>
-        <w:t>롤생성</w:t>
-      </w:r>
-      <w:proofErr w:type="spellEnd"/>
-      <w:r>
-        <w:rPr>
-          <w:rFonts w:hint="eastAsia"/>
-        </w:rPr>
-        <w:t xml:space="preserve"> 예</w:t>
+      <w:r>
+        <w:rPr>
+          <w:rFonts w:hint="eastAsia"/>
+        </w:rPr>
+        <w:t>롤생성 예</w:t>
       </w:r>
     </w:p>
     <w:p>
@@ -15313,7 +12210,7 @@
         <w:pStyle w:val="a3"/>
         <w:numPr>
           <w:ilvl w:val="0"/>
-          <w:numId w:val="1"/>
+          <w:numId w:val="25"/>
         </w:numPr>
         <w:spacing w:after="0"/>
         <w:ind w:leftChars="0"/>
@@ -15330,36 +12227,26 @@
         <w:pStyle w:val="a3"/>
         <w:numPr>
           <w:ilvl w:val="1"/>
-          <w:numId w:val="1"/>
+          <w:numId w:val="25"/>
         </w:numPr>
         <w:spacing w:after="0"/>
         <w:ind w:leftChars="0"/>
       </w:pPr>
-      <w:proofErr w:type="gramStart"/>
-      <w:r>
-        <w:rPr>
-          <w:rFonts w:hint="eastAsia"/>
-        </w:rPr>
-        <w:t>문법 :</w:t>
-      </w:r>
-      <w:proofErr w:type="gramEnd"/>
-      <w:r>
-        <w:rPr>
-          <w:rFonts w:hint="eastAsia"/>
-        </w:rPr>
-        <w:t xml:space="preserve"> R</w:t>
+      <w:r>
+        <w:rPr>
+          <w:rFonts w:hint="eastAsia"/>
+        </w:rPr>
+        <w:t>문법 : R</w:t>
       </w:r>
       <w:r>
         <w:t xml:space="preserve">EVOKE </w:t>
       </w:r>
-      <w:proofErr w:type="spellStart"/>
       <w:r>
         <w:rPr>
           <w:rFonts w:hint="eastAsia"/>
         </w:rPr>
         <w:t>권한명</w:t>
       </w:r>
-      <w:proofErr w:type="spellEnd"/>
       <w:r>
         <w:t xml:space="preserve"> </w:t>
       </w:r>
@@ -15372,30 +12259,14 @@
       <w:r>
         <w:t xml:space="preserve">LL ON </w:t>
       </w:r>
-      <w:proofErr w:type="spellStart"/>
-      <w:r>
-        <w:rPr>
-          <w:rFonts w:hint="eastAsia"/>
-        </w:rPr>
-        <w:t>객체명</w:t>
-      </w:r>
-      <w:proofErr w:type="spellEnd"/>
-      <w:r>
-        <w:rPr>
-          <w:rFonts w:hint="eastAsia"/>
-        </w:rPr>
-        <w:t xml:space="preserve"> </w:t>
-      </w:r>
-      <w:r>
-        <w:t xml:space="preserve">FROM </w:t>
-      </w:r>
-      <w:proofErr w:type="spellStart"/>
-      <w:r>
-        <w:t>user_name</w:t>
-      </w:r>
-      <w:proofErr w:type="spellEnd"/>
-      <w:r>
-        <w:t>;</w:t>
+      <w:r>
+        <w:rPr>
+          <w:rFonts w:hint="eastAsia"/>
+        </w:rPr>
+        <w:t xml:space="preserve">객체명 </w:t>
+      </w:r>
+      <w:r>
+        <w:t>FROM user_name;</w:t>
       </w:r>
     </w:p>
     <w:p>
@@ -15413,24 +12284,15 @@
       <w:r>
         <w:t xml:space="preserve">     REVOKE </w:t>
       </w:r>
-      <w:proofErr w:type="spellStart"/>
-      <w:r>
-        <w:rPr>
-          <w:rFonts w:hint="eastAsia"/>
-        </w:rPr>
-        <w:t>권한명</w:t>
-      </w:r>
-      <w:proofErr w:type="spellEnd"/>
-      <w:r>
-        <w:rPr>
-          <w:rFonts w:hint="eastAsia"/>
-        </w:rPr>
-        <w:t xml:space="preserve"> </w:t>
+      <w:r>
+        <w:rPr>
+          <w:rFonts w:hint="eastAsia"/>
+        </w:rPr>
+        <w:t xml:space="preserve">권한명 </w:t>
       </w:r>
       <w:r>
         <w:t xml:space="preserve">FROM </w:t>
       </w:r>
-      <w:proofErr w:type="spellStart"/>
       <w:r>
         <w:rPr>
           <w:rFonts w:hint="eastAsia"/>
@@ -15440,7 +12302,6 @@
       <w:r>
         <w:t>ser_name</w:t>
       </w:r>
-      <w:proofErr w:type="spellEnd"/>
     </w:p>
     <w:p>
       <w:pPr>
@@ -15498,15 +12359,7 @@
         <w:ind w:leftChars="0"/>
       </w:pPr>
       <w:r>
-        <w:t xml:space="preserve">REVOKE </w:t>
-      </w:r>
-      <w:proofErr w:type="gramStart"/>
-      <w:r>
-        <w:t>UPDATE(</w:t>
-      </w:r>
-      <w:proofErr w:type="gramEnd"/>
-      <w:r>
-        <w:t>SAL, COMM) ON SCOTT1.EMPv2 FROM KIM;</w:t>
+        <w:t>REVOKE UPDATE(SAL, COMM) ON SCOTT1.EMPv2 FROM KIM;</w:t>
       </w:r>
     </w:p>
     <w:p>
@@ -15563,15 +12416,7 @@
         <w:ind w:leftChars="0" w:left="0"/>
       </w:pPr>
       <w:r>
-        <w:t xml:space="preserve">--1. </w:t>
-      </w:r>
-      <w:proofErr w:type="spellStart"/>
-      <w:r>
-        <w:t>계정만드는</w:t>
-      </w:r>
-      <w:proofErr w:type="spellEnd"/>
-      <w:r>
-        <w:t xml:space="preserve"> 명령어 CREATE USER 계정 IDENTIFIED BY 비번;</w:t>
+        <w:t>--1. 계정만드는 명령어 CREATE USER 계정 IDENTIFIED BY 비번;</w:t>
       </w:r>
     </w:p>
     <w:p>
@@ -15651,13 +12496,8 @@
         <w:spacing w:after="0"/>
       </w:pPr>
       <w:r>
-        <w:t xml:space="preserve">SHOW </w:t>
-      </w:r>
-      <w:proofErr w:type="gramStart"/>
-      <w:r>
-        <w:t>USER ;</w:t>
-      </w:r>
-      <w:proofErr w:type="gramEnd"/>
+        <w:t>SHOW USER ;</w:t>
+      </w:r>
     </w:p>
     <w:p>
       <w:pPr>
@@ -15725,15 +12565,7 @@
         <w:spacing w:after="0"/>
       </w:pPr>
       <w:r>
-        <w:t xml:space="preserve">delete from </w:t>
-      </w:r>
-      <w:proofErr w:type="spellStart"/>
-      <w:r>
-        <w:t>salgrade</w:t>
-      </w:r>
-      <w:proofErr w:type="spellEnd"/>
-      <w:r>
-        <w:t xml:space="preserve"> where grade=6;</w:t>
+        <w:t>delete from salgrade where grade=6;</w:t>
       </w:r>
     </w:p>
     <w:p>
@@ -15751,15 +12583,7 @@
         <w:spacing w:after="0"/>
       </w:pPr>
       <w:r>
-        <w:t xml:space="preserve">revoke all on </w:t>
-      </w:r>
-      <w:proofErr w:type="spellStart"/>
-      <w:r>
-        <w:t>salgrade</w:t>
-      </w:r>
-      <w:proofErr w:type="spellEnd"/>
-      <w:r>
-        <w:t xml:space="preserve"> from KIM;</w:t>
+        <w:t>revoke all on salgrade from KIM;</w:t>
       </w:r>
     </w:p>
     <w:p>
@@ -15768,26 +12592,13 @@
         <w:spacing w:after="0"/>
       </w:pPr>
       <w:r>
-        <w:t xml:space="preserve">drop user </w:t>
-      </w:r>
-      <w:proofErr w:type="spellStart"/>
-      <w:r>
-        <w:t>kim</w:t>
-      </w:r>
-      <w:proofErr w:type="spellEnd"/>
-      <w:r>
-        <w:t xml:space="preserve"> cascade;</w:t>
-      </w:r>
-    </w:p>
-    <w:p>
-      <w:pPr>
-        <w:spacing w:after="0" w:line="240" w:lineRule="auto"/>
-        <w:rPr>
-          <w:rFonts w:hint="eastAsia"/>
-        </w:rPr>
-      </w:pPr>
-      <w:bookmarkStart w:id="0" w:name="_GoBack"/>
-      <w:bookmarkEnd w:id="0"/>
+        <w:t>drop user kim cascade;</w:t>
+      </w:r>
+    </w:p>
+    <w:p>
+      <w:pPr>
+        <w:spacing w:after="0" w:line="240" w:lineRule="auto"/>
+      </w:pPr>
     </w:p>
     <w:sectPr>
       <w:footerReference w:type="default" r:id="rId11"/>
@@ -15856,7 +12667,7 @@
             <w:noProof/>
             <w:lang w:val="ko-KR"/>
           </w:rPr>
-          <w:t>16</w:t>
+          <w:t>14</w:t>
         </w:r>
         <w:r>
           <w:fldChar w:fldCharType="end"/>
@@ -18410,6 +15221,104 @@
       <w:start w:val="1"/>
       <w:numFmt w:val="bullet"/>
       <w:lvlText w:val=""/>
+      <w:lvlJc w:val="left"/>
+      <w:pPr>
+        <w:ind w:left="2000" w:hanging="400"/>
+      </w:pPr>
+      <w:rPr>
+        <w:rFonts w:ascii="Wingdings" w:hAnsi="Wingdings" w:hint="default"/>
+      </w:rPr>
+    </w:lvl>
+    <w:lvl w:ilvl="4" w:tplc="CA524DBE">
+      <w:start w:val="1"/>
+      <w:numFmt w:val="bullet"/>
+      <w:lvlText w:val=""/>
+      <w:lvlJc w:val="left"/>
+      <w:pPr>
+        <w:ind w:left="2400" w:hanging="400"/>
+      </w:pPr>
+      <w:rPr>
+        <w:rFonts w:ascii="Wingdings" w:hAnsi="Wingdings" w:hint="default"/>
+      </w:rPr>
+    </w:lvl>
+    <w:lvl w:ilvl="5" w:tplc="0409001B">
+      <w:start w:val="1"/>
+      <w:numFmt w:val="lowerRoman"/>
+      <w:lvlText w:val="%6."/>
+      <w:lvlJc w:val="right"/>
+      <w:pPr>
+        <w:ind w:left="2800" w:hanging="400"/>
+      </w:pPr>
+    </w:lvl>
+    <w:lvl w:ilvl="6" w:tplc="0409000F" w:tentative="1">
+      <w:start w:val="1"/>
+      <w:numFmt w:val="decimal"/>
+      <w:lvlText w:val="%7."/>
+      <w:lvlJc w:val="left"/>
+      <w:pPr>
+        <w:ind w:left="3200" w:hanging="400"/>
+      </w:pPr>
+    </w:lvl>
+    <w:lvl w:ilvl="7" w:tplc="04090019" w:tentative="1">
+      <w:start w:val="1"/>
+      <w:numFmt w:val="upperLetter"/>
+      <w:lvlText w:val="%8."/>
+      <w:lvlJc w:val="left"/>
+      <w:pPr>
+        <w:ind w:left="3600" w:hanging="400"/>
+      </w:pPr>
+    </w:lvl>
+    <w:lvl w:ilvl="8" w:tplc="0409001B" w:tentative="1">
+      <w:start w:val="1"/>
+      <w:numFmt w:val="lowerRoman"/>
+      <w:lvlText w:val="%9."/>
+      <w:lvlJc w:val="right"/>
+      <w:pPr>
+        <w:ind w:left="4000" w:hanging="400"/>
+      </w:pPr>
+    </w:lvl>
+  </w:abstractNum>
+  <w:abstractNum w:abstractNumId="24" w15:restartNumberingAfterBreak="0">
+    <w:nsid w:val="7D963DF2"/>
+    <w:multiLevelType w:val="hybridMultilevel"/>
+    <w:tmpl w:val="864C883C"/>
+    <w:lvl w:ilvl="0" w:tplc="0409000F">
+      <w:start w:val="1"/>
+      <w:numFmt w:val="decimal"/>
+      <w:lvlText w:val="%1."/>
+      <w:lvlJc w:val="left"/>
+      <w:pPr>
+        <w:ind w:left="360" w:hanging="360"/>
+      </w:pPr>
+    </w:lvl>
+    <w:lvl w:ilvl="1" w:tplc="04090001">
+      <w:start w:val="1"/>
+      <w:numFmt w:val="bullet"/>
+      <w:lvlText w:val=""/>
+      <w:lvlJc w:val="left"/>
+      <w:pPr>
+        <w:ind w:left="1200" w:hanging="400"/>
+      </w:pPr>
+      <w:rPr>
+        <w:rFonts w:ascii="Wingdings" w:hAnsi="Wingdings" w:hint="default"/>
+      </w:rPr>
+    </w:lvl>
+    <w:lvl w:ilvl="2" w:tplc="04090001">
+      <w:start w:val="1"/>
+      <w:numFmt w:val="bullet"/>
+      <w:lvlText w:val=""/>
+      <w:lvlJc w:val="left"/>
+      <w:pPr>
+        <w:ind w:left="1600" w:hanging="400"/>
+      </w:pPr>
+      <w:rPr>
+        <w:rFonts w:ascii="Wingdings" w:hAnsi="Wingdings" w:hint="default"/>
+      </w:rPr>
+    </w:lvl>
+    <w:lvl w:ilvl="3" w:tplc="CA524DBE">
+      <w:start w:val="1"/>
+      <w:numFmt w:val="bullet"/>
+      <w:lvlText w:val=""/>
       <w:lvlJc w:val="left"/>
       <w:pPr>
         <w:ind w:left="2000" w:hanging="400"/>
@@ -18538,6 +15447,9 @@
   </w:num>
   <w:num w:numId="24">
     <w:abstractNumId w:val="8"/>
+  </w:num>
+  <w:num w:numId="25">
+    <w:abstractNumId w:val="24"/>
   </w:num>
   <w:numIdMacAtCleanup w:val="2"/>
 </w:numbering>
@@ -19502,7 +16414,7 @@
 </file>
 
 <file path=customXml/itemProps1.xml><?xml version="1.0" encoding="utf-8"?>
-<ds:datastoreItem xmlns:ds="http://schemas.openxmlformats.org/officeDocument/2006/customXml" ds:itemID="{3D04F704-EE5F-4A1B-90D1-21E67F9BB55D}">
+<ds:datastoreItem xmlns:ds="http://schemas.openxmlformats.org/officeDocument/2006/customXml" ds:itemID="{43AA7E9B-6D9F-41BA-B8B8-584179BAB9F8}">
   <ds:schemaRefs>
     <ds:schemaRef ds:uri="http://schemas.openxmlformats.org/officeDocument/2006/bibliography"/>
   </ds:schemaRefs>
